--- a/papers/whitepapers/Galilel_Core_Whitepaper-spa.docx
+++ b/papers/whitepapers/Galilel_Core_Whitepaper-spa.docx
@@ -2098,16 +2098,27 @@
           <w:szCs w:val="26"/>
           <w:lang w:val="es-MX"/>
         </w:rPr>
-        <w:t>Galilel (GALI y zGALI) es una criptomoneda de código abierto con algoritmo Proof-of-Stake (Prueba de Participación) pública y privada para realizar transacciones instantáneas, privadas y a bajo costo, utilizando SwiftX y el protocolo Zerocoin</w:t>
-      </w:r>
-      <w:r>
-        <w:rPr>
+        <w:t xml:space="preserve">Galilel (GALI y zGALI) es una criptomoneda de código abierto con algoritmo Proof-of-Stake (Prueba de Participación) pública y privada para realizar transacciones instantáneas, privadas y a bajo costo, utilizando SwiftX y el protocolo </w:t>
+      </w:r>
+      <w:bookmarkStart w:id="7" w:name="_GoBack"/>
+      <w:r>
+        <w:rPr>
+          <w:i/>
+          <w:szCs w:val="26"/>
+          <w:lang w:val="es-MX"/>
+        </w:rPr>
+        <w:t>Zerocoin</w:t>
+      </w:r>
+      <w:r>
+        <w:rPr>
+          <w:i/>
           <w:szCs w:val="26"/>
           <w:vertAlign w:val="superscript"/>
           <w:lang w:val="es-MX"/>
         </w:rPr>
         <w:t>8</w:t>
       </w:r>
+      <w:bookmarkEnd w:id="7"/>
       <w:r>
         <w:rPr>
           <w:szCs w:val="26"/>
@@ -2120,13 +2131,13 @@
       <w:pPr>
         <w:pStyle w:val="berschrift1"/>
       </w:pPr>
-      <w:bookmarkStart w:id="7" w:name="_Toc6341637"/>
-      <w:bookmarkStart w:id="8" w:name="_Toc6341719"/>
+      <w:bookmarkStart w:id="8" w:name="_Toc6341637"/>
+      <w:bookmarkStart w:id="9" w:name="_Toc6341719"/>
       <w:r>
         <w:t>PROBLEMAS Y SOLUCIONES</w:t>
       </w:r>
-      <w:bookmarkEnd w:id="7"/>
       <w:bookmarkEnd w:id="8"/>
+      <w:bookmarkEnd w:id="9"/>
     </w:p>
     <w:p>
       <w:pPr>
@@ -2146,8 +2157,8 @@
       <w:pPr>
         <w:pStyle w:val="berschrift1"/>
       </w:pPr>
-      <w:bookmarkStart w:id="9" w:name="_Toc6341638"/>
-      <w:bookmarkStart w:id="10" w:name="_Toc6341720"/>
+      <w:bookmarkStart w:id="10" w:name="_Toc6341638"/>
+      <w:bookmarkStart w:id="11" w:name="_Toc6341720"/>
       <w:r>
         <w:t>PRUEBA DE PARTICIPACIÓN DINÁMICA ZEROCOIN (</w:t>
       </w:r>
@@ -2159,8 +2170,8 @@
       <w:r>
         <w:t>)</w:t>
       </w:r>
-      <w:bookmarkEnd w:id="9"/>
       <w:bookmarkEnd w:id="10"/>
+      <w:bookmarkEnd w:id="11"/>
     </w:p>
     <w:p>
       <w:pPr>
@@ -2326,15 +2337,15 @@
         </w:rPr>
         <w:t>. En la primera versión (fase de calentamiento) siempre usamos la denominación más baja para hacer pruebas. La desventaja de esto es que al hacer staking de Zerocoin se utiliza mucho poder de procesamiento del CPU, y la probabilidad de generar un bloque huérfano es mayor, ya que siendo una moneda pública, al hacer stake se puede resolver el bloque tardíamente, pero distribuirlo a la cadena más tempranamente. En la segunda versión (fase completa), se auto determina la mejor estructura de denominaciones basada en la cantidad de recompensas del bloque. Esto reduce significativamente la probabilidad de generar bloques huérfanos.</w:t>
       </w:r>
-      <w:bookmarkStart w:id="11" w:name="_Toc3326969"/>
+      <w:bookmarkStart w:id="12" w:name="_Toc3326969"/>
     </w:p>
     <w:p>
       <w:pPr>
         <w:pStyle w:val="berschrift1"/>
       </w:pPr>
-      <w:bookmarkStart w:id="12" w:name="_Toc6341639"/>
-      <w:bookmarkStart w:id="13" w:name="_Toc6341721"/>
-      <w:bookmarkEnd w:id="11"/>
+      <w:bookmarkStart w:id="13" w:name="_Toc6341639"/>
+      <w:bookmarkStart w:id="14" w:name="_Toc6341721"/>
+      <w:bookmarkEnd w:id="12"/>
       <w:r>
         <w:lastRenderedPageBreak/>
         <w:t>PRUEBA DE TRANSACCIÓN (</w:t>
@@ -2347,8 +2358,8 @@
       <w:r>
         <w:t>)</w:t>
       </w:r>
-      <w:bookmarkEnd w:id="12"/>
       <w:bookmarkEnd w:id="13"/>
+      <w:bookmarkEnd w:id="14"/>
     </w:p>
     <w:p>
       <w:pPr>
@@ -2460,7 +2471,7 @@
           <w:szCs w:val="32"/>
         </w:rPr>
       </w:pPr>
-      <w:bookmarkStart w:id="14" w:name="_Toc3326970"/>
+      <w:bookmarkStart w:id="15" w:name="_Toc3326970"/>
       <w:r>
         <w:rPr>
           <w:szCs w:val="26"/>
@@ -2481,9 +2492,9 @@
       <w:pPr>
         <w:pStyle w:val="berschrift1"/>
       </w:pPr>
-      <w:bookmarkStart w:id="15" w:name="_Toc6341640"/>
-      <w:bookmarkStart w:id="16" w:name="_Toc6341722"/>
-      <w:bookmarkEnd w:id="14"/>
+      <w:bookmarkStart w:id="16" w:name="_Toc6341640"/>
+      <w:bookmarkStart w:id="17" w:name="_Toc6341722"/>
+      <w:bookmarkEnd w:id="15"/>
       <w:r>
         <w:t>PRUEBA DE PARTICIPACIÓN HÍBRIDA (</w:t>
       </w:r>
@@ -2495,8 +2506,8 @@
       <w:r>
         <w:t>)</w:t>
       </w:r>
-      <w:bookmarkEnd w:id="15"/>
       <w:bookmarkEnd w:id="16"/>
+      <w:bookmarkEnd w:id="17"/>
     </w:p>
     <w:p>
       <w:pPr>
@@ -3107,7 +3118,7 @@
           <w:szCs w:val="32"/>
         </w:rPr>
       </w:pPr>
-      <w:bookmarkStart w:id="17" w:name="_Toc3326971"/>
+      <w:bookmarkStart w:id="18" w:name="_Toc3326971"/>
       <w:r>
         <w:br w:type="page"/>
       </w:r>
@@ -3116,9 +3127,9 @@
       <w:pPr>
         <w:pStyle w:val="berschrift1"/>
       </w:pPr>
-      <w:bookmarkStart w:id="18" w:name="_Toc6341641"/>
-      <w:bookmarkStart w:id="19" w:name="_Toc6341723"/>
-      <w:bookmarkEnd w:id="17"/>
+      <w:bookmarkStart w:id="19" w:name="_Toc6341641"/>
+      <w:bookmarkStart w:id="20" w:name="_Toc6341723"/>
+      <w:bookmarkEnd w:id="18"/>
       <w:r>
         <w:lastRenderedPageBreak/>
         <w:t>DEPÓSITOS A PLAZO (</w:t>
@@ -3131,8 +3142,8 @@
       <w:r>
         <w:t>)</w:t>
       </w:r>
-      <w:bookmarkEnd w:id="18"/>
       <w:bookmarkEnd w:id="19"/>
+      <w:bookmarkEnd w:id="20"/>
     </w:p>
     <w:p>
       <w:pPr>
@@ -3267,7 +3278,7 @@
           <w:szCs w:val="32"/>
         </w:rPr>
       </w:pPr>
-      <w:bookmarkStart w:id="20" w:name="_Toc3326972"/>
+      <w:bookmarkStart w:id="21" w:name="_Toc3326972"/>
       <w:r>
         <w:rPr>
           <w:szCs w:val="26"/>
@@ -3413,9 +3424,9 @@
       <w:pPr>
         <w:pStyle w:val="berschrift1"/>
       </w:pPr>
-      <w:bookmarkStart w:id="21" w:name="_Toc6341642"/>
-      <w:bookmarkStart w:id="22" w:name="_Toc6341724"/>
-      <w:bookmarkEnd w:id="20"/>
+      <w:bookmarkStart w:id="22" w:name="_Toc6341642"/>
+      <w:bookmarkStart w:id="23" w:name="_Toc6341724"/>
+      <w:bookmarkEnd w:id="21"/>
       <w:r>
         <w:lastRenderedPageBreak/>
         <w:t>CONTROL DE SUMINISTRO DE MONEDAS (</w:t>
@@ -3428,8 +3439,8 @@
       <w:r>
         <w:t>)</w:t>
       </w:r>
-      <w:bookmarkEnd w:id="21"/>
       <w:bookmarkEnd w:id="22"/>
+      <w:bookmarkEnd w:id="23"/>
     </w:p>
     <w:p>
       <w:pPr>
@@ -4045,8 +4056,8 @@
       <w:pPr>
         <w:pStyle w:val="berschrift1"/>
       </w:pPr>
-      <w:bookmarkStart w:id="23" w:name="_Toc6341643"/>
-      <w:bookmarkStart w:id="24" w:name="_Toc6341725"/>
+      <w:bookmarkStart w:id="24" w:name="_Toc6341643"/>
+      <w:bookmarkStart w:id="25" w:name="_Toc6341725"/>
       <w:r>
         <w:lastRenderedPageBreak/>
         <w:t>NODOS MAESTROS AL INSTANTE (</w:t>
@@ -4059,8 +4070,8 @@
       <w:r>
         <w:t>)</w:t>
       </w:r>
-      <w:bookmarkEnd w:id="23"/>
       <w:bookmarkEnd w:id="24"/>
+      <w:bookmarkEnd w:id="25"/>
     </w:p>
     <w:p>
       <w:pPr>
@@ -4185,7 +4196,7 @@
           <w:szCs w:val="32"/>
         </w:rPr>
       </w:pPr>
-      <w:bookmarkStart w:id="25" w:name="_Toc3326974"/>
+      <w:bookmarkStart w:id="26" w:name="_Toc3326974"/>
       <w:r>
         <w:rPr>
           <w:szCs w:val="26"/>
@@ -4250,7 +4261,7 @@
         <w:t>.</w:t>
       </w:r>
     </w:p>
-    <w:bookmarkEnd w:id="25"/>
+    <w:bookmarkEnd w:id="26"/>
     <w:p>
       <w:pPr>
         <w:spacing w:after="0" w:line="240" w:lineRule="auto"/>
@@ -4269,14 +4280,14 @@
       <w:pPr>
         <w:pStyle w:val="berschrift1"/>
       </w:pPr>
-      <w:bookmarkStart w:id="26" w:name="_Toc6341644"/>
-      <w:bookmarkStart w:id="27" w:name="_Toc6341726"/>
+      <w:bookmarkStart w:id="27" w:name="_Toc6341644"/>
+      <w:bookmarkStart w:id="28" w:name="_Toc6341726"/>
       <w:r>
         <w:lastRenderedPageBreak/>
         <w:t>CARACTERÍSTICAS Y ESPECIFICACIONES</w:t>
       </w:r>
-      <w:bookmarkEnd w:id="26"/>
       <w:bookmarkEnd w:id="27"/>
+      <w:bookmarkEnd w:id="28"/>
     </w:p>
     <w:tbl>
       <w:tblPr>
@@ -7207,8 +7218,6 @@
                 <w:szCs w:val="28"/>
               </w:rPr>
             </w:pPr>
-            <w:bookmarkStart w:id="28" w:name="_GoBack"/>
-            <w:bookmarkEnd w:id="28"/>
             <w:r>
               <w:rPr>
                 <w:szCs w:val="28"/>
@@ -14406,15 +14415,7 @@
       </w:r>
       <w:proofErr w:type="spellEnd"/>
       <w:r>
-        <w:t xml:space="preserve">. A </w:t>
-      </w:r>
-      <w:proofErr w:type="gramStart"/>
-      <w:r>
-        <w:t>finales</w:t>
-      </w:r>
-      <w:proofErr w:type="gramEnd"/>
-      <w:r>
-        <w:t xml:space="preserve"> del T4, </w:t>
+        <w:t xml:space="preserve">. A finales del T4, </w:t>
       </w:r>
       <w:proofErr w:type="spellStart"/>
       <w:r>
@@ -15325,7 +15326,23 @@
           <w:szCs w:val="26"/>
           <w:lang w:val="es-MX"/>
         </w:rPr>
-        <w:t>Youtube</w:t>
+        <w:t>You</w:t>
+      </w:r>
+      <w:r>
+        <w:rPr>
+          <w:b/>
+          <w:szCs w:val="26"/>
+          <w:lang w:val="es-MX"/>
+        </w:rPr>
+        <w:t>T</w:t>
+      </w:r>
+      <w:r>
+        <w:rPr>
+          <w:b/>
+          <w:szCs w:val="26"/>
+          <w:lang w:val="es-MX"/>
+        </w:rPr>
+        <w:t>ube</w:t>
       </w:r>
     </w:p>
     <w:p>
@@ -15363,7 +15380,23 @@
           <w:szCs w:val="26"/>
           <w:lang w:val="es-MX"/>
         </w:rPr>
-        <w:t>Bitcointalk</w:t>
+        <w:t>Bitcoin</w:t>
+      </w:r>
+      <w:r>
+        <w:rPr>
+          <w:b/>
+          <w:szCs w:val="26"/>
+          <w:lang w:val="es-MX"/>
+        </w:rPr>
+        <w:t>T</w:t>
+      </w:r>
+      <w:r>
+        <w:rPr>
+          <w:b/>
+          <w:szCs w:val="26"/>
+          <w:lang w:val="es-MX"/>
+        </w:rPr>
+        <w:t>alk</w:t>
       </w:r>
     </w:p>
     <w:p>
@@ -18593,7 +18626,7 @@
 </file>
 
 <file path=customXml/itemProps1.xml><?xml version="1.0" encoding="utf-8"?>
-<ds:datastoreItem xmlns:ds="http://schemas.openxmlformats.org/officeDocument/2006/customXml" ds:itemID="{065F41AE-B95C-44A7-B4A2-1CDE296AB9CD}">
+<ds:datastoreItem xmlns:ds="http://schemas.openxmlformats.org/officeDocument/2006/customXml" ds:itemID="{B60F91B9-8DBA-474E-A71F-5D25F022EF1A}">
   <ds:schemaRefs>
     <ds:schemaRef ds:uri="http://schemas.openxmlformats.org/officeDocument/2006/bibliography"/>
   </ds:schemaRefs>

--- a/papers/whitepapers/Galilel_Core_Whitepaper-spa.docx
+++ b/papers/whitepapers/Galilel_Core_Whitepaper-spa.docx
@@ -2100,7 +2100,6 @@
         </w:rPr>
         <w:t xml:space="preserve">Galilel (GALI y zGALI) es una criptomoneda de código abierto con algoritmo Proof-of-Stake (Prueba de Participación) pública y privada para realizar transacciones instantáneas, privadas y a bajo costo, utilizando SwiftX y el protocolo </w:t>
       </w:r>
-      <w:bookmarkStart w:id="7" w:name="_GoBack"/>
       <w:r>
         <w:rPr>
           <w:i/>
@@ -2118,7 +2117,6 @@
         </w:rPr>
         <w:t>8</w:t>
       </w:r>
-      <w:bookmarkEnd w:id="7"/>
       <w:r>
         <w:rPr>
           <w:szCs w:val="26"/>
@@ -2131,13 +2129,13 @@
       <w:pPr>
         <w:pStyle w:val="berschrift1"/>
       </w:pPr>
-      <w:bookmarkStart w:id="8" w:name="_Toc6341637"/>
-      <w:bookmarkStart w:id="9" w:name="_Toc6341719"/>
+      <w:bookmarkStart w:id="7" w:name="_Toc6341637"/>
+      <w:bookmarkStart w:id="8" w:name="_Toc6341719"/>
       <w:r>
         <w:t>PROBLEMAS Y SOLUCIONES</w:t>
       </w:r>
+      <w:bookmarkEnd w:id="7"/>
       <w:bookmarkEnd w:id="8"/>
-      <w:bookmarkEnd w:id="9"/>
     </w:p>
     <w:p>
       <w:pPr>
@@ -2157,8 +2155,8 @@
       <w:pPr>
         <w:pStyle w:val="berschrift1"/>
       </w:pPr>
-      <w:bookmarkStart w:id="10" w:name="_Toc6341638"/>
-      <w:bookmarkStart w:id="11" w:name="_Toc6341720"/>
+      <w:bookmarkStart w:id="9" w:name="_Toc6341638"/>
+      <w:bookmarkStart w:id="10" w:name="_Toc6341720"/>
       <w:r>
         <w:t>PRUEBA DE PARTICIPACIÓN DINÁMICA ZEROCOIN (</w:t>
       </w:r>
@@ -2170,8 +2168,8 @@
       <w:r>
         <w:t>)</w:t>
       </w:r>
+      <w:bookmarkEnd w:id="9"/>
       <w:bookmarkEnd w:id="10"/>
-      <w:bookmarkEnd w:id="11"/>
     </w:p>
     <w:p>
       <w:pPr>
@@ -2277,9 +2275,8 @@
     <w:p>
       <w:pPr>
         <w:rPr>
-          <w:sz w:val="28"/>
-          <w:szCs w:val="28"/>
-          <w:lang w:val="en-US"/>
+          <w:szCs w:val="26"/>
+          <w:lang w:val="es-MX"/>
         </w:rPr>
       </w:pPr>
     </w:p>
@@ -2337,15 +2334,15 @@
         </w:rPr>
         <w:t>. En la primera versión (fase de calentamiento) siempre usamos la denominación más baja para hacer pruebas. La desventaja de esto es que al hacer staking de Zerocoin se utiliza mucho poder de procesamiento del CPU, y la probabilidad de generar un bloque huérfano es mayor, ya que siendo una moneda pública, al hacer stake se puede resolver el bloque tardíamente, pero distribuirlo a la cadena más tempranamente. En la segunda versión (fase completa), se auto determina la mejor estructura de denominaciones basada en la cantidad de recompensas del bloque. Esto reduce significativamente la probabilidad de generar bloques huérfanos.</w:t>
       </w:r>
-      <w:bookmarkStart w:id="12" w:name="_Toc3326969"/>
+      <w:bookmarkStart w:id="11" w:name="_Toc3326969"/>
     </w:p>
     <w:p>
       <w:pPr>
         <w:pStyle w:val="berschrift1"/>
       </w:pPr>
-      <w:bookmarkStart w:id="13" w:name="_Toc6341639"/>
-      <w:bookmarkStart w:id="14" w:name="_Toc6341721"/>
-      <w:bookmarkEnd w:id="12"/>
+      <w:bookmarkStart w:id="12" w:name="_Toc6341639"/>
+      <w:bookmarkStart w:id="13" w:name="_Toc6341721"/>
+      <w:bookmarkEnd w:id="11"/>
       <w:r>
         <w:lastRenderedPageBreak/>
         <w:t>PRUEBA DE TRANSACCIÓN (</w:t>
@@ -2358,8 +2355,8 @@
       <w:r>
         <w:t>)</w:t>
       </w:r>
+      <w:bookmarkEnd w:id="12"/>
       <w:bookmarkEnd w:id="13"/>
-      <w:bookmarkEnd w:id="14"/>
     </w:p>
     <w:p>
       <w:pPr>
@@ -2457,11 +2454,11 @@
     <w:p>
       <w:pPr>
         <w:rPr>
-          <w:sz w:val="28"/>
-          <w:szCs w:val="28"/>
-          <w:lang w:val="en-US"/>
-        </w:rPr>
-      </w:pPr>
+          <w:szCs w:val="26"/>
+          <w:lang w:val="es-MX"/>
+        </w:rPr>
+      </w:pPr>
+      <w:bookmarkStart w:id="14" w:name="_Toc3326970"/>
     </w:p>
     <w:p>
       <w:pPr>
@@ -2471,7 +2468,6 @@
           <w:szCs w:val="32"/>
         </w:rPr>
       </w:pPr>
-      <w:bookmarkStart w:id="15" w:name="_Toc3326970"/>
       <w:r>
         <w:rPr>
           <w:szCs w:val="26"/>
@@ -2492,22 +2488,22 @@
       <w:pPr>
         <w:pStyle w:val="berschrift1"/>
       </w:pPr>
-      <w:bookmarkStart w:id="16" w:name="_Toc6341640"/>
-      <w:bookmarkStart w:id="17" w:name="_Toc6341722"/>
+      <w:bookmarkStart w:id="15" w:name="_Toc6341640"/>
+      <w:bookmarkStart w:id="16" w:name="_Toc6341722"/>
+      <w:bookmarkEnd w:id="14"/>
+      <w:r>
+        <w:t>PRUEBA DE PARTICIPACIÓN HÍBRIDA (</w:t>
+      </w:r>
+      <w:proofErr w:type="spellStart"/>
+      <w:r>
+        <w:t>ghPoS</w:t>
+      </w:r>
+      <w:proofErr w:type="spellEnd"/>
+      <w:r>
+        <w:t>)</w:t>
+      </w:r>
       <w:bookmarkEnd w:id="15"/>
-      <w:r>
-        <w:t>PRUEBA DE PARTICIPACIÓN HÍBRIDA (</w:t>
-      </w:r>
-      <w:proofErr w:type="spellStart"/>
-      <w:r>
-        <w:t>ghPoS</w:t>
-      </w:r>
-      <w:proofErr w:type="spellEnd"/>
-      <w:r>
-        <w:t>)</w:t>
-      </w:r>
       <w:bookmarkEnd w:id="16"/>
-      <w:bookmarkEnd w:id="17"/>
     </w:p>
     <w:p>
       <w:pPr>
@@ -2605,10 +2601,8 @@
     <w:p>
       <w:pPr>
         <w:rPr>
-          <w:color w:val="595959" w:themeColor="text1" w:themeTint="A6"/>
-          <w:sz w:val="28"/>
-          <w:szCs w:val="28"/>
-          <w:lang w:val="en-US"/>
+          <w:szCs w:val="26"/>
+          <w:lang w:val="es-MX"/>
         </w:rPr>
       </w:pPr>
     </w:p>
@@ -3118,7 +3112,7 @@
           <w:szCs w:val="32"/>
         </w:rPr>
       </w:pPr>
-      <w:bookmarkStart w:id="18" w:name="_Toc3326971"/>
+      <w:bookmarkStart w:id="17" w:name="_Toc3326971"/>
       <w:r>
         <w:br w:type="page"/>
       </w:r>
@@ -3127,9 +3121,9 @@
       <w:pPr>
         <w:pStyle w:val="berschrift1"/>
       </w:pPr>
-      <w:bookmarkStart w:id="19" w:name="_Toc6341641"/>
-      <w:bookmarkStart w:id="20" w:name="_Toc6341723"/>
-      <w:bookmarkEnd w:id="18"/>
+      <w:bookmarkStart w:id="18" w:name="_Toc6341641"/>
+      <w:bookmarkStart w:id="19" w:name="_Toc6341723"/>
+      <w:bookmarkEnd w:id="17"/>
       <w:r>
         <w:lastRenderedPageBreak/>
         <w:t>DEPÓSITOS A PLAZO (</w:t>
@@ -3142,8 +3136,8 @@
       <w:r>
         <w:t>)</w:t>
       </w:r>
+      <w:bookmarkEnd w:id="18"/>
       <w:bookmarkEnd w:id="19"/>
-      <w:bookmarkEnd w:id="20"/>
     </w:p>
     <w:p>
       <w:pPr>
@@ -3278,7 +3272,7 @@
           <w:szCs w:val="32"/>
         </w:rPr>
       </w:pPr>
-      <w:bookmarkStart w:id="21" w:name="_Toc3326972"/>
+      <w:bookmarkStart w:id="20" w:name="_Toc3326972"/>
       <w:r>
         <w:rPr>
           <w:szCs w:val="26"/>
@@ -3424,9 +3418,9 @@
       <w:pPr>
         <w:pStyle w:val="berschrift1"/>
       </w:pPr>
-      <w:bookmarkStart w:id="22" w:name="_Toc6341642"/>
-      <w:bookmarkStart w:id="23" w:name="_Toc6341724"/>
-      <w:bookmarkEnd w:id="21"/>
+      <w:bookmarkStart w:id="21" w:name="_Toc6341642"/>
+      <w:bookmarkStart w:id="22" w:name="_Toc6341724"/>
+      <w:bookmarkEnd w:id="20"/>
       <w:r>
         <w:lastRenderedPageBreak/>
         <w:t>CONTROL DE SUMINISTRO DE MONEDAS (</w:t>
@@ -3439,8 +3433,8 @@
       <w:r>
         <w:t>)</w:t>
       </w:r>
+      <w:bookmarkEnd w:id="21"/>
       <w:bookmarkEnd w:id="22"/>
-      <w:bookmarkEnd w:id="23"/>
     </w:p>
     <w:p>
       <w:pPr>
@@ -4056,8 +4050,8 @@
       <w:pPr>
         <w:pStyle w:val="berschrift1"/>
       </w:pPr>
-      <w:bookmarkStart w:id="24" w:name="_Toc6341643"/>
-      <w:bookmarkStart w:id="25" w:name="_Toc6341725"/>
+      <w:bookmarkStart w:id="23" w:name="_Toc6341643"/>
+      <w:bookmarkStart w:id="24" w:name="_Toc6341725"/>
       <w:r>
         <w:lastRenderedPageBreak/>
         <w:t>NODOS MAESTROS AL INSTANTE (</w:t>
@@ -4070,8 +4064,8 @@
       <w:r>
         <w:t>)</w:t>
       </w:r>
+      <w:bookmarkEnd w:id="23"/>
       <w:bookmarkEnd w:id="24"/>
-      <w:bookmarkEnd w:id="25"/>
     </w:p>
     <w:p>
       <w:pPr>
@@ -4187,6 +4181,8 @@
           <w:lang w:val="en-US"/>
         </w:rPr>
       </w:pPr>
+      <w:bookmarkStart w:id="25" w:name="_GoBack"/>
+      <w:bookmarkEnd w:id="25"/>
     </w:p>
     <w:p>
       <w:pPr>
@@ -18626,7 +18622,7 @@
 </file>
 
 <file path=customXml/itemProps1.xml><?xml version="1.0" encoding="utf-8"?>
-<ds:datastoreItem xmlns:ds="http://schemas.openxmlformats.org/officeDocument/2006/customXml" ds:itemID="{B60F91B9-8DBA-474E-A71F-5D25F022EF1A}">
+<ds:datastoreItem xmlns:ds="http://schemas.openxmlformats.org/officeDocument/2006/customXml" ds:itemID="{E5A14526-D2FB-4575-AF72-C4461D9F5A2F}">
   <ds:schemaRefs>
     <ds:schemaRef ds:uri="http://schemas.openxmlformats.org/officeDocument/2006/bibliography"/>
   </ds:schemaRefs>

--- a/papers/whitepapers/Galilel_Core_Whitepaper-spa.docx
+++ b/papers/whitepapers/Galilel_Core_Whitepaper-spa.docx
@@ -2081,7 +2081,6 @@
       <w:bookmarkStart w:id="5" w:name="_Toc6341636"/>
       <w:bookmarkStart w:id="6" w:name="_Toc6341718"/>
       <w:r>
-        <w:lastRenderedPageBreak/>
         <w:t>MONEDA GALILEL</w:t>
       </w:r>
       <w:bookmarkEnd w:id="5"/>
@@ -2098,7 +2097,15 @@
           <w:szCs w:val="26"/>
           <w:lang w:val="es-MX"/>
         </w:rPr>
-        <w:t xml:space="preserve">Galilel (GALI y zGALI) es una criptomoneda de código abierto con algoritmo Proof-of-Stake (Prueba de Participación) pública y privada para realizar transacciones instantáneas, privadas y a bajo costo, utilizando SwiftX y el protocolo </w:t>
+        <w:t xml:space="preserve">Galilel (GALI y zGALI) es una criptomoneda de código abierto con algoritmo Proof-of-Stake (Prueba de Participación) pública y privada para realizar transacciones </w:t>
+      </w:r>
+      <w:r>
+        <w:rPr>
+          <w:szCs w:val="26"/>
+          <w:lang w:val="es-MX"/>
+        </w:rPr>
+        <w:lastRenderedPageBreak/>
+        <w:t xml:space="preserve">instantáneas, privadas y a bajo costo, utilizando SwiftX y el protocolo </w:t>
       </w:r>
       <w:r>
         <w:rPr>
@@ -2183,15 +2190,7 @@
           <w:szCs w:val="26"/>
           <w:lang w:val="es-MX"/>
         </w:rPr>
-        <w:t xml:space="preserve">La Prueba de Participación Zerocoin (Zerocoin Proof-of-Stake) fue la característica de blockchain más innovadora introducida en 2018 por el equipo de desarrollo PIVX, sin embargo la implementación técnica fue hecha de una forma específica para su </w:t>
-      </w:r>
-      <w:r>
-        <w:rPr>
-          <w:szCs w:val="26"/>
-          <w:lang w:val="es-MX"/>
-        </w:rPr>
-        <w:lastRenderedPageBreak/>
-        <w:t>blockchain y no permite una adopción fácil para otros, ya que su estructura de recompensas está estáticamente incluida en el código fuente.</w:t>
+        <w:t>La Prueba de Participación Zerocoin (Zerocoin Proof-of-Stake) fue la característica de blockchain más innovadora introducida en 2018 por el equipo de desarrollo PIVX, sin embargo la implementación técnica fue hecha de una forma específica para su blockchain y no permite una adopción fácil para otros, ya que su estructura de recompensas está estáticamente incluida en el código fuente.</w:t>
       </w:r>
     </w:p>
     <w:p>
@@ -2203,6 +2202,7 @@
           <w:noProof/>
           <w:lang w:val="de-DE" w:eastAsia="de-DE"/>
         </w:rPr>
+        <w:lastRenderedPageBreak/>
         <w:drawing>
           <wp:inline distT="0" distB="0" distL="0" distR="0" wp14:anchorId="4A448E5B" wp14:editId="43162495">
             <wp:extent cx="5493139" cy="2772000"/>
@@ -2618,8 +2618,15 @@
           <w:szCs w:val="26"/>
           <w:lang w:val="es-MX"/>
         </w:rPr>
+        <w:t xml:space="preserve">En Galilel, la solución a este problema será un algoritmo de consenso híbrido completo, llamado Prueba de Participación Híbrida Galilel (ghPoS). Expandiremos la Prueba de Participación a móviles con capacidades suficientes para hacer staking, y aplicará para </w:t>
+      </w:r>
+      <w:r>
+        <w:rPr>
+          <w:szCs w:val="26"/>
+          <w:lang w:val="es-MX"/>
+        </w:rPr>
         <w:lastRenderedPageBreak/>
-        <w:t xml:space="preserve">En Galilel, la solución a este problema será un algoritmo de consenso híbrido completo, llamado Prueba de Participación Híbrida Galilel (ghPoS). Expandiremos la Prueba de Participación a móviles con capacidades suficientes para hacer staking, y aplicará para staking pública como privada. Hacer staking en móviles se obtendrá un </w:t>
+        <w:t xml:space="preserve">staking pública como privada. Hacer staking en móviles se obtendrá un </w:t>
       </w:r>
       <w:r>
         <w:rPr>
@@ -3747,7 +3754,7 @@
           <w:szCs w:val="26"/>
           <w:lang w:val="es-MX"/>
         </w:rPr>
-        <w:t xml:space="preserve"> por ciento de votos de los masternodes después de que el período de propuesta finalice, ganará. Si el período de propuesta termina y es aceptado, las monedas bloqueadas en la propuesta serán quemadas y el nuevo período de quema de </w:t>
+        <w:t xml:space="preserve"> por ciento de votos de los masternodes después de que el período de propuesta finalice, ganará. Si el período de propuesta termina y es aceptado, las monedas bloqueadas en la propuesta serán quemadas y el nuevo período de quema de recompensa comenzará </w:t>
       </w:r>
       <w:r>
         <w:rPr>
@@ -3755,7 +3762,7 @@
           <w:lang w:val="es-MX"/>
         </w:rPr>
         <w:lastRenderedPageBreak/>
-        <w:t>recompensa comenzará desde el siguiente bloque Si los requerimientos mínimos para la aceptación de la propuesta no son alcanzados, las monedas bloqueadas se desbloquearán.</w:t>
+        <w:t>desde el siguiente bloque Si los requerimientos mínimos para la aceptación de la propuesta no son alcanzados, las monedas bloqueadas se desbloquearán.</w:t>
       </w:r>
     </w:p>
     <w:p>
@@ -4181,8 +4188,6 @@
           <w:lang w:val="en-US"/>
         </w:rPr>
       </w:pPr>
-      <w:bookmarkStart w:id="25" w:name="_GoBack"/>
-      <w:bookmarkEnd w:id="25"/>
     </w:p>
     <w:p>
       <w:pPr>
@@ -4192,12 +4197,13 @@
           <w:szCs w:val="32"/>
         </w:rPr>
       </w:pPr>
-      <w:bookmarkStart w:id="26" w:name="_Toc3326974"/>
-      <w:r>
-        <w:rPr>
-          <w:szCs w:val="26"/>
-          <w:lang w:val="es-MX"/>
-        </w:rPr>
+      <w:bookmarkStart w:id="25" w:name="_Toc3326974"/>
+      <w:r>
+        <w:rPr>
+          <w:szCs w:val="26"/>
+          <w:lang w:val="es-MX"/>
+        </w:rPr>
+        <w:lastRenderedPageBreak/>
         <w:t xml:space="preserve">Los masternodes al instante Galilel (gIOMN) resuelven este problema implementando una blockchain compartida que corra </w:t>
       </w:r>
       <w:r>
@@ -4222,15 +4228,7 @@
           <w:szCs w:val="26"/>
           <w:lang w:val="es-MX"/>
         </w:rPr>
-        <w:t xml:space="preserve"> billeteras en un </w:t>
-      </w:r>
-      <w:r>
-        <w:rPr>
-          <w:szCs w:val="26"/>
-          <w:lang w:val="es-MX"/>
-        </w:rPr>
-        <w:lastRenderedPageBreak/>
-        <w:t xml:space="preserve">modelo de servidor cliente. Esto es comparable al modelo “Instant On” disponible en </w:t>
+        <w:t xml:space="preserve"> billeteras en un modelo de servidor cliente. Esto es comparable al modelo “Instant On” disponible en </w:t>
       </w:r>
       <w:r>
         <w:rPr>
@@ -4257,7 +4255,7 @@
         <w:t>.</w:t>
       </w:r>
     </w:p>
-    <w:bookmarkEnd w:id="26"/>
+    <w:bookmarkEnd w:id="25"/>
     <w:p>
       <w:pPr>
         <w:spacing w:after="0" w:line="240" w:lineRule="auto"/>
@@ -4276,14 +4274,14 @@
       <w:pPr>
         <w:pStyle w:val="berschrift1"/>
       </w:pPr>
-      <w:bookmarkStart w:id="27" w:name="_Toc6341644"/>
-      <w:bookmarkStart w:id="28" w:name="_Toc6341726"/>
+      <w:bookmarkStart w:id="26" w:name="_Toc6341644"/>
+      <w:bookmarkStart w:id="27" w:name="_Toc6341726"/>
       <w:r>
         <w:lastRenderedPageBreak/>
         <w:t>CARACTERÍSTICAS Y ESPECIFICACIONES</w:t>
       </w:r>
+      <w:bookmarkEnd w:id="26"/>
       <w:bookmarkEnd w:id="27"/>
-      <w:bookmarkEnd w:id="28"/>
     </w:p>
     <w:tbl>
       <w:tblPr>
@@ -7080,9 +7078,6 @@
     <w:p>
       <w:pPr>
         <w:rPr>
-          <w:color w:val="595959" w:themeColor="text1" w:themeTint="A6"/>
-          <w:sz w:val="28"/>
-          <w:szCs w:val="28"/>
           <w:lang w:val="es-MX"/>
         </w:rPr>
       </w:pPr>
@@ -8998,7 +8993,7 @@
           <w:szCs w:val="32"/>
         </w:rPr>
       </w:pPr>
-      <w:bookmarkStart w:id="29" w:name="_Toc3326975"/>
+      <w:bookmarkStart w:id="28" w:name="_Toc3326975"/>
       <w:r>
         <w:br w:type="page"/>
       </w:r>
@@ -9007,15 +9002,15 @@
       <w:pPr>
         <w:pStyle w:val="berschrift1"/>
       </w:pPr>
-      <w:bookmarkStart w:id="30" w:name="_Toc6341645"/>
-      <w:bookmarkStart w:id="31" w:name="_Toc6341727"/>
-      <w:bookmarkEnd w:id="29"/>
+      <w:bookmarkStart w:id="29" w:name="_Toc6341645"/>
+      <w:bookmarkStart w:id="30" w:name="_Toc6341727"/>
+      <w:bookmarkEnd w:id="28"/>
       <w:r>
         <w:lastRenderedPageBreak/>
         <w:t>ANÁLISIS COMPETITIVO</w:t>
       </w:r>
+      <w:bookmarkEnd w:id="29"/>
       <w:bookmarkEnd w:id="30"/>
-      <w:bookmarkEnd w:id="31"/>
     </w:p>
     <w:p>
       <w:pPr>
@@ -12585,7 +12580,7 @@
         </w:rPr>
         <w:t>Posible implementar en Galilel usando el algoritmo Seesaw.</w:t>
       </w:r>
-      <w:bookmarkStart w:id="32" w:name="_Toc3326976"/>
+      <w:bookmarkStart w:id="31" w:name="_Toc3326976"/>
       <w:r>
         <w:br w:type="page"/>
       </w:r>
@@ -12594,15 +12589,15 @@
       <w:pPr>
         <w:pStyle w:val="berschrift1"/>
       </w:pPr>
-      <w:bookmarkStart w:id="33" w:name="_Toc6341646"/>
-      <w:bookmarkStart w:id="34" w:name="_Toc6341728"/>
-      <w:bookmarkEnd w:id="32"/>
+      <w:bookmarkStart w:id="32" w:name="_Toc6341646"/>
+      <w:bookmarkStart w:id="33" w:name="_Toc6341728"/>
+      <w:bookmarkEnd w:id="31"/>
       <w:r>
         <w:lastRenderedPageBreak/>
         <w:t>HOJA DE RUTA DE DESARROLLO (ROADMAP)</w:t>
       </w:r>
+      <w:bookmarkEnd w:id="32"/>
       <w:bookmarkEnd w:id="33"/>
-      <w:bookmarkEnd w:id="34"/>
     </w:p>
     <w:p>
       <w:r>
@@ -13240,19 +13235,19 @@
       </w:r>
       <w:proofErr w:type="spellEnd"/>
       <w:r>
+        <w:t xml:space="preserve"> (DAO) para </w:t>
+      </w:r>
+      <w:proofErr w:type="spellStart"/>
+      <w:r>
+        <w:t>votación</w:t>
+      </w:r>
+      <w:proofErr w:type="spellEnd"/>
+      <w:r>
         <w:t xml:space="preserve"> </w:t>
       </w:r>
       <w:r>
         <w:lastRenderedPageBreak/>
-        <w:t xml:space="preserve">(DAO) para </w:t>
-      </w:r>
-      <w:proofErr w:type="spellStart"/>
-      <w:r>
-        <w:t>votación</w:t>
-      </w:r>
-      <w:proofErr w:type="spellEnd"/>
-      <w:r>
-        <w:t xml:space="preserve"> del blockchain y red compatible con </w:t>
+        <w:t xml:space="preserve">del blockchain y red compatible con </w:t>
       </w:r>
       <w:proofErr w:type="spellStart"/>
       <w:r>
@@ -14406,7 +14401,6 @@
       </w:r>
       <w:proofErr w:type="spellStart"/>
       <w:r>
-        <w:lastRenderedPageBreak/>
         <w:t>lanzamiento</w:t>
       </w:r>
       <w:proofErr w:type="spellEnd"/>
@@ -14479,6 +14473,7 @@
         </w:numPr>
       </w:pPr>
       <w:r>
+        <w:lastRenderedPageBreak/>
         <w:t xml:space="preserve">T1 2020 – </w:t>
       </w:r>
       <w:proofErr w:type="spellStart"/>
@@ -14583,13 +14578,13 @@
       <w:pPr>
         <w:pStyle w:val="berschrift1"/>
       </w:pPr>
-      <w:bookmarkStart w:id="35" w:name="_Toc6341647"/>
-      <w:bookmarkStart w:id="36" w:name="_Toc6341729"/>
+      <w:bookmarkStart w:id="34" w:name="_Toc6341647"/>
+      <w:bookmarkStart w:id="35" w:name="_Toc6341729"/>
       <w:r>
         <w:t>AYUDA</w:t>
       </w:r>
+      <w:bookmarkEnd w:id="34"/>
       <w:bookmarkEnd w:id="35"/>
-      <w:bookmarkEnd w:id="36"/>
     </w:p>
     <w:p>
       <w:pPr>
@@ -14616,8 +14611,8 @@
           <w:szCs w:val="32"/>
         </w:rPr>
       </w:pPr>
-      <w:bookmarkStart w:id="37" w:name="_Toc6341648"/>
-      <w:bookmarkStart w:id="38" w:name="_Toc6341730"/>
+      <w:bookmarkStart w:id="36" w:name="_Toc6341648"/>
+      <w:bookmarkStart w:id="37" w:name="_Toc6341730"/>
       <w:r>
         <w:br w:type="page"/>
       </w:r>
@@ -14630,8 +14625,8 @@
         <w:lastRenderedPageBreak/>
         <w:t>GLOSARIO</w:t>
       </w:r>
+      <w:bookmarkEnd w:id="36"/>
       <w:bookmarkEnd w:id="37"/>
-      <w:bookmarkEnd w:id="38"/>
     </w:p>
     <w:p>
       <w:pPr>
@@ -15050,14 +15045,14 @@
       <w:pPr>
         <w:pStyle w:val="berschrift1"/>
       </w:pPr>
-      <w:bookmarkStart w:id="39" w:name="_Toc6341649"/>
-      <w:bookmarkStart w:id="40" w:name="_Toc6341731"/>
+      <w:bookmarkStart w:id="38" w:name="_Toc6341649"/>
+      <w:bookmarkStart w:id="39" w:name="_Toc6341731"/>
       <w:r>
         <w:lastRenderedPageBreak/>
         <w:t>ENLACES IMPORTANTES</w:t>
       </w:r>
+      <w:bookmarkEnd w:id="38"/>
       <w:bookmarkEnd w:id="39"/>
-      <w:bookmarkEnd w:id="40"/>
     </w:p>
     <w:p>
       <w:pPr>
@@ -15433,14 +15428,14 @@
           <w:lang w:val="en-US"/>
         </w:rPr>
       </w:pPr>
-      <w:bookmarkStart w:id="41" w:name="_Toc6341650"/>
-      <w:bookmarkStart w:id="42" w:name="_Toc6341732"/>
+      <w:bookmarkStart w:id="40" w:name="_Toc6341650"/>
+      <w:bookmarkStart w:id="41" w:name="_Toc6341732"/>
       <w:r>
         <w:lastRenderedPageBreak/>
         <w:t>APÉNDICE</w:t>
       </w:r>
+      <w:bookmarkEnd w:id="40"/>
       <w:bookmarkEnd w:id="41"/>
-      <w:bookmarkEnd w:id="42"/>
     </w:p>
     <w:p>
       <w:pPr>
@@ -15814,9 +15809,11 @@
         <w:spacing w:line="480" w:lineRule="auto"/>
         <w:ind w:left="567" w:hanging="567"/>
         <w:rPr>
+          <w:rStyle w:val="Hyperlink"/>
           <w:color w:val="595959" w:themeColor="text1" w:themeTint="A6"/>
           <w:sz w:val="26"/>
           <w:szCs w:val="26"/>
+          <w:u w:val="none"/>
         </w:rPr>
       </w:pPr>
       <w:hyperlink r:id="rId41" w:history="1">
@@ -15832,63 +15829,74 @@
     </w:p>
     <w:p>
       <w:pPr>
-        <w:pStyle w:val="Listenabsatz"/>
-        <w:ind w:left="360"/>
+        <w:spacing w:after="0" w:line="240" w:lineRule="auto"/>
+        <w:jc w:val="left"/>
         <w:rPr>
           <w:color w:val="595959" w:themeColor="text1" w:themeTint="A6"/>
-          <w:sz w:val="28"/>
-          <w:szCs w:val="28"/>
-        </w:rPr>
-      </w:pPr>
+          <w:szCs w:val="26"/>
+        </w:rPr>
+      </w:pPr>
+      <w:r>
+        <w:rPr>
+          <w:color w:val="595959" w:themeColor="text1" w:themeTint="A6"/>
+          <w:szCs w:val="26"/>
+        </w:rPr>
+        <w:br w:type="page"/>
+      </w:r>
     </w:p>
     <w:p>
       <w:pPr>
-        <w:pStyle w:val="Listenabsatz"/>
-        <w:ind w:left="360"/>
-        <w:rPr>
-          <w:color w:val="595959" w:themeColor="text1" w:themeTint="A6"/>
-          <w:sz w:val="28"/>
-          <w:szCs w:val="28"/>
+        <w:spacing w:line="480" w:lineRule="auto"/>
+        <w:rPr>
+          <w:rFonts w:ascii="Ubuntu" w:hAnsi="Ubuntu"/>
+          <w:sz w:val="52"/>
+          <w:szCs w:val="52"/>
+          <w:lang w:val="es-MX"/>
         </w:rPr>
       </w:pPr>
     </w:p>
     <w:p>
       <w:pPr>
-        <w:pStyle w:val="Listenabsatz"/>
-        <w:ind w:left="360"/>
-        <w:rPr>
-          <w:color w:val="595959" w:themeColor="text1" w:themeTint="A6"/>
-          <w:sz w:val="28"/>
-          <w:szCs w:val="28"/>
+        <w:spacing w:line="480" w:lineRule="auto"/>
+        <w:rPr>
+          <w:rFonts w:ascii="Ubuntu" w:hAnsi="Ubuntu"/>
+          <w:sz w:val="52"/>
+          <w:szCs w:val="52"/>
+          <w:lang w:val="es-MX"/>
         </w:rPr>
       </w:pPr>
     </w:p>
     <w:p>
       <w:pPr>
-        <w:rPr>
-          <w:color w:val="595959" w:themeColor="text1" w:themeTint="A6"/>
-          <w:sz w:val="28"/>
-          <w:szCs w:val="28"/>
-        </w:rPr>
-        <w:sectPr>
-          <w:headerReference w:type="default" r:id="rId42"/>
-          <w:footerReference w:type="default" r:id="rId43"/>
-          <w:pgSz w:w="11907" w:h="16839" w:code="9"/>
-          <w:pgMar w:top="3119" w:right="1134" w:bottom="1417" w:left="1134" w:header="709" w:footer="709" w:gutter="0"/>
-          <w:cols w:space="708"/>
-          <w:titlePg/>
-          <w:docGrid w:linePitch="360"/>
-        </w:sectPr>
+        <w:spacing w:line="480" w:lineRule="auto"/>
+        <w:rPr>
+          <w:rFonts w:ascii="Ubuntu" w:hAnsi="Ubuntu"/>
+          <w:sz w:val="52"/>
+          <w:szCs w:val="52"/>
+          <w:lang w:val="es-MX"/>
+        </w:rPr>
       </w:pPr>
     </w:p>
     <w:p>
       <w:pPr>
-        <w:rPr>
-          <w:color w:val="595959" w:themeColor="text1" w:themeTint="A6"/>
-          <w:sz w:val="28"/>
-          <w:szCs w:val="28"/>
-        </w:rPr>
-      </w:pPr>
+        <w:spacing w:line="480" w:lineRule="auto"/>
+        <w:jc w:val="center"/>
+        <w:rPr>
+          <w:rFonts w:ascii="Ubuntu" w:hAnsi="Ubuntu"/>
+          <w:sz w:val="52"/>
+          <w:szCs w:val="52"/>
+          <w:lang w:val="es-MX"/>
+        </w:rPr>
+      </w:pPr>
+      <w:r>
+        <w:rPr>
+          <w:rFonts w:ascii="Ubuntu" w:hAnsi="Ubuntu"/>
+          <w:sz w:val="52"/>
+          <w:szCs w:val="52"/>
+          <w:lang w:val="es-MX"/>
+        </w:rPr>
+        <w:t>galilel.cloud</w:t>
+      </w:r>
       <w:r>
         <w:rPr>
           <w:noProof/>
@@ -15897,19 +15905,18 @@
           <w:szCs w:val="28"/>
           <w:lang w:eastAsia="de-DE"/>
         </w:rPr>
-        <w:lastRenderedPageBreak/>
         <w:drawing>
-          <wp:anchor distT="0" distB="0" distL="114300" distR="114300" simplePos="0" relativeHeight="251725824" behindDoc="0" locked="0" layoutInCell="1" allowOverlap="1" wp14:anchorId="63A89C05" wp14:editId="56765191">
-            <wp:simplePos x="0" y="0"/>
+          <wp:anchor distT="0" distB="0" distL="114300" distR="114300" simplePos="0" relativeHeight="251728896" behindDoc="0" locked="0" layoutInCell="1" allowOverlap="1" wp14:anchorId="388375E5" wp14:editId="264EB46D">
+            <wp:simplePos x="722870" y="2817341"/>
             <wp:positionH relativeFrom="margin">
-              <wp:posOffset>1353185</wp:posOffset>
+              <wp:align>center</wp:align>
             </wp:positionH>
-            <wp:positionV relativeFrom="paragraph">
-              <wp:posOffset>-108585</wp:posOffset>
+            <wp:positionV relativeFrom="margin">
+              <wp:align>center</wp:align>
             </wp:positionV>
             <wp:extent cx="3486150" cy="3486150"/>
             <wp:effectExtent l="0" t="0" r="0" b="0"/>
-            <wp:wrapNone/>
+            <wp:wrapSquare wrapText="bothSides"/>
             <wp:docPr id="24" name="Imagen 24"/>
             <wp:cNvGraphicFramePr>
               <a:graphicFrameLocks xmlns:a="http://schemas.openxmlformats.org/drawingml/2006/main" noChangeAspect="1"/>
@@ -15922,7 +15929,7 @@
                     <pic:cNvPicPr/>
                   </pic:nvPicPr>
                   <pic:blipFill>
-                    <a:blip r:embed="rId44" cstate="print">
+                    <a:blip r:embed="rId42" cstate="print">
                       <a:extLst>
                         <a:ext uri="{28A0092B-C50C-407E-A947-70E740481C1C}">
                           <a14:useLocalDpi xmlns:a14="http://schemas.microsoft.com/office/drawing/2010/main" val="0"/>
@@ -15954,385 +15961,12 @@
           </wp:anchor>
         </w:drawing>
       </w:r>
-    </w:p>
-    <w:p>
-      <w:pPr>
-        <w:rPr>
-          <w:color w:val="595959" w:themeColor="text1" w:themeTint="A6"/>
-          <w:sz w:val="28"/>
-          <w:szCs w:val="28"/>
-        </w:rPr>
-      </w:pPr>
-    </w:p>
-    <w:p>
-      <w:pPr>
-        <w:rPr>
-          <w:color w:val="595959" w:themeColor="text1" w:themeTint="A6"/>
-          <w:sz w:val="28"/>
-          <w:szCs w:val="28"/>
-        </w:rPr>
-      </w:pPr>
-    </w:p>
-    <w:p>
-      <w:pPr>
-        <w:rPr>
-          <w:color w:val="595959" w:themeColor="text1" w:themeTint="A6"/>
-          <w:sz w:val="28"/>
-          <w:szCs w:val="28"/>
-        </w:rPr>
-      </w:pPr>
-    </w:p>
-    <w:p>
-      <w:pPr>
-        <w:rPr>
-          <w:color w:val="595959" w:themeColor="text1" w:themeTint="A6"/>
-          <w:sz w:val="28"/>
-          <w:szCs w:val="28"/>
-        </w:rPr>
-      </w:pPr>
-    </w:p>
-    <w:p>
-      <w:pPr>
-        <w:rPr>
-          <w:color w:val="595959" w:themeColor="text1" w:themeTint="A6"/>
-          <w:sz w:val="28"/>
-          <w:szCs w:val="28"/>
-        </w:rPr>
-      </w:pPr>
-    </w:p>
-    <w:p>
-      <w:pPr>
-        <w:rPr>
-          <w:color w:val="595959" w:themeColor="text1" w:themeTint="A6"/>
-          <w:sz w:val="28"/>
-          <w:szCs w:val="28"/>
-        </w:rPr>
-      </w:pPr>
-    </w:p>
-    <w:p>
-      <w:pPr>
-        <w:rPr>
-          <w:color w:val="595959" w:themeColor="text1" w:themeTint="A6"/>
-          <w:sz w:val="28"/>
-          <w:szCs w:val="28"/>
-        </w:rPr>
-      </w:pPr>
-    </w:p>
-    <w:p>
-      <w:pPr>
-        <w:rPr>
-          <w:color w:val="595959" w:themeColor="text1" w:themeTint="A6"/>
-          <w:sz w:val="28"/>
-          <w:szCs w:val="28"/>
-        </w:rPr>
-      </w:pPr>
-    </w:p>
-    <w:p>
-      <w:pPr>
-        <w:rPr>
-          <w:color w:val="595959" w:themeColor="text1" w:themeTint="A6"/>
-          <w:sz w:val="28"/>
-          <w:szCs w:val="28"/>
-        </w:rPr>
-      </w:pPr>
-    </w:p>
-    <w:p>
-      <w:pPr>
-        <w:rPr>
-          <w:color w:val="595959" w:themeColor="text1" w:themeTint="A6"/>
-          <w:sz w:val="28"/>
-          <w:szCs w:val="28"/>
-        </w:rPr>
-      </w:pPr>
-    </w:p>
-    <w:p>
-      <w:pPr>
-        <w:rPr>
-          <w:color w:val="595959" w:themeColor="text1" w:themeTint="A6"/>
-          <w:sz w:val="28"/>
-          <w:szCs w:val="28"/>
-        </w:rPr>
-      </w:pPr>
-    </w:p>
-    <w:p>
-      <w:pPr>
-        <w:spacing w:before="240"/>
-        <w:jc w:val="center"/>
-        <w:rPr>
-          <w:color w:val="595959" w:themeColor="text1" w:themeTint="A6"/>
-          <w:sz w:val="28"/>
-          <w:szCs w:val="28"/>
-          <w:lang w:val="es-MX"/>
-        </w:rPr>
-      </w:pPr>
-    </w:p>
-    <w:p>
-      <w:pPr>
-        <w:jc w:val="center"/>
-        <w:rPr>
-          <w:color w:val="595959" w:themeColor="text1" w:themeTint="A6"/>
-          <w:sz w:val="28"/>
-          <w:szCs w:val="28"/>
-          <w:lang w:val="es-MX"/>
-        </w:rPr>
-      </w:pPr>
-    </w:p>
-    <w:p>
-      <w:pPr>
-        <w:jc w:val="center"/>
-        <w:rPr>
-          <w:color w:val="595959" w:themeColor="text1" w:themeTint="A6"/>
-          <w:sz w:val="28"/>
-          <w:szCs w:val="28"/>
-          <w:lang w:val="es-MX"/>
-        </w:rPr>
-      </w:pPr>
-    </w:p>
-    <w:p>
-      <w:pPr>
-        <w:jc w:val="center"/>
-        <w:rPr>
-          <w:color w:val="595959" w:themeColor="text1" w:themeTint="A6"/>
-          <w:sz w:val="28"/>
-          <w:szCs w:val="28"/>
-          <w:lang w:val="es-MX"/>
-        </w:rPr>
-      </w:pPr>
-    </w:p>
-    <w:p>
-      <w:pPr>
-        <w:jc w:val="center"/>
-        <w:rPr>
-          <w:color w:val="595959" w:themeColor="text1" w:themeTint="A6"/>
-          <w:sz w:val="28"/>
-          <w:szCs w:val="28"/>
-          <w:lang w:val="es-MX"/>
-        </w:rPr>
-      </w:pPr>
-    </w:p>
-    <w:p>
-      <w:pPr>
-        <w:jc w:val="center"/>
-        <w:rPr>
-          <w:color w:val="595959" w:themeColor="text1" w:themeTint="A6"/>
-          <w:sz w:val="28"/>
-          <w:szCs w:val="28"/>
-          <w:lang w:val="es-MX"/>
-        </w:rPr>
-      </w:pPr>
-    </w:p>
-    <w:p>
-      <w:pPr>
-        <w:jc w:val="center"/>
-        <w:rPr>
-          <w:color w:val="595959" w:themeColor="text1" w:themeTint="A6"/>
-          <w:sz w:val="28"/>
-          <w:szCs w:val="28"/>
-          <w:lang w:val="es-MX"/>
-        </w:rPr>
-      </w:pPr>
-    </w:p>
-    <w:p>
-      <w:pPr>
-        <w:jc w:val="center"/>
-        <w:rPr>
-          <w:color w:val="595959" w:themeColor="text1" w:themeTint="A6"/>
-          <w:sz w:val="28"/>
-          <w:szCs w:val="28"/>
-          <w:lang w:val="es-MX"/>
-        </w:rPr>
-      </w:pPr>
-    </w:p>
-    <w:p>
-      <w:pPr>
-        <w:jc w:val="center"/>
-        <w:rPr>
-          <w:color w:val="595959" w:themeColor="text1" w:themeTint="A6"/>
-          <w:sz w:val="28"/>
-          <w:szCs w:val="28"/>
-          <w:lang w:val="es-MX"/>
-        </w:rPr>
-      </w:pPr>
-    </w:p>
-    <w:p>
-      <w:pPr>
-        <w:ind w:firstLine="426"/>
-        <w:rPr>
-          <w:color w:val="595959" w:themeColor="text1" w:themeTint="A6"/>
-          <w:sz w:val="28"/>
-          <w:szCs w:val="28"/>
-          <w:lang w:val="es-MX"/>
-        </w:rPr>
-      </w:pPr>
-    </w:p>
-    <w:p>
-      <w:pPr>
-        <w:ind w:firstLine="426"/>
-        <w:rPr>
-          <w:color w:val="595959" w:themeColor="text1" w:themeTint="A6"/>
-          <w:sz w:val="28"/>
-          <w:szCs w:val="28"/>
-          <w:lang w:val="es-MX"/>
-        </w:rPr>
-      </w:pPr>
-    </w:p>
-    <w:p>
-      <w:pPr>
-        <w:ind w:firstLine="426"/>
-        <w:jc w:val="center"/>
-        <w:rPr>
-          <w:color w:val="595959" w:themeColor="text1" w:themeTint="A6"/>
-          <w:sz w:val="28"/>
-          <w:szCs w:val="28"/>
-          <w:lang w:val="es-MX"/>
-        </w:rPr>
-      </w:pPr>
-    </w:p>
-    <w:p>
-      <w:pPr>
-        <w:ind w:firstLine="426"/>
-        <w:jc w:val="center"/>
-        <w:rPr>
-          <w:color w:val="595959" w:themeColor="text1" w:themeTint="A6"/>
-          <w:sz w:val="28"/>
-          <w:szCs w:val="28"/>
-          <w:lang w:val="es-MX"/>
-        </w:rPr>
-      </w:pPr>
-    </w:p>
-    <w:p>
-      <w:pPr>
-        <w:ind w:firstLine="426"/>
-        <w:jc w:val="center"/>
-        <w:rPr>
-          <w:color w:val="595959" w:themeColor="text1" w:themeTint="A6"/>
-          <w:sz w:val="28"/>
-          <w:szCs w:val="28"/>
-          <w:lang w:val="es-MX"/>
-        </w:rPr>
-      </w:pPr>
-    </w:p>
-    <w:p>
-      <w:pPr>
-        <w:rPr>
-          <w:color w:val="595959" w:themeColor="text1" w:themeTint="A6"/>
-          <w:sz w:val="28"/>
-          <w:szCs w:val="28"/>
-          <w:lang w:val="es-MX"/>
-        </w:rPr>
-      </w:pPr>
-    </w:p>
-    <w:p>
-      <w:pPr>
-        <w:rPr>
-          <w:color w:val="595959" w:themeColor="text1" w:themeTint="A6"/>
-          <w:sz w:val="28"/>
-          <w:szCs w:val="28"/>
-          <w:lang w:val="es-MX"/>
-        </w:rPr>
-      </w:pPr>
-    </w:p>
-    <w:p>
-      <w:pPr>
-        <w:rPr>
-          <w:color w:val="595959" w:themeColor="text1" w:themeTint="A6"/>
-          <w:sz w:val="28"/>
-          <w:szCs w:val="28"/>
-          <w:lang w:val="es-MX"/>
-        </w:rPr>
-      </w:pPr>
-    </w:p>
-    <w:p>
-      <w:pPr>
-        <w:ind w:firstLine="426"/>
-        <w:jc w:val="center"/>
-        <w:rPr>
-          <w:color w:val="595959" w:themeColor="text1" w:themeTint="A6"/>
-          <w:sz w:val="28"/>
-          <w:szCs w:val="28"/>
-          <w:lang w:val="es-MX"/>
-        </w:rPr>
-      </w:pPr>
-    </w:p>
-    <w:p>
-      <w:pPr>
-        <w:ind w:firstLine="426"/>
-        <w:jc w:val="center"/>
-        <w:rPr>
-          <w:color w:val="595959" w:themeColor="text1" w:themeTint="A6"/>
-          <w:sz w:val="28"/>
-          <w:szCs w:val="28"/>
-          <w:lang w:val="es-MX"/>
-        </w:rPr>
-      </w:pPr>
-    </w:p>
-    <w:p>
-      <w:pPr>
-        <w:ind w:firstLine="426"/>
-        <w:jc w:val="center"/>
-        <w:rPr>
-          <w:color w:val="595959" w:themeColor="text1" w:themeTint="A6"/>
-          <w:sz w:val="28"/>
-          <w:szCs w:val="28"/>
-          <w:lang w:val="es-MX"/>
-        </w:rPr>
-      </w:pPr>
-    </w:p>
-    <w:p>
-      <w:pPr>
-        <w:ind w:firstLine="426"/>
-        <w:jc w:val="center"/>
-        <w:rPr>
-          <w:color w:val="595959" w:themeColor="text1" w:themeTint="A6"/>
-          <w:sz w:val="28"/>
-          <w:szCs w:val="28"/>
-          <w:lang w:val="es-MX"/>
-        </w:rPr>
-      </w:pPr>
-    </w:p>
-    <w:p>
-      <w:pPr>
-        <w:rPr>
-          <w:color w:val="595959" w:themeColor="text1" w:themeTint="A6"/>
-          <w:sz w:val="28"/>
-          <w:szCs w:val="28"/>
-          <w:lang w:val="es-MX"/>
-        </w:rPr>
-      </w:pPr>
-    </w:p>
-    <w:p>
-      <w:pPr>
-        <w:ind w:firstLine="426"/>
-        <w:jc w:val="center"/>
-        <w:rPr>
-          <w:color w:val="595959" w:themeColor="text1" w:themeTint="A6"/>
-          <w:sz w:val="28"/>
-          <w:szCs w:val="28"/>
-          <w:lang w:val="es-MX"/>
-        </w:rPr>
-      </w:pPr>
-    </w:p>
-    <w:p>
-      <w:pPr>
-        <w:jc w:val="center"/>
-        <w:rPr>
-          <w:rFonts w:ascii="Ubuntu" w:hAnsi="Ubuntu"/>
-          <w:sz w:val="52"/>
-          <w:szCs w:val="52"/>
-          <w:lang w:val="es-MX"/>
-        </w:rPr>
-      </w:pPr>
-      <w:r>
-        <w:rPr>
-          <w:rFonts w:ascii="Ubuntu" w:hAnsi="Ubuntu"/>
-          <w:sz w:val="52"/>
-          <w:szCs w:val="52"/>
-          <w:lang w:val="es-MX"/>
-        </w:rPr>
-        <w:t>galilel.cloud</w:t>
-      </w:r>
+      <w:bookmarkStart w:id="42" w:name="_GoBack"/>
+      <w:bookmarkEnd w:id="42"/>
     </w:p>
     <w:sectPr>
+      <w:headerReference w:type="default" r:id="rId43"/>
+      <w:footerReference w:type="default" r:id="rId44"/>
       <w:pgSz w:w="11907" w:h="16839" w:code="9"/>
       <w:pgMar w:top="3261" w:right="1041" w:bottom="1417" w:left="993" w:header="709" w:footer="709" w:gutter="0"/>
       <w:cols w:space="708"/>
@@ -16381,6 +16015,7 @@
       <w:p>
         <w:pPr>
           <w:pStyle w:val="Fuzeile"/>
+          <w:spacing w:after="0" w:line="240" w:lineRule="auto"/>
           <w:jc w:val="right"/>
           <w:rPr>
             <w:rFonts w:ascii="Ubuntu" w:hAnsi="Ubuntu"/>
@@ -18622,7 +18257,7 @@
 </file>
 
 <file path=customXml/itemProps1.xml><?xml version="1.0" encoding="utf-8"?>
-<ds:datastoreItem xmlns:ds="http://schemas.openxmlformats.org/officeDocument/2006/customXml" ds:itemID="{E5A14526-D2FB-4575-AF72-C4461D9F5A2F}">
+<ds:datastoreItem xmlns:ds="http://schemas.openxmlformats.org/officeDocument/2006/customXml" ds:itemID="{9A7B89E6-A941-4340-B6A5-897B1FF5FC4D}">
   <ds:schemaRefs>
     <ds:schemaRef ds:uri="http://schemas.openxmlformats.org/officeDocument/2006/bibliography"/>
   </ds:schemaRefs>

--- a/papers/whitepapers/Galilel_Core_Whitepaper-spa.docx
+++ b/papers/whitepapers/Galilel_Core_Whitepaper-spa.docx
@@ -11,6 +11,8 @@
           <w:lang w:val="es-MX"/>
         </w:rPr>
       </w:pPr>
+      <w:bookmarkStart w:id="0" w:name="_GoBack"/>
+      <w:bookmarkEnd w:id="0"/>
       <w:r>
         <w:rPr>
           <w:noProof/>
@@ -22,14 +24,14 @@
           <wp:anchor distT="0" distB="0" distL="114300" distR="114300" simplePos="0" relativeHeight="251726848" behindDoc="0" locked="0" layoutInCell="1" allowOverlap="1" wp14:anchorId="12E53402" wp14:editId="7E08F342">
             <wp:simplePos x="0" y="0"/>
             <wp:positionH relativeFrom="column">
-              <wp:posOffset>452120</wp:posOffset>
+              <wp:posOffset>454230</wp:posOffset>
             </wp:positionH>
             <wp:positionV relativeFrom="paragraph">
-              <wp:posOffset>-330200</wp:posOffset>
+              <wp:posOffset>568</wp:posOffset>
             </wp:positionV>
             <wp:extent cx="5076825" cy="2038350"/>
             <wp:effectExtent l="0" t="0" r="0" b="0"/>
-            <wp:wrapNone/>
+            <wp:wrapTopAndBottom/>
             <wp:docPr id="5" name="Imagen 5" descr="Galilel_Logo_Text_RGB_Brown_1000"/>
             <wp:cNvGraphicFramePr>
               <a:graphicFrameLocks xmlns:a="http://schemas.openxmlformats.org/drawingml/2006/main" noChangeAspect="1"/>
@@ -75,47 +77,6 @@
           </wp:anchor>
         </w:drawing>
       </w:r>
-    </w:p>
-    <w:p>
-      <w:pPr>
-        <w:jc w:val="center"/>
-        <w:rPr>
-          <w:sz w:val="28"/>
-          <w:szCs w:val="28"/>
-          <w:lang w:val="es-MX"/>
-        </w:rPr>
-      </w:pPr>
-    </w:p>
-    <w:p>
-      <w:pPr>
-        <w:jc w:val="center"/>
-        <w:rPr>
-          <w:sz w:val="28"/>
-          <w:szCs w:val="28"/>
-          <w:lang w:val="es-MX"/>
-        </w:rPr>
-      </w:pPr>
-    </w:p>
-    <w:p>
-      <w:pPr>
-        <w:rPr>
-          <w:color w:val="3B3838" w:themeColor="background2" w:themeShade="40"/>
-          <w:sz w:val="28"/>
-          <w:szCs w:val="28"/>
-          <w:lang w:val="es-MX"/>
-        </w:rPr>
-      </w:pPr>
-    </w:p>
-    <w:p>
-      <w:pPr>
-        <w:ind w:right="-142"/>
-        <w:rPr>
-          <w:color w:val="595959" w:themeColor="text1" w:themeTint="A6"/>
-          <w:sz w:val="28"/>
-          <w:szCs w:val="28"/>
-          <w:lang w:val="es-MX"/>
-        </w:rPr>
-      </w:pPr>
     </w:p>
     <w:p>
       <w:pPr>
@@ -1863,7 +1824,7 @@
         </w:p>
       </w:sdtContent>
     </w:sdt>
-    <w:bookmarkStart w:id="0" w:name="_Toc3326964" w:displacedByCustomXml="prev"/>
+    <w:bookmarkStart w:id="1" w:name="_Toc3326964" w:displacedByCustomXml="prev"/>
     <w:p>
       <w:pPr>
         <w:rPr>
@@ -1880,15 +1841,15 @@
       <w:pPr>
         <w:pStyle w:val="berschrift1"/>
       </w:pPr>
-      <w:bookmarkStart w:id="1" w:name="_Toc6341634"/>
-      <w:bookmarkStart w:id="2" w:name="_Toc6341716"/>
-      <w:bookmarkEnd w:id="0"/>
+      <w:bookmarkStart w:id="2" w:name="_Toc6341634"/>
+      <w:bookmarkStart w:id="3" w:name="_Toc6341716"/>
+      <w:bookmarkEnd w:id="1"/>
       <w:r>
         <w:lastRenderedPageBreak/>
         <w:t>RESUMEN EJECUTIVO</w:t>
       </w:r>
-      <w:bookmarkEnd w:id="1"/>
       <w:bookmarkEnd w:id="2"/>
+      <w:bookmarkEnd w:id="3"/>
     </w:p>
     <w:p>
       <w:pPr>
@@ -1908,13 +1869,13 @@
       <w:pPr>
         <w:pStyle w:val="berschrift1"/>
       </w:pPr>
-      <w:bookmarkStart w:id="3" w:name="_Toc6341635"/>
-      <w:bookmarkStart w:id="4" w:name="_Toc6341717"/>
+      <w:bookmarkStart w:id="4" w:name="_Toc6341635"/>
+      <w:bookmarkStart w:id="5" w:name="_Toc6341717"/>
       <w:r>
         <w:t>INTRODUCCIÓN</w:t>
       </w:r>
-      <w:bookmarkEnd w:id="3"/>
       <w:bookmarkEnd w:id="4"/>
+      <w:bookmarkEnd w:id="5"/>
     </w:p>
     <w:p>
       <w:pPr>
@@ -2078,13 +2039,13 @@
       <w:pPr>
         <w:pStyle w:val="berschrift1"/>
       </w:pPr>
-      <w:bookmarkStart w:id="5" w:name="_Toc6341636"/>
-      <w:bookmarkStart w:id="6" w:name="_Toc6341718"/>
+      <w:bookmarkStart w:id="6" w:name="_Toc6341636"/>
+      <w:bookmarkStart w:id="7" w:name="_Toc6341718"/>
       <w:r>
         <w:t>MONEDA GALILEL</w:t>
       </w:r>
-      <w:bookmarkEnd w:id="5"/>
       <w:bookmarkEnd w:id="6"/>
+      <w:bookmarkEnd w:id="7"/>
     </w:p>
     <w:p>
       <w:pPr>
@@ -2136,13 +2097,13 @@
       <w:pPr>
         <w:pStyle w:val="berschrift1"/>
       </w:pPr>
-      <w:bookmarkStart w:id="7" w:name="_Toc6341637"/>
-      <w:bookmarkStart w:id="8" w:name="_Toc6341719"/>
+      <w:bookmarkStart w:id="8" w:name="_Toc6341637"/>
+      <w:bookmarkStart w:id="9" w:name="_Toc6341719"/>
       <w:r>
         <w:t>PROBLEMAS Y SOLUCIONES</w:t>
       </w:r>
-      <w:bookmarkEnd w:id="7"/>
       <w:bookmarkEnd w:id="8"/>
+      <w:bookmarkEnd w:id="9"/>
     </w:p>
     <w:p>
       <w:pPr>
@@ -2162,21 +2123,13 @@
       <w:pPr>
         <w:pStyle w:val="berschrift1"/>
       </w:pPr>
-      <w:bookmarkStart w:id="9" w:name="_Toc6341638"/>
-      <w:bookmarkStart w:id="10" w:name="_Toc6341720"/>
-      <w:r>
-        <w:t>PRUEBA DE PARTICIPACIÓN DINÁMICA ZEROCOIN (</w:t>
-      </w:r>
-      <w:proofErr w:type="spellStart"/>
-      <w:r>
-        <w:t>dzPoS</w:t>
-      </w:r>
-      <w:proofErr w:type="spellEnd"/>
-      <w:r>
-        <w:t>)</w:t>
-      </w:r>
-      <w:bookmarkEnd w:id="9"/>
+      <w:bookmarkStart w:id="10" w:name="_Toc6341638"/>
+      <w:bookmarkStart w:id="11" w:name="_Toc6341720"/>
+      <w:r>
+        <w:t>PRUEBA DE PARTICIPACIÓN DINÁMICA ZEROCOIN (dzPoS)</w:t>
+      </w:r>
       <w:bookmarkEnd w:id="10"/>
+      <w:bookmarkEnd w:id="11"/>
     </w:p>
     <w:p>
       <w:pPr>
@@ -2334,29 +2287,21 @@
         </w:rPr>
         <w:t>. En la primera versión (fase de calentamiento) siempre usamos la denominación más baja para hacer pruebas. La desventaja de esto es que al hacer staking de Zerocoin se utiliza mucho poder de procesamiento del CPU, y la probabilidad de generar un bloque huérfano es mayor, ya que siendo una moneda pública, al hacer stake se puede resolver el bloque tardíamente, pero distribuirlo a la cadena más tempranamente. En la segunda versión (fase completa), se auto determina la mejor estructura de denominaciones basada en la cantidad de recompensas del bloque. Esto reduce significativamente la probabilidad de generar bloques huérfanos.</w:t>
       </w:r>
-      <w:bookmarkStart w:id="11" w:name="_Toc3326969"/>
+      <w:bookmarkStart w:id="12" w:name="_Toc3326969"/>
     </w:p>
     <w:p>
       <w:pPr>
         <w:pStyle w:val="berschrift1"/>
       </w:pPr>
-      <w:bookmarkStart w:id="12" w:name="_Toc6341639"/>
-      <w:bookmarkStart w:id="13" w:name="_Toc6341721"/>
-      <w:bookmarkEnd w:id="11"/>
+      <w:bookmarkStart w:id="13" w:name="_Toc6341639"/>
+      <w:bookmarkStart w:id="14" w:name="_Toc6341721"/>
+      <w:bookmarkEnd w:id="12"/>
       <w:r>
         <w:lastRenderedPageBreak/>
-        <w:t>PRUEBA DE TRANSACCIÓN (</w:t>
-      </w:r>
-      <w:proofErr w:type="spellStart"/>
-      <w:r>
-        <w:t>ghPoT</w:t>
-      </w:r>
-      <w:proofErr w:type="spellEnd"/>
-      <w:r>
-        <w:t>)</w:t>
-      </w:r>
-      <w:bookmarkEnd w:id="12"/>
+        <w:t>PRUEBA DE TRANSACCIÓN (ghPoT)</w:t>
+      </w:r>
       <w:bookmarkEnd w:id="13"/>
+      <w:bookmarkEnd w:id="14"/>
     </w:p>
     <w:p>
       <w:pPr>
@@ -2458,7 +2403,7 @@
           <w:lang w:val="es-MX"/>
         </w:rPr>
       </w:pPr>
-      <w:bookmarkStart w:id="14" w:name="_Toc3326970"/>
+      <w:bookmarkStart w:id="15" w:name="_Toc3326970"/>
     </w:p>
     <w:p>
       <w:pPr>
@@ -2488,22 +2433,14 @@
       <w:pPr>
         <w:pStyle w:val="berschrift1"/>
       </w:pPr>
-      <w:bookmarkStart w:id="15" w:name="_Toc6341640"/>
-      <w:bookmarkStart w:id="16" w:name="_Toc6341722"/>
-      <w:bookmarkEnd w:id="14"/>
-      <w:r>
-        <w:t>PRUEBA DE PARTICIPACIÓN HÍBRIDA (</w:t>
-      </w:r>
-      <w:proofErr w:type="spellStart"/>
-      <w:r>
-        <w:t>ghPoS</w:t>
-      </w:r>
-      <w:proofErr w:type="spellEnd"/>
-      <w:r>
-        <w:t>)</w:t>
-      </w:r>
+      <w:bookmarkStart w:id="16" w:name="_Toc6341640"/>
+      <w:bookmarkStart w:id="17" w:name="_Toc6341722"/>
       <w:bookmarkEnd w:id="15"/>
+      <w:r>
+        <w:t>PRUEBA DE PARTICIPACIÓN HÍBRIDA (ghPoS)</w:t>
+      </w:r>
       <w:bookmarkEnd w:id="16"/>
+      <w:bookmarkEnd w:id="17"/>
     </w:p>
     <w:p>
       <w:pPr>
@@ -2847,21 +2784,8 @@
             <w:pPr>
               <w:pStyle w:val="Untertitel"/>
             </w:pPr>
-            <w:proofErr w:type="spellStart"/>
-            <w:r>
-              <w:t>En</w:t>
-            </w:r>
-            <w:proofErr w:type="spellEnd"/>
-            <w:r>
-              <w:t xml:space="preserve"> </w:t>
-            </w:r>
-            <w:proofErr w:type="spellStart"/>
-            <w:r>
-              <w:t>línea</w:t>
-            </w:r>
-            <w:proofErr w:type="spellEnd"/>
-            <w:r>
-              <w:t xml:space="preserve"> (GALI)</w:t>
+            <w:r>
+              <w:t>En línea (GALI)</w:t>
             </w:r>
           </w:p>
         </w:tc>
@@ -2908,29 +2832,8 @@
             <w:pPr>
               <w:pStyle w:val="Untertitel"/>
             </w:pPr>
-            <w:proofErr w:type="spellStart"/>
-            <w:r>
-              <w:t>En</w:t>
-            </w:r>
-            <w:proofErr w:type="spellEnd"/>
-            <w:r>
-              <w:t xml:space="preserve"> </w:t>
-            </w:r>
-            <w:proofErr w:type="spellStart"/>
-            <w:r>
-              <w:t>línea</w:t>
-            </w:r>
-            <w:proofErr w:type="spellEnd"/>
-            <w:r>
-              <w:t xml:space="preserve"> (</w:t>
-            </w:r>
-            <w:proofErr w:type="spellStart"/>
-            <w:r>
-              <w:t>zGALI</w:t>
-            </w:r>
-            <w:proofErr w:type="spellEnd"/>
-            <w:r>
-              <w:t>)</w:t>
+            <w:r>
+              <w:t>En línea (zGALI)</w:t>
             </w:r>
           </w:p>
         </w:tc>
@@ -2977,13 +2880,8 @@
             <w:pPr>
               <w:pStyle w:val="Untertitel"/>
             </w:pPr>
-            <w:proofErr w:type="spellStart"/>
-            <w:r>
-              <w:t>Móvil</w:t>
-            </w:r>
-            <w:proofErr w:type="spellEnd"/>
-            <w:r>
-              <w:t xml:space="preserve"> (GALI)</w:t>
+            <w:r>
+              <w:t>Móvil (GALI)</w:t>
             </w:r>
           </w:p>
         </w:tc>
@@ -3030,21 +2928,8 @@
             <w:pPr>
               <w:pStyle w:val="Untertitel"/>
             </w:pPr>
-            <w:proofErr w:type="spellStart"/>
-            <w:r>
-              <w:t>Móvil</w:t>
-            </w:r>
-            <w:proofErr w:type="spellEnd"/>
-            <w:r>
-              <w:t xml:space="preserve"> (</w:t>
-            </w:r>
-            <w:proofErr w:type="spellStart"/>
-            <w:r>
-              <w:t>zGALI</w:t>
-            </w:r>
-            <w:proofErr w:type="spellEnd"/>
-            <w:r>
-              <w:t>)</w:t>
+            <w:r>
+              <w:t>Móvil (zGALI)</w:t>
             </w:r>
           </w:p>
         </w:tc>
@@ -3119,7 +3004,7 @@
           <w:szCs w:val="32"/>
         </w:rPr>
       </w:pPr>
-      <w:bookmarkStart w:id="17" w:name="_Toc3326971"/>
+      <w:bookmarkStart w:id="18" w:name="_Toc3326971"/>
       <w:r>
         <w:br w:type="page"/>
       </w:r>
@@ -3128,23 +3013,15 @@
       <w:pPr>
         <w:pStyle w:val="berschrift1"/>
       </w:pPr>
-      <w:bookmarkStart w:id="18" w:name="_Toc6341641"/>
-      <w:bookmarkStart w:id="19" w:name="_Toc6341723"/>
-      <w:bookmarkEnd w:id="17"/>
+      <w:bookmarkStart w:id="19" w:name="_Toc6341641"/>
+      <w:bookmarkStart w:id="20" w:name="_Toc6341723"/>
+      <w:bookmarkEnd w:id="18"/>
       <w:r>
         <w:lastRenderedPageBreak/>
-        <w:t>DEPÓSITOS A PLAZO (</w:t>
-      </w:r>
-      <w:proofErr w:type="spellStart"/>
-      <w:r>
-        <w:t>gTD</w:t>
-      </w:r>
-      <w:proofErr w:type="spellEnd"/>
-      <w:r>
-        <w:t>)</w:t>
-      </w:r>
-      <w:bookmarkEnd w:id="18"/>
+        <w:t>DEPÓSITOS A PLAZO (gTD)</w:t>
+      </w:r>
       <w:bookmarkEnd w:id="19"/>
+      <w:bookmarkEnd w:id="20"/>
     </w:p>
     <w:p>
       <w:pPr>
@@ -3279,7 +3156,7 @@
           <w:szCs w:val="32"/>
         </w:rPr>
       </w:pPr>
-      <w:bookmarkStart w:id="20" w:name="_Toc3326972"/>
+      <w:bookmarkStart w:id="21" w:name="_Toc3326972"/>
       <w:r>
         <w:rPr>
           <w:szCs w:val="26"/>
@@ -3425,23 +3302,15 @@
       <w:pPr>
         <w:pStyle w:val="berschrift1"/>
       </w:pPr>
-      <w:bookmarkStart w:id="21" w:name="_Toc6341642"/>
-      <w:bookmarkStart w:id="22" w:name="_Toc6341724"/>
-      <w:bookmarkEnd w:id="20"/>
+      <w:bookmarkStart w:id="22" w:name="_Toc6341642"/>
+      <w:bookmarkStart w:id="23" w:name="_Toc6341724"/>
+      <w:bookmarkEnd w:id="21"/>
       <w:r>
         <w:lastRenderedPageBreak/>
-        <w:t>CONTROL DE SUMINISTRO DE MONEDAS (</w:t>
-      </w:r>
-      <w:proofErr w:type="spellStart"/>
-      <w:r>
-        <w:t>gMSC</w:t>
-      </w:r>
-      <w:proofErr w:type="spellEnd"/>
-      <w:r>
-        <w:t>)</w:t>
-      </w:r>
-      <w:bookmarkEnd w:id="21"/>
+        <w:t>CONTROL DE SUMINISTRO DE MONEDAS (gMSC)</w:t>
+      </w:r>
       <w:bookmarkEnd w:id="22"/>
+      <w:bookmarkEnd w:id="23"/>
     </w:p>
     <w:p>
       <w:pPr>
@@ -4057,22 +3926,14 @@
       <w:pPr>
         <w:pStyle w:val="berschrift1"/>
       </w:pPr>
-      <w:bookmarkStart w:id="23" w:name="_Toc6341643"/>
-      <w:bookmarkStart w:id="24" w:name="_Toc6341725"/>
+      <w:bookmarkStart w:id="24" w:name="_Toc6341643"/>
+      <w:bookmarkStart w:id="25" w:name="_Toc6341725"/>
       <w:r>
         <w:lastRenderedPageBreak/>
-        <w:t>NODOS MAESTROS AL INSTANTE (</w:t>
-      </w:r>
-      <w:proofErr w:type="spellStart"/>
-      <w:r>
-        <w:t>gIOMN</w:t>
-      </w:r>
-      <w:proofErr w:type="spellEnd"/>
-      <w:r>
-        <w:t>)</w:t>
-      </w:r>
-      <w:bookmarkEnd w:id="23"/>
+        <w:t>NODOS MAESTROS AL INSTANTE (gIOMN)</w:t>
+      </w:r>
       <w:bookmarkEnd w:id="24"/>
+      <w:bookmarkEnd w:id="25"/>
     </w:p>
     <w:p>
       <w:pPr>
@@ -4197,7 +4058,7 @@
           <w:szCs w:val="32"/>
         </w:rPr>
       </w:pPr>
-      <w:bookmarkStart w:id="25" w:name="_Toc3326974"/>
+      <w:bookmarkStart w:id="26" w:name="_Toc3326974"/>
       <w:r>
         <w:rPr>
           <w:szCs w:val="26"/>
@@ -4255,7 +4116,7 @@
         <w:t>.</w:t>
       </w:r>
     </w:p>
-    <w:bookmarkEnd w:id="25"/>
+    <w:bookmarkEnd w:id="26"/>
     <w:p>
       <w:pPr>
         <w:spacing w:after="0" w:line="240" w:lineRule="auto"/>
@@ -4274,14 +4135,14 @@
       <w:pPr>
         <w:pStyle w:val="berschrift1"/>
       </w:pPr>
-      <w:bookmarkStart w:id="26" w:name="_Toc6341644"/>
-      <w:bookmarkStart w:id="27" w:name="_Toc6341726"/>
+      <w:bookmarkStart w:id="27" w:name="_Toc6341644"/>
+      <w:bookmarkStart w:id="28" w:name="_Toc6341726"/>
       <w:r>
         <w:lastRenderedPageBreak/>
         <w:t>CARACTERÍSTICAS Y ESPECIFICACIONES</w:t>
       </w:r>
-      <w:bookmarkEnd w:id="26"/>
       <w:bookmarkEnd w:id="27"/>
+      <w:bookmarkEnd w:id="28"/>
     </w:p>
     <w:tbl>
       <w:tblPr>
@@ -4353,19 +4214,9 @@
             <w:pPr>
               <w:pStyle w:val="TableDescription"/>
             </w:pPr>
-            <w:proofErr w:type="spellStart"/>
-            <w:r>
-              <w:t>Nombre</w:t>
-            </w:r>
-            <w:proofErr w:type="spellEnd"/>
-            <w:r>
-              <w:t xml:space="preserve"> de la </w:t>
-            </w:r>
-            <w:proofErr w:type="spellStart"/>
-            <w:r>
-              <w:t>Moneda</w:t>
-            </w:r>
-            <w:proofErr w:type="spellEnd"/>
+            <w:r>
+              <w:t>Nombre de la Moneda</w:t>
+            </w:r>
           </w:p>
         </w:tc>
         <w:tc>
@@ -4381,11 +4232,9 @@
             <w:pPr>
               <w:pStyle w:val="Untertitel"/>
             </w:pPr>
-            <w:proofErr w:type="spellStart"/>
             <w:r>
               <w:t>Galilel</w:t>
             </w:r>
-            <w:proofErr w:type="spellEnd"/>
           </w:p>
         </w:tc>
       </w:tr>
@@ -4407,19 +4256,9 @@
             <w:pPr>
               <w:pStyle w:val="TableDescription"/>
             </w:pPr>
-            <w:proofErr w:type="spellStart"/>
-            <w:r>
-              <w:t>Símbolo</w:t>
-            </w:r>
-            <w:proofErr w:type="spellEnd"/>
-            <w:r>
-              <w:t xml:space="preserve"> de la </w:t>
-            </w:r>
-            <w:proofErr w:type="spellStart"/>
-            <w:r>
-              <w:t>Moneda</w:t>
-            </w:r>
-            <w:proofErr w:type="spellEnd"/>
+            <w:r>
+              <w:t>Símbolo de la Moneda</w:t>
+            </w:r>
           </w:p>
         </w:tc>
         <w:tc>
@@ -4459,13 +4298,8 @@
             <w:pPr>
               <w:pStyle w:val="TableDescription"/>
             </w:pPr>
-            <w:proofErr w:type="spellStart"/>
-            <w:r>
-              <w:t>Algoritmo</w:t>
-            </w:r>
-            <w:proofErr w:type="spellEnd"/>
-            <w:r>
-              <w:t xml:space="preserve"> Hash</w:t>
+            <w:r>
+              <w:t>Algoritmo Hash</w:t>
             </w:r>
           </w:p>
         </w:tc>
@@ -4506,19 +4340,9 @@
             <w:pPr>
               <w:pStyle w:val="TableDescription"/>
             </w:pPr>
-            <w:proofErr w:type="spellStart"/>
-            <w:r>
-              <w:t>Consenso</w:t>
-            </w:r>
-            <w:proofErr w:type="spellEnd"/>
-            <w:r>
-              <w:t xml:space="preserve"> de </w:t>
-            </w:r>
-            <w:proofErr w:type="spellStart"/>
-            <w:r>
-              <w:t>Algoritmo</w:t>
-            </w:r>
-            <w:proofErr w:type="spellEnd"/>
+            <w:r>
+              <w:t>Consenso de Algoritmo</w:t>
+            </w:r>
           </w:p>
         </w:tc>
         <w:tc>
@@ -4534,27 +4358,9 @@
             <w:pPr>
               <w:pStyle w:val="Untertitel"/>
             </w:pPr>
-            <w:proofErr w:type="spellStart"/>
-            <w:r>
-              <w:t>PoS</w:t>
-            </w:r>
-            <w:proofErr w:type="spellEnd"/>
-            <w:r>
-              <w:t xml:space="preserve"> + </w:t>
-            </w:r>
-            <w:proofErr w:type="spellStart"/>
-            <w:r>
-              <w:t>zPoS</w:t>
-            </w:r>
-            <w:proofErr w:type="spellEnd"/>
-            <w:r>
-              <w:t xml:space="preserve"> </w:t>
-            </w:r>
-            <w:proofErr w:type="spellStart"/>
-            <w:r>
-              <w:t>Híbrido</w:t>
-            </w:r>
-            <w:proofErr w:type="spellEnd"/>
+            <w:r>
+              <w:t>PoS + zPoS Híbrido</w:t>
+            </w:r>
           </w:p>
         </w:tc>
       </w:tr>
@@ -4576,19 +4382,9 @@
             <w:pPr>
               <w:pStyle w:val="TableDescription"/>
             </w:pPr>
-            <w:proofErr w:type="spellStart"/>
-            <w:r>
-              <w:t>Tamaño</w:t>
-            </w:r>
-            <w:proofErr w:type="spellEnd"/>
-            <w:r>
-              <w:t xml:space="preserve"> del </w:t>
-            </w:r>
-            <w:proofErr w:type="spellStart"/>
-            <w:r>
-              <w:t>Bloque</w:t>
-            </w:r>
-            <w:proofErr w:type="spellEnd"/>
+            <w:r>
+              <w:t>Tamaño del Bloque</w:t>
+            </w:r>
           </w:p>
         </w:tc>
         <w:tc>
@@ -4628,19 +4424,9 @@
             <w:pPr>
               <w:pStyle w:val="TableDescription"/>
             </w:pPr>
-            <w:proofErr w:type="spellStart"/>
-            <w:r>
-              <w:t>Tiempo</w:t>
-            </w:r>
-            <w:proofErr w:type="spellEnd"/>
-            <w:r>
-              <w:t xml:space="preserve"> del </w:t>
-            </w:r>
-            <w:proofErr w:type="spellStart"/>
-            <w:r>
-              <w:t>Bloque</w:t>
-            </w:r>
-            <w:proofErr w:type="spellEnd"/>
+            <w:r>
+              <w:t>Tiempo del Bloque</w:t>
+            </w:r>
           </w:p>
         </w:tc>
         <w:tc>
@@ -4788,29 +4574,8 @@
             <w:pPr>
               <w:pStyle w:val="Untertitel"/>
             </w:pPr>
-            <w:proofErr w:type="spellStart"/>
-            <w:r>
-              <w:t>PoW</w:t>
-            </w:r>
-            <w:proofErr w:type="spellEnd"/>
-            <w:r>
-              <w:t xml:space="preserve"> / </w:t>
-            </w:r>
-            <w:proofErr w:type="spellStart"/>
-            <w:r>
-              <w:t>PoS</w:t>
-            </w:r>
-            <w:proofErr w:type="spellEnd"/>
-            <w:r>
-              <w:t xml:space="preserve"> / </w:t>
-            </w:r>
-            <w:proofErr w:type="spellStart"/>
-            <w:r>
-              <w:t>zPoS</w:t>
-            </w:r>
-            <w:proofErr w:type="spellEnd"/>
-            <w:r>
-              <w:t xml:space="preserve"> / MN</w:t>
+            <w:r>
+              <w:t>PoW / PoS / zPoS / MN</w:t>
             </w:r>
           </w:p>
         </w:tc>
@@ -4833,21 +4598,8 @@
             <w:pPr>
               <w:pStyle w:val="TableDescription"/>
             </w:pPr>
-            <w:proofErr w:type="spellStart"/>
-            <w:r>
-              <w:t>Tiempo</w:t>
-            </w:r>
-            <w:proofErr w:type="spellEnd"/>
-            <w:r>
-              <w:t xml:space="preserve"> </w:t>
-            </w:r>
-            <w:proofErr w:type="spellStart"/>
-            <w:r>
-              <w:t>mínimo</w:t>
-            </w:r>
-            <w:proofErr w:type="spellEnd"/>
-            <w:r>
-              <w:t xml:space="preserve"> de Staking</w:t>
+            <w:r>
+              <w:t>Tiempo mínimo de Staking</w:t>
             </w:r>
           </w:p>
         </w:tc>
@@ -4888,11 +4640,9 @@
             <w:pPr>
               <w:pStyle w:val="TableDescription"/>
             </w:pPr>
-            <w:proofErr w:type="spellStart"/>
             <w:r>
               <w:t>Madurez</w:t>
             </w:r>
-            <w:proofErr w:type="spellEnd"/>
           </w:p>
         </w:tc>
         <w:tc>
@@ -4909,13 +4659,8 @@
               <w:pStyle w:val="Untertitel"/>
             </w:pPr>
             <w:r>
-              <w:t xml:space="preserve">120 </w:t>
-            </w:r>
-            <w:proofErr w:type="spellStart"/>
-            <w:r>
-              <w:t>confirmaciones</w:t>
-            </w:r>
-            <w:proofErr w:type="spellEnd"/>
+              <w:t>120 confirmaciones</w:t>
+            </w:r>
           </w:p>
         </w:tc>
       </w:tr>
@@ -4937,19 +4682,9 @@
             <w:pPr>
               <w:pStyle w:val="TableDescription"/>
             </w:pPr>
-            <w:proofErr w:type="spellStart"/>
-            <w:r>
-              <w:t>Eligibilidad</w:t>
-            </w:r>
-            <w:proofErr w:type="spellEnd"/>
-            <w:r>
-              <w:t xml:space="preserve"> de </w:t>
-            </w:r>
-            <w:proofErr w:type="spellStart"/>
-            <w:r>
-              <w:t>envío</w:t>
-            </w:r>
-            <w:proofErr w:type="spellEnd"/>
+            <w:r>
+              <w:t>Eligibilidad de envío</w:t>
+            </w:r>
           </w:p>
         </w:tc>
         <w:tc>
@@ -4966,13 +4701,8 @@
               <w:pStyle w:val="Untertitel"/>
             </w:pPr>
             <w:r>
-              <w:t xml:space="preserve">6 </w:t>
-            </w:r>
-            <w:proofErr w:type="spellStart"/>
-            <w:r>
-              <w:t>confirmaciones</w:t>
-            </w:r>
-            <w:proofErr w:type="spellEnd"/>
+              <w:t>6 confirmaciones</w:t>
+            </w:r>
           </w:p>
         </w:tc>
       </w:tr>
@@ -4994,21 +4724,8 @@
             <w:pPr>
               <w:pStyle w:val="TableDescription"/>
             </w:pPr>
-            <w:proofErr w:type="spellStart"/>
-            <w:r>
-              <w:t>Recompensas</w:t>
-            </w:r>
-            <w:proofErr w:type="spellEnd"/>
-            <w:r>
-              <w:t xml:space="preserve"> (hasta el </w:t>
-            </w:r>
-            <w:proofErr w:type="spellStart"/>
-            <w:r>
-              <w:t>bloque</w:t>
-            </w:r>
-            <w:proofErr w:type="spellEnd"/>
-            <w:r>
-              <w:t xml:space="preserve"> 1</w:t>
+            <w:r>
+              <w:t>Recompensas (hasta el bloque 1</w:t>
             </w:r>
             <w:r>
               <w:t>,</w:t>
@@ -5032,15 +4749,7 @@
               <w:pStyle w:val="Untertitel"/>
             </w:pPr>
             <w:r>
-              <w:t xml:space="preserve">MN 60%, </w:t>
-            </w:r>
-            <w:proofErr w:type="spellStart"/>
-            <w:r>
-              <w:t>PoW</w:t>
-            </w:r>
-            <w:proofErr w:type="spellEnd"/>
-            <w:r>
-              <w:t xml:space="preserve"> 40%</w:t>
+              <w:t>MN 60%, PoW 40%</w:t>
             </w:r>
           </w:p>
         </w:tc>
@@ -5063,21 +4772,8 @@
             <w:pPr>
               <w:pStyle w:val="TableDescription"/>
             </w:pPr>
-            <w:proofErr w:type="spellStart"/>
-            <w:r>
-              <w:t>Recompensas</w:t>
-            </w:r>
-            <w:proofErr w:type="spellEnd"/>
-            <w:r>
-              <w:t xml:space="preserve"> (hasta el </w:t>
-            </w:r>
-            <w:proofErr w:type="spellStart"/>
-            <w:r>
-              <w:t>bloque</w:t>
-            </w:r>
-            <w:proofErr w:type="spellEnd"/>
-            <w:r>
-              <w:t xml:space="preserve"> 205</w:t>
+            <w:r>
+              <w:t>Recompensas (hasta el bloque 205</w:t>
             </w:r>
             <w:r>
               <w:t>,</w:t>
@@ -5101,15 +4797,7 @@
               <w:pStyle w:val="Untertitel"/>
             </w:pPr>
             <w:r>
-              <w:t xml:space="preserve">MN 60%, </w:t>
-            </w:r>
-            <w:proofErr w:type="spellStart"/>
-            <w:r>
-              <w:t>PoS</w:t>
-            </w:r>
-            <w:proofErr w:type="spellEnd"/>
-            <w:r>
-              <w:t xml:space="preserve"> 40%</w:t>
+              <w:t>MN 60%, PoS 40%</w:t>
             </w:r>
           </w:p>
         </w:tc>
@@ -5132,29 +4820,8 @@
             <w:pPr>
               <w:pStyle w:val="TableDescription"/>
             </w:pPr>
-            <w:proofErr w:type="spellStart"/>
-            <w:r>
-              <w:t>Recompensas</w:t>
-            </w:r>
-            <w:proofErr w:type="spellEnd"/>
-            <w:r>
-              <w:t xml:space="preserve"> (</w:t>
-            </w:r>
-            <w:proofErr w:type="spellStart"/>
-            <w:r>
-              <w:t>desde</w:t>
-            </w:r>
-            <w:proofErr w:type="spellEnd"/>
-            <w:r>
-              <w:t xml:space="preserve"> el </w:t>
-            </w:r>
-            <w:proofErr w:type="spellStart"/>
-            <w:r>
-              <w:t>bloque</w:t>
-            </w:r>
-            <w:proofErr w:type="spellEnd"/>
-            <w:r>
-              <w:t xml:space="preserve"> 205</w:t>
+            <w:r>
+              <w:t>Recompensas (desde el bloque 205</w:t>
             </w:r>
             <w:r>
               <w:t>,</w:t>
@@ -5178,15 +4845,7 @@
               <w:pStyle w:val="Untertitel"/>
             </w:pPr>
             <w:r>
-              <w:t xml:space="preserve">MN 70%, </w:t>
-            </w:r>
-            <w:proofErr w:type="spellStart"/>
-            <w:r>
-              <w:t>PoS</w:t>
-            </w:r>
-            <w:proofErr w:type="spellEnd"/>
-            <w:r>
-              <w:t xml:space="preserve"> 30%</w:t>
+              <w:t>MN 70%, PoS 30%</w:t>
             </w:r>
           </w:p>
         </w:tc>
@@ -5209,27 +4868,9 @@
             <w:pPr>
               <w:pStyle w:val="TableDescription"/>
             </w:pPr>
-            <w:proofErr w:type="spellStart"/>
-            <w:r>
-              <w:t>Último</w:t>
-            </w:r>
-            <w:proofErr w:type="spellEnd"/>
-            <w:r>
-              <w:t xml:space="preserve"> </w:t>
-            </w:r>
-            <w:proofErr w:type="spellStart"/>
-            <w:r>
-              <w:t>bloque</w:t>
-            </w:r>
-            <w:proofErr w:type="spellEnd"/>
-            <w:r>
-              <w:t xml:space="preserve"> de </w:t>
-            </w:r>
-            <w:proofErr w:type="spellStart"/>
-            <w:r>
-              <w:t>PoW</w:t>
-            </w:r>
-            <w:proofErr w:type="spellEnd"/>
+            <w:r>
+              <w:t>Último bloque de PoW</w:t>
+            </w:r>
           </w:p>
         </w:tc>
         <w:tc>
@@ -5269,19 +4910,9 @@
             <w:pPr>
               <w:pStyle w:val="TableDescription"/>
             </w:pPr>
-            <w:proofErr w:type="spellStart"/>
-            <w:r>
-              <w:t>Colateral</w:t>
-            </w:r>
-            <w:proofErr w:type="spellEnd"/>
-            <w:r>
-              <w:t xml:space="preserve"> del </w:t>
-            </w:r>
-            <w:proofErr w:type="spellStart"/>
-            <w:r>
-              <w:t>Masternode</w:t>
-            </w:r>
-            <w:proofErr w:type="spellEnd"/>
+            <w:r>
+              <w:t>Colateral del Masternode</w:t>
+            </w:r>
           </w:p>
         </w:tc>
         <w:tc>
@@ -5321,29 +4952,8 @@
             <w:pPr>
               <w:pStyle w:val="TableDescription"/>
             </w:pPr>
-            <w:proofErr w:type="spellStart"/>
-            <w:r>
-              <w:t>Suministro</w:t>
-            </w:r>
-            <w:proofErr w:type="spellEnd"/>
-            <w:r>
-              <w:t xml:space="preserve"> </w:t>
-            </w:r>
-            <w:proofErr w:type="spellStart"/>
-            <w:r>
-              <w:t>Máximo</w:t>
-            </w:r>
-            <w:proofErr w:type="spellEnd"/>
-            <w:r>
-              <w:t xml:space="preserve"> (</w:t>
-            </w:r>
-            <w:proofErr w:type="spellStart"/>
-            <w:r>
-              <w:t>Enero</w:t>
-            </w:r>
-            <w:proofErr w:type="spellEnd"/>
-            <w:r>
-              <w:t xml:space="preserve"> 2020)</w:t>
+            <w:r>
+              <w:t>Suministro Máximo (Enero 2020)</w:t>
             </w:r>
           </w:p>
         </w:tc>
@@ -5384,29 +4994,8 @@
             <w:pPr>
               <w:pStyle w:val="TableDescription"/>
             </w:pPr>
-            <w:proofErr w:type="spellStart"/>
-            <w:r>
-              <w:t>Suministro</w:t>
-            </w:r>
-            <w:proofErr w:type="spellEnd"/>
-            <w:r>
-              <w:t xml:space="preserve"> </w:t>
-            </w:r>
-            <w:proofErr w:type="spellStart"/>
-            <w:r>
-              <w:t>Máximo</w:t>
-            </w:r>
-            <w:proofErr w:type="spellEnd"/>
-            <w:r>
-              <w:t xml:space="preserve"> (</w:t>
-            </w:r>
-            <w:proofErr w:type="spellStart"/>
-            <w:r>
-              <w:t>Enero</w:t>
-            </w:r>
-            <w:proofErr w:type="spellEnd"/>
-            <w:r>
-              <w:t xml:space="preserve"> 2030)</w:t>
+            <w:r>
+              <w:t>Suministro Máximo (Enero 2030)</w:t>
             </w:r>
           </w:p>
         </w:tc>
@@ -5447,29 +5036,8 @@
             <w:pPr>
               <w:pStyle w:val="TableDescription"/>
             </w:pPr>
-            <w:proofErr w:type="spellStart"/>
-            <w:r>
-              <w:t>Suministro</w:t>
-            </w:r>
-            <w:proofErr w:type="spellEnd"/>
-            <w:r>
-              <w:t xml:space="preserve"> </w:t>
-            </w:r>
-            <w:proofErr w:type="spellStart"/>
-            <w:r>
-              <w:t>Máximo</w:t>
-            </w:r>
-            <w:proofErr w:type="spellEnd"/>
-            <w:r>
-              <w:t xml:space="preserve"> (</w:t>
-            </w:r>
-            <w:proofErr w:type="spellStart"/>
-            <w:r>
-              <w:t>Enero</w:t>
-            </w:r>
-            <w:proofErr w:type="spellEnd"/>
-            <w:r>
-              <w:t xml:space="preserve"> 2040)</w:t>
+            <w:r>
+              <w:t>Suministro Máximo (Enero 2040)</w:t>
             </w:r>
           </w:p>
         </w:tc>
@@ -5510,30 +5078,9 @@
             <w:pPr>
               <w:pStyle w:val="TableDescription"/>
             </w:pPr>
-            <w:proofErr w:type="spellStart"/>
             <w:r>
               <w:lastRenderedPageBreak/>
-              <w:t>Suministro</w:t>
-            </w:r>
-            <w:proofErr w:type="spellEnd"/>
-            <w:r>
-              <w:t xml:space="preserve"> </w:t>
-            </w:r>
-            <w:proofErr w:type="spellStart"/>
-            <w:r>
-              <w:t>Máximo</w:t>
-            </w:r>
-            <w:proofErr w:type="spellEnd"/>
-            <w:r>
-              <w:t xml:space="preserve"> (</w:t>
-            </w:r>
-            <w:proofErr w:type="spellStart"/>
-            <w:r>
-              <w:t>Enero</w:t>
-            </w:r>
-            <w:proofErr w:type="spellEnd"/>
-            <w:r>
-              <w:t xml:space="preserve"> 2050)</w:t>
+              <w:t>Suministro Máximo (Enero 2050)</w:t>
             </w:r>
           </w:p>
         </w:tc>
@@ -5574,27 +5121,9 @@
             <w:pPr>
               <w:pStyle w:val="TableDescription"/>
             </w:pPr>
-            <w:proofErr w:type="spellStart"/>
-            <w:r>
-              <w:t>Suministro</w:t>
-            </w:r>
-            <w:proofErr w:type="spellEnd"/>
-            <w:r>
-              <w:t xml:space="preserve"> </w:t>
-            </w:r>
-            <w:proofErr w:type="spellStart"/>
-            <w:r>
-              <w:t>Dinámico</w:t>
-            </w:r>
-            <w:proofErr w:type="spellEnd"/>
-            <w:r>
-              <w:t xml:space="preserve"> de </w:t>
-            </w:r>
-            <w:proofErr w:type="spellStart"/>
-            <w:r>
-              <w:t>Moneda</w:t>
-            </w:r>
-            <w:proofErr w:type="spellEnd"/>
+            <w:r>
+              <w:t>Suministro Dinámico de Moneda</w:t>
+            </w:r>
           </w:p>
         </w:tc>
         <w:tc>
@@ -5654,19 +5183,9 @@
             <w:pPr>
               <w:pStyle w:val="TableDescription"/>
             </w:pPr>
-            <w:proofErr w:type="spellStart"/>
-            <w:r>
-              <w:t>Dirección</w:t>
-            </w:r>
-            <w:proofErr w:type="spellEnd"/>
-            <w:r>
-              <w:t xml:space="preserve"> de </w:t>
-            </w:r>
-            <w:proofErr w:type="spellStart"/>
-            <w:r>
-              <w:t>Donación</w:t>
-            </w:r>
-            <w:proofErr w:type="spellEnd"/>
+            <w:r>
+              <w:t>Dirección de Donación</w:t>
+            </w:r>
           </w:p>
         </w:tc>
         <w:tc>
@@ -5711,45 +5230,22 @@
             <w:pPr>
               <w:pStyle w:val="TableDescription"/>
             </w:pPr>
-            <w:proofErr w:type="spellStart"/>
-            <w:r>
-              <w:t>Presupuesto</w:t>
-            </w:r>
-            <w:proofErr w:type="spellEnd"/>
-            <w:r>
-              <w:t xml:space="preserve"> a </w:t>
-            </w:r>
-            <w:proofErr w:type="spellStart"/>
-            <w:r>
-              <w:t>Desarrollador</w:t>
-            </w:r>
-            <w:proofErr w:type="spellEnd"/>
+            <w:r>
+              <w:t>Presupuesto a Desarrollador</w:t>
+            </w:r>
           </w:p>
           <w:p>
             <w:pPr>
               <w:pStyle w:val="TableDescription"/>
             </w:pPr>
             <w:r>
-              <w:t>(</w:t>
-            </w:r>
-            <w:proofErr w:type="spellStart"/>
-            <w:r>
-              <w:t>desde</w:t>
-            </w:r>
-            <w:proofErr w:type="spellEnd"/>
-            <w:r>
-              <w:t xml:space="preserve"> el</w:t>
+              <w:t>(desde el</w:t>
             </w:r>
             <w:r>
               <w:t xml:space="preserve"> </w:t>
             </w:r>
-            <w:proofErr w:type="spellStart"/>
-            <w:r>
-              <w:t>bloque</w:t>
-            </w:r>
-            <w:proofErr w:type="spellEnd"/>
-            <w:r>
-              <w:t xml:space="preserve"> 250</w:t>
+            <w:r>
+              <w:t>bloque 250</w:t>
             </w:r>
             <w:r>
               <w:t>,</w:t>
@@ -5772,29 +5268,8 @@
               <w:pStyle w:val="Untertitel"/>
             </w:pPr>
             <w:r>
-              <w:t xml:space="preserve">10% </w:t>
-            </w:r>
-            <w:proofErr w:type="spellStart"/>
-            <w:r>
-              <w:t>en</w:t>
-            </w:r>
-            <w:proofErr w:type="spellEnd"/>
-            <w:r>
-              <w:t xml:space="preserve"> </w:t>
-            </w:r>
-            <w:proofErr w:type="spellStart"/>
-            <w:r>
-              <w:t>súperbloques</w:t>
-            </w:r>
-            <w:proofErr w:type="spellEnd"/>
-            <w:r>
-              <w:t xml:space="preserve"> </w:t>
-            </w:r>
-            <w:proofErr w:type="spellStart"/>
-            <w:r>
-              <w:t>mensuales</w:t>
-            </w:r>
-            <w:proofErr w:type="spellEnd"/>
+              <w:t>10% en súperbloques mensuales</w:t>
+            </w:r>
           </w:p>
         </w:tc>
       </w:tr>
@@ -5872,21 +5347,8 @@
             <w:pPr>
               <w:pStyle w:val="TableDescription"/>
             </w:pPr>
-            <w:proofErr w:type="spellStart"/>
-            <w:r>
-              <w:t>Activación</w:t>
-            </w:r>
-            <w:proofErr w:type="spellEnd"/>
-            <w:r>
-              <w:t xml:space="preserve"> </w:t>
-            </w:r>
-            <w:proofErr w:type="spellStart"/>
-            <w:r>
-              <w:t>Zerocoin</w:t>
-            </w:r>
-            <w:proofErr w:type="spellEnd"/>
-            <w:r>
-              <w:t xml:space="preserve"> v1</w:t>
+            <w:r>
+              <w:t>Activación Zerocoin v1</w:t>
             </w:r>
           </w:p>
         </w:tc>
@@ -5903,13 +5365,8 @@
             <w:pPr>
               <w:pStyle w:val="Untertitel"/>
             </w:pPr>
-            <w:proofErr w:type="spellStart"/>
-            <w:r>
-              <w:t>bloque</w:t>
-            </w:r>
-            <w:proofErr w:type="spellEnd"/>
-            <w:r>
-              <w:t xml:space="preserve"> 245,000</w:t>
+            <w:r>
+              <w:t>bloque 245,000</w:t>
             </w:r>
           </w:p>
         </w:tc>
@@ -5932,21 +5389,8 @@
             <w:pPr>
               <w:pStyle w:val="TableDescription"/>
             </w:pPr>
-            <w:proofErr w:type="spellStart"/>
-            <w:r>
-              <w:t>Activación</w:t>
-            </w:r>
-            <w:proofErr w:type="spellEnd"/>
-            <w:r>
-              <w:t xml:space="preserve"> </w:t>
-            </w:r>
-            <w:proofErr w:type="spellStart"/>
-            <w:r>
-              <w:t>Zerocoin</w:t>
-            </w:r>
-            <w:proofErr w:type="spellEnd"/>
-            <w:r>
-              <w:t xml:space="preserve"> v2</w:t>
+            <w:r>
+              <w:t>Activación Zerocoin v2</w:t>
             </w:r>
           </w:p>
         </w:tc>
@@ -5963,13 +5407,8 @@
             <w:pPr>
               <w:pStyle w:val="Untertitel"/>
             </w:pPr>
-            <w:proofErr w:type="spellStart"/>
-            <w:r>
-              <w:t>bloque</w:t>
-            </w:r>
-            <w:proofErr w:type="spellEnd"/>
-            <w:r>
-              <w:t xml:space="preserve"> 245,000</w:t>
+            <w:r>
+              <w:t>bloque 245,000</w:t>
             </w:r>
           </w:p>
         </w:tc>
@@ -5992,19 +5431,9 @@
             <w:pPr>
               <w:pStyle w:val="TableDescription"/>
             </w:pPr>
-            <w:proofErr w:type="spellStart"/>
-            <w:r>
-              <w:t>Autoacuñación</w:t>
-            </w:r>
-            <w:proofErr w:type="spellEnd"/>
-            <w:r>
-              <w:t xml:space="preserve"> </w:t>
-            </w:r>
-            <w:proofErr w:type="spellStart"/>
-            <w:r>
-              <w:t>zGALI</w:t>
-            </w:r>
-            <w:proofErr w:type="spellEnd"/>
+            <w:r>
+              <w:t>Autoacuñación zGALI</w:t>
+            </w:r>
           </w:p>
         </w:tc>
         <w:tc>
@@ -6069,13 +5498,8 @@
               <w:pStyle w:val="Untertitel"/>
             </w:pPr>
             <w:r>
-              <w:t xml:space="preserve">1 </w:t>
-            </w:r>
-            <w:proofErr w:type="spellStart"/>
-            <w:r>
-              <w:t>zGALI</w:t>
-            </w:r>
-            <w:proofErr w:type="spellEnd"/>
+              <w:t>1 zGALI</w:t>
+            </w:r>
           </w:p>
         </w:tc>
       </w:tr>
@@ -6122,15 +5546,7 @@
               <w:pStyle w:val="Untertitel"/>
             </w:pPr>
             <w:r>
-              <w:t xml:space="preserve">MN 40%, </w:t>
-            </w:r>
-            <w:proofErr w:type="spellStart"/>
-            <w:r>
-              <w:t>zPoS</w:t>
-            </w:r>
-            <w:proofErr w:type="spellEnd"/>
-            <w:r>
-              <w:t xml:space="preserve"> 60%</w:t>
+              <w:t>MN 40%, zPoS 60%</w:t>
             </w:r>
           </w:p>
         </w:tc>
@@ -6178,15 +5594,7 @@
               <w:pStyle w:val="Untertitel"/>
             </w:pPr>
             <w:r>
-              <w:t xml:space="preserve">MN 40%, </w:t>
-            </w:r>
-            <w:proofErr w:type="spellStart"/>
-            <w:r>
-              <w:t>zPoS</w:t>
-            </w:r>
-            <w:proofErr w:type="spellEnd"/>
-            <w:r>
-              <w:t xml:space="preserve"> 60%</w:t>
+              <w:t>MN 40%, zPoS 60%</w:t>
             </w:r>
           </w:p>
         </w:tc>
@@ -6209,19 +5617,9 @@
             <w:pPr>
               <w:pStyle w:val="TableDescription"/>
             </w:pPr>
-            <w:proofErr w:type="spellStart"/>
-            <w:r>
-              <w:t>Denominadores</w:t>
-            </w:r>
-            <w:proofErr w:type="spellEnd"/>
-            <w:r>
-              <w:t xml:space="preserve"> </w:t>
-            </w:r>
-            <w:proofErr w:type="spellStart"/>
-            <w:r>
-              <w:t>zGALI</w:t>
-            </w:r>
-            <w:proofErr w:type="spellEnd"/>
+            <w:r>
+              <w:t>Denominadores zGALI</w:t>
+            </w:r>
           </w:p>
         </w:tc>
         <w:tc>
@@ -6261,19 +5659,9 @@
             <w:pPr>
               <w:pStyle w:val="TableDescription"/>
             </w:pPr>
-            <w:proofErr w:type="spellStart"/>
-            <w:r>
-              <w:t>Módulo</w:t>
-            </w:r>
-            <w:proofErr w:type="spellEnd"/>
-            <w:r>
-              <w:t xml:space="preserve"> </w:t>
-            </w:r>
-            <w:proofErr w:type="spellStart"/>
-            <w:r>
-              <w:t>Acumulador</w:t>
-            </w:r>
-            <w:proofErr w:type="spellEnd"/>
+            <w:r>
+              <w:t>Módulo Acumulador</w:t>
+            </w:r>
           </w:p>
         </w:tc>
         <w:tc>
@@ -6313,11 +5701,9 @@
             <w:pPr>
               <w:pStyle w:val="TableDescription"/>
             </w:pPr>
-            <w:proofErr w:type="spellStart"/>
             <w:r>
               <w:t>Madurez</w:t>
             </w:r>
-            <w:proofErr w:type="spellEnd"/>
           </w:p>
         </w:tc>
         <w:tc>
@@ -6334,13 +5720,8 @@
               <w:pStyle w:val="Untertitel"/>
             </w:pPr>
             <w:r>
-              <w:t xml:space="preserve">240 </w:t>
-            </w:r>
-            <w:proofErr w:type="spellStart"/>
-            <w:r>
-              <w:t>confirmaciones</w:t>
-            </w:r>
-            <w:proofErr w:type="spellEnd"/>
+              <w:t>240 confirmaciones</w:t>
+            </w:r>
           </w:p>
         </w:tc>
       </w:tr>
@@ -6362,19 +5743,9 @@
             <w:pPr>
               <w:pStyle w:val="TableDescription"/>
             </w:pPr>
-            <w:proofErr w:type="spellStart"/>
-            <w:r>
-              <w:t>Eligibilidad</w:t>
-            </w:r>
-            <w:proofErr w:type="spellEnd"/>
-            <w:r>
-              <w:t xml:space="preserve"> de </w:t>
-            </w:r>
-            <w:proofErr w:type="spellStart"/>
-            <w:r>
-              <w:t>envío</w:t>
-            </w:r>
-            <w:proofErr w:type="spellEnd"/>
+            <w:r>
+              <w:t>Eligibilidad de envío</w:t>
+            </w:r>
           </w:p>
         </w:tc>
         <w:tc>
@@ -6391,13 +5762,8 @@
               <w:pStyle w:val="Untertitel"/>
             </w:pPr>
             <w:r>
-              <w:t xml:space="preserve">20 </w:t>
-            </w:r>
-            <w:proofErr w:type="spellStart"/>
-            <w:r>
-              <w:t>confirmaciones</w:t>
-            </w:r>
-            <w:proofErr w:type="spellEnd"/>
+              <w:t>20 confirmaciones</w:t>
+            </w:r>
           </w:p>
         </w:tc>
       </w:tr>
@@ -6419,21 +5785,8 @@
             <w:pPr>
               <w:pStyle w:val="TableDescription"/>
             </w:pPr>
-            <w:proofErr w:type="spellStart"/>
-            <w:r>
-              <w:t>Comisiones</w:t>
-            </w:r>
-            <w:proofErr w:type="spellEnd"/>
-            <w:r>
-              <w:t xml:space="preserve"> (</w:t>
-            </w:r>
-            <w:proofErr w:type="spellStart"/>
-            <w:r>
-              <w:t>acuñación</w:t>
-            </w:r>
-            <w:proofErr w:type="spellEnd"/>
-            <w:r>
-              <w:t>)</w:t>
+            <w:r>
+              <w:t>Comisiones (acuñación)</w:t>
             </w:r>
           </w:p>
         </w:tc>
@@ -6517,21 +5870,8 @@
             <w:pPr>
               <w:pStyle w:val="TableDescription"/>
             </w:pPr>
-            <w:proofErr w:type="spellStart"/>
-            <w:r>
-              <w:t>Comisiones</w:t>
-            </w:r>
-            <w:proofErr w:type="spellEnd"/>
-            <w:r>
-              <w:t xml:space="preserve"> (</w:t>
-            </w:r>
-            <w:proofErr w:type="spellStart"/>
-            <w:r>
-              <w:t>gasto</w:t>
-            </w:r>
-            <w:proofErr w:type="spellEnd"/>
-            <w:r>
-              <w:t>)</w:t>
+            <w:r>
+              <w:t>Comisiones (gasto)</w:t>
             </w:r>
           </w:p>
         </w:tc>
@@ -6815,13 +6155,8 @@
             <w:pPr>
               <w:pStyle w:val="Untertitel"/>
             </w:pPr>
-            <w:proofErr w:type="spellStart"/>
-            <w:r>
-              <w:t>Bloque</w:t>
-            </w:r>
-            <w:proofErr w:type="spellEnd"/>
-            <w:r>
-              <w:t xml:space="preserve"> 1</w:t>
+            <w:r>
+              <w:t>Bloque 1</w:t>
             </w:r>
           </w:p>
         </w:tc>
@@ -6911,13 +6246,8 @@
               <w:pStyle w:val="Untertitel"/>
             </w:pPr>
             <w:r>
-              <w:t xml:space="preserve">0 </w:t>
-            </w:r>
-            <w:proofErr w:type="spellStart"/>
-            <w:r>
-              <w:t>días</w:t>
-            </w:r>
-            <w:proofErr w:type="spellEnd"/>
+              <w:t>0 días</w:t>
+            </w:r>
           </w:p>
         </w:tc>
         <w:tc>
@@ -6956,13 +6286,8 @@
             <w:pPr>
               <w:pStyle w:val="Untertitel"/>
             </w:pPr>
-            <w:proofErr w:type="spellStart"/>
-            <w:r>
-              <w:t>Bloque</w:t>
-            </w:r>
-            <w:proofErr w:type="spellEnd"/>
-            <w:r>
-              <w:t xml:space="preserve"> 2 – 1,500</w:t>
+            <w:r>
+              <w:t>Bloque 2 – 1,500</w:t>
             </w:r>
           </w:p>
         </w:tc>
@@ -7047,13 +6372,8 @@
               <w:pStyle w:val="Untertitel"/>
             </w:pPr>
             <w:r>
-              <w:t xml:space="preserve">1 </w:t>
-            </w:r>
-            <w:proofErr w:type="spellStart"/>
-            <w:r>
-              <w:t>día</w:t>
-            </w:r>
-            <w:proofErr w:type="spellEnd"/>
+              <w:t>1 día</w:t>
+            </w:r>
           </w:p>
         </w:tc>
         <w:tc>
@@ -7466,13 +6786,8 @@
               <w:pStyle w:val="Untertitel"/>
             </w:pPr>
             <w:r>
-              <w:t xml:space="preserve">7 </w:t>
-            </w:r>
-            <w:proofErr w:type="spellStart"/>
-            <w:r>
-              <w:t>días</w:t>
-            </w:r>
-            <w:proofErr w:type="spellEnd"/>
+              <w:t>7 días</w:t>
+            </w:r>
           </w:p>
         </w:tc>
         <w:tc>
@@ -7628,13 +6943,8 @@
               <w:pStyle w:val="Untertitel"/>
             </w:pPr>
             <w:r>
-              <w:t xml:space="preserve">7 </w:t>
-            </w:r>
-            <w:proofErr w:type="spellStart"/>
-            <w:r>
-              <w:t>días</w:t>
-            </w:r>
-            <w:proofErr w:type="spellEnd"/>
+              <w:t>7 días</w:t>
+            </w:r>
           </w:p>
         </w:tc>
         <w:tc>
@@ -7790,13 +7100,8 @@
               <w:pStyle w:val="Untertitel"/>
             </w:pPr>
             <w:r>
-              <w:t xml:space="preserve">14 </w:t>
-            </w:r>
-            <w:proofErr w:type="spellStart"/>
-            <w:r>
-              <w:t>días</w:t>
-            </w:r>
-            <w:proofErr w:type="spellEnd"/>
+              <w:t>14 días</w:t>
+            </w:r>
           </w:p>
         </w:tc>
         <w:tc>
@@ -7952,13 +7257,8 @@
               <w:pStyle w:val="Untertitel"/>
             </w:pPr>
             <w:r>
-              <w:t xml:space="preserve">40 </w:t>
-            </w:r>
-            <w:proofErr w:type="spellStart"/>
-            <w:r>
-              <w:t>días</w:t>
-            </w:r>
-            <w:proofErr w:type="spellEnd"/>
+              <w:t>40 días</w:t>
+            </w:r>
           </w:p>
         </w:tc>
         <w:tc>
@@ -8114,13 +7414,8 @@
               <w:pStyle w:val="Untertitel"/>
             </w:pPr>
             <w:r>
-              <w:t xml:space="preserve">42 </w:t>
-            </w:r>
-            <w:proofErr w:type="spellStart"/>
-            <w:r>
-              <w:t>días</w:t>
-            </w:r>
-            <w:proofErr w:type="spellEnd"/>
+              <w:t>42 días</w:t>
+            </w:r>
           </w:p>
         </w:tc>
         <w:tc>
@@ -8276,13 +7571,8 @@
               <w:pStyle w:val="Untertitel"/>
             </w:pPr>
             <w:r>
-              <w:t xml:space="preserve">31 </w:t>
-            </w:r>
-            <w:proofErr w:type="spellStart"/>
-            <w:r>
-              <w:t>días</w:t>
-            </w:r>
-            <w:proofErr w:type="spellEnd"/>
+              <w:t>31 días</w:t>
+            </w:r>
           </w:p>
         </w:tc>
         <w:tc>
@@ -8438,13 +7728,8 @@
               <w:pStyle w:val="Untertitel"/>
             </w:pPr>
             <w:r>
-              <w:t xml:space="preserve">31 </w:t>
-            </w:r>
-            <w:proofErr w:type="spellStart"/>
-            <w:r>
-              <w:t>días</w:t>
-            </w:r>
-            <w:proofErr w:type="spellEnd"/>
+              <w:t>31 días</w:t>
+            </w:r>
           </w:p>
         </w:tc>
         <w:tc>
@@ -8600,13 +7885,8 @@
               <w:pStyle w:val="Untertitel"/>
             </w:pPr>
             <w:r>
-              <w:t xml:space="preserve">62 </w:t>
-            </w:r>
-            <w:proofErr w:type="spellStart"/>
-            <w:r>
-              <w:t>días</w:t>
-            </w:r>
-            <w:proofErr w:type="spellEnd"/>
+              <w:t>62 días</w:t>
+            </w:r>
           </w:p>
         </w:tc>
         <w:tc>
@@ -8762,13 +8042,8 @@
               <w:pStyle w:val="Untertitel"/>
             </w:pPr>
             <w:r>
-              <w:t xml:space="preserve">62 </w:t>
-            </w:r>
-            <w:proofErr w:type="spellStart"/>
-            <w:r>
-              <w:t>días</w:t>
-            </w:r>
-            <w:proofErr w:type="spellEnd"/>
+              <w:t>62 días</w:t>
+            </w:r>
           </w:p>
         </w:tc>
         <w:tc>
@@ -8840,14 +8115,12 @@
               </w:rPr>
               <w:br/>
             </w:r>
-            <w:proofErr w:type="spellStart"/>
             <w:r>
               <w:rPr>
                 <w:sz w:val="18"/>
               </w:rPr>
               <w:t>adelante</w:t>
             </w:r>
-            <w:proofErr w:type="spellEnd"/>
           </w:p>
         </w:tc>
         <w:tc>
@@ -8913,19 +8186,15 @@
             <w:pPr>
               <w:pStyle w:val="Untertitel"/>
             </w:pPr>
-            <w:proofErr w:type="spellStart"/>
             <w:r>
               <w:t>En</w:t>
             </w:r>
-            <w:proofErr w:type="spellEnd"/>
             <w:r>
               <w:br/>
             </w:r>
-            <w:proofErr w:type="spellStart"/>
             <w:r>
               <w:t>adelante</w:t>
             </w:r>
-            <w:proofErr w:type="spellEnd"/>
           </w:p>
         </w:tc>
         <w:tc>
@@ -8940,19 +8209,15 @@
             <w:pPr>
               <w:pStyle w:val="Untertitel"/>
             </w:pPr>
-            <w:proofErr w:type="spellStart"/>
             <w:r>
               <w:t>En</w:t>
             </w:r>
-            <w:proofErr w:type="spellEnd"/>
             <w:r>
               <w:br/>
             </w:r>
-            <w:proofErr w:type="spellStart"/>
             <w:r>
               <w:t>adelante</w:t>
             </w:r>
-            <w:proofErr w:type="spellEnd"/>
           </w:p>
         </w:tc>
         <w:tc>
@@ -8968,19 +8233,15 @@
             <w:pPr>
               <w:pStyle w:val="Untertitel"/>
             </w:pPr>
-            <w:proofErr w:type="spellStart"/>
             <w:r>
               <w:t>En</w:t>
             </w:r>
-            <w:proofErr w:type="spellEnd"/>
             <w:r>
               <w:br/>
             </w:r>
-            <w:proofErr w:type="spellStart"/>
             <w:r>
               <w:t>adelante</w:t>
             </w:r>
-            <w:proofErr w:type="spellEnd"/>
           </w:p>
         </w:tc>
       </w:tr>
@@ -8993,7 +8254,7 @@
           <w:szCs w:val="32"/>
         </w:rPr>
       </w:pPr>
-      <w:bookmarkStart w:id="28" w:name="_Toc3326975"/>
+      <w:bookmarkStart w:id="29" w:name="_Toc3326975"/>
       <w:r>
         <w:br w:type="page"/>
       </w:r>
@@ -9002,15 +8263,15 @@
       <w:pPr>
         <w:pStyle w:val="berschrift1"/>
       </w:pPr>
-      <w:bookmarkStart w:id="29" w:name="_Toc6341645"/>
-      <w:bookmarkStart w:id="30" w:name="_Toc6341727"/>
-      <w:bookmarkEnd w:id="28"/>
+      <w:bookmarkStart w:id="30" w:name="_Toc6341645"/>
+      <w:bookmarkStart w:id="31" w:name="_Toc6341727"/>
+      <w:bookmarkEnd w:id="29"/>
       <w:r>
         <w:lastRenderedPageBreak/>
         <w:t>ANÁLISIS COMPETITIVO</w:t>
       </w:r>
-      <w:bookmarkEnd w:id="29"/>
       <w:bookmarkEnd w:id="30"/>
+      <w:bookmarkEnd w:id="31"/>
     </w:p>
     <w:p>
       <w:pPr>
@@ -9203,13 +8464,8 @@
               <w:pStyle w:val="TableDescription"/>
             </w:pPr>
             <w:r>
-              <w:t xml:space="preserve">Staking </w:t>
-            </w:r>
-            <w:proofErr w:type="spellStart"/>
-            <w:r>
-              <w:t>Público</w:t>
-            </w:r>
-            <w:proofErr w:type="spellEnd"/>
+              <w:t>Staking Público</w:t>
+            </w:r>
           </w:p>
         </w:tc>
         <w:tc>
@@ -9701,19 +8957,9 @@
             <w:pPr>
               <w:pStyle w:val="TableDescription"/>
             </w:pPr>
-            <w:proofErr w:type="spellStart"/>
-            <w:r>
-              <w:t>Envío</w:t>
-            </w:r>
-            <w:proofErr w:type="spellEnd"/>
-            <w:r>
-              <w:t xml:space="preserve"> </w:t>
-            </w:r>
-            <w:proofErr w:type="spellStart"/>
-            <w:r>
-              <w:t>instantáneo</w:t>
-            </w:r>
-            <w:proofErr w:type="spellEnd"/>
+            <w:r>
+              <w:t>Envío instantáneo</w:t>
+            </w:r>
           </w:p>
         </w:tc>
         <w:tc>
@@ -9958,13 +9204,8 @@
             <w:pPr>
               <w:pStyle w:val="TableDescription"/>
             </w:pPr>
-            <w:proofErr w:type="spellStart"/>
-            <w:r>
-              <w:t>Envío</w:t>
-            </w:r>
-            <w:proofErr w:type="spellEnd"/>
-            <w:r>
-              <w:t xml:space="preserve"> Privado</w:t>
+            <w:r>
+              <w:t>Envío Privado</w:t>
             </w:r>
           </w:p>
         </w:tc>
@@ -10210,11 +9451,9 @@
             <w:pPr>
               <w:pStyle w:val="TableDescription"/>
             </w:pPr>
-            <w:proofErr w:type="spellStart"/>
             <w:r>
               <w:t>Masternodes</w:t>
             </w:r>
-            <w:proofErr w:type="spellEnd"/>
           </w:p>
         </w:tc>
         <w:tc>
@@ -10459,27 +9698,9 @@
             <w:pPr>
               <w:pStyle w:val="TableDescription"/>
             </w:pPr>
-            <w:proofErr w:type="spellStart"/>
-            <w:r>
-              <w:t>Voto</w:t>
-            </w:r>
-            <w:proofErr w:type="spellEnd"/>
-            <w:r>
-              <w:t xml:space="preserve"> de </w:t>
-            </w:r>
-            <w:proofErr w:type="spellStart"/>
-            <w:r>
-              <w:t>Gobernanza</w:t>
-            </w:r>
-            <w:proofErr w:type="spellEnd"/>
-            <w:r>
-              <w:t xml:space="preserve"> </w:t>
-            </w:r>
-            <w:proofErr w:type="spellStart"/>
-            <w:r>
-              <w:t>Descentralizada</w:t>
-            </w:r>
-            <w:proofErr w:type="spellEnd"/>
+            <w:r>
+              <w:t>Voto de Gobernanza Descentralizada</w:t>
+            </w:r>
           </w:p>
         </w:tc>
         <w:tc>
@@ -10727,13 +9948,8 @@
                 <w:vertAlign w:val="superscript"/>
               </w:rPr>
             </w:pPr>
-            <w:proofErr w:type="spellStart"/>
-            <w:r>
-              <w:t>Distribución</w:t>
-            </w:r>
-            <w:proofErr w:type="spellEnd"/>
-            <w:r>
-              <w:t xml:space="preserve"> Variable de Recompensa</w:t>
+            <w:r>
+              <w:t>Distribución Variable de Recompensa</w:t>
             </w:r>
             <w:r>
               <w:rPr>
@@ -10986,21 +10202,8 @@
               <w:pStyle w:val="TableDescription"/>
             </w:pPr>
             <w:r>
-              <w:t xml:space="preserve">Proof-of-Stake </w:t>
-            </w:r>
-            <w:proofErr w:type="spellStart"/>
-            <w:r>
-              <w:t>Zerocoin</w:t>
-            </w:r>
-            <w:proofErr w:type="spellEnd"/>
-            <w:r>
-              <w:t xml:space="preserve"> </w:t>
-            </w:r>
-            <w:proofErr w:type="spellStart"/>
-            <w:r>
-              <w:t>Dinámico</w:t>
-            </w:r>
-            <w:proofErr w:type="spellEnd"/>
+              <w:t>Proof-of-Stake Zerocoin Dinámico</w:t>
+            </w:r>
           </w:p>
         </w:tc>
         <w:tc>
@@ -11524,21 +10727,8 @@
             <w:pPr>
               <w:pStyle w:val="TableDescription"/>
             </w:pPr>
-            <w:proofErr w:type="spellStart"/>
-            <w:r>
-              <w:t>Quema</w:t>
-            </w:r>
-            <w:proofErr w:type="spellEnd"/>
-            <w:r>
-              <w:t xml:space="preserve"> de </w:t>
-            </w:r>
-            <w:proofErr w:type="spellStart"/>
-            <w:r>
-              <w:t>Recompensa</w:t>
-            </w:r>
-            <w:proofErr w:type="spellEnd"/>
-            <w:r>
-              <w:t xml:space="preserve"> Variable</w:t>
+            <w:r>
+              <w:t>Quema de Recompensa Variable</w:t>
             </w:r>
           </w:p>
         </w:tc>
@@ -11785,13 +10975,8 @@
               <w:pStyle w:val="TableDescription"/>
             </w:pPr>
             <w:r>
-              <w:t xml:space="preserve">Blockchain </w:t>
-            </w:r>
-            <w:proofErr w:type="spellStart"/>
-            <w:r>
-              <w:t>Desconectado</w:t>
-            </w:r>
-            <w:proofErr w:type="spellEnd"/>
+              <w:t>Blockchain Desconectado</w:t>
+            </w:r>
           </w:p>
         </w:tc>
         <w:tc>
@@ -12040,13 +11225,8 @@
               <w:pStyle w:val="TableDescription"/>
             </w:pPr>
             <w:r>
-              <w:t xml:space="preserve">Proof-of-Stake </w:t>
-            </w:r>
-            <w:proofErr w:type="spellStart"/>
-            <w:r>
-              <w:t>Móvil</w:t>
-            </w:r>
-            <w:proofErr w:type="spellEnd"/>
+              <w:t>Proof-of-Stake Móvil</w:t>
+            </w:r>
           </w:p>
         </w:tc>
         <w:tc>
@@ -12306,19 +11486,9 @@
             <w:pPr>
               <w:pStyle w:val="TableDescription"/>
             </w:pPr>
-            <w:proofErr w:type="spellStart"/>
-            <w:r>
-              <w:t>Depósitos</w:t>
-            </w:r>
-            <w:proofErr w:type="spellEnd"/>
-            <w:r>
-              <w:t xml:space="preserve"> a </w:t>
-            </w:r>
-            <w:proofErr w:type="spellStart"/>
-            <w:r>
-              <w:t>Plazo</w:t>
-            </w:r>
-            <w:proofErr w:type="spellEnd"/>
+            <w:r>
+              <w:t>Depósitos a Plazo</w:t>
+            </w:r>
           </w:p>
         </w:tc>
         <w:tc>
@@ -12580,7 +11750,7 @@
         </w:rPr>
         <w:t>Posible implementar en Galilel usando el algoritmo Seesaw.</w:t>
       </w:r>
-      <w:bookmarkStart w:id="31" w:name="_Toc3326976"/>
+      <w:bookmarkStart w:id="32" w:name="_Toc3326976"/>
       <w:r>
         <w:br w:type="page"/>
       </w:r>
@@ -12589,15 +11759,15 @@
       <w:pPr>
         <w:pStyle w:val="berschrift1"/>
       </w:pPr>
-      <w:bookmarkStart w:id="32" w:name="_Toc6341646"/>
-      <w:bookmarkStart w:id="33" w:name="_Toc6341728"/>
-      <w:bookmarkEnd w:id="31"/>
+      <w:bookmarkStart w:id="33" w:name="_Toc6341646"/>
+      <w:bookmarkStart w:id="34" w:name="_Toc6341728"/>
+      <w:bookmarkEnd w:id="32"/>
       <w:r>
         <w:lastRenderedPageBreak/>
         <w:t>HOJA DE RUTA DE DESARROLLO (ROADMAP)</w:t>
       </w:r>
-      <w:bookmarkEnd w:id="32"/>
       <w:bookmarkEnd w:id="33"/>
+      <w:bookmarkEnd w:id="34"/>
     </w:p>
     <w:p>
       <w:r>
@@ -12617,39 +11787,7 @@
         </w:numPr>
       </w:pPr>
       <w:r>
-        <w:t xml:space="preserve">T2 2018 – </w:t>
-      </w:r>
-      <w:proofErr w:type="spellStart"/>
-      <w:r>
-        <w:t>Bifurcación</w:t>
-      </w:r>
-      <w:proofErr w:type="spellEnd"/>
-      <w:r>
-        <w:t xml:space="preserve"> del </w:t>
-      </w:r>
-      <w:proofErr w:type="spellStart"/>
-      <w:r>
-        <w:t>código</w:t>
-      </w:r>
-      <w:proofErr w:type="spellEnd"/>
-      <w:r>
-        <w:t xml:space="preserve"> PIVX y </w:t>
-      </w:r>
-      <w:proofErr w:type="spellStart"/>
-      <w:r>
-        <w:t>lanzamiento</w:t>
-      </w:r>
-      <w:proofErr w:type="spellEnd"/>
-      <w:r>
-        <w:t xml:space="preserve"> de MAINNET (Red Principal). </w:t>
-      </w:r>
-      <w:proofErr w:type="spellStart"/>
-      <w:r>
-        <w:t>Creación</w:t>
-      </w:r>
-      <w:proofErr w:type="spellEnd"/>
-      <w:r>
-        <w:t xml:space="preserve"> del canal </w:t>
+        <w:t xml:space="preserve">T2 2018 – Bifurcación del código PIVX y lanzamiento de MAINNET (Red Principal). Creación del canal </w:t>
       </w:r>
       <w:r>
         <w:rPr>
@@ -12665,47 +11803,7 @@
         <w:t>13</w:t>
       </w:r>
       <w:r>
-        <w:t xml:space="preserve"> para </w:t>
-      </w:r>
-      <w:proofErr w:type="spellStart"/>
-      <w:r>
-        <w:t>votación</w:t>
-      </w:r>
-      <w:proofErr w:type="spellEnd"/>
-      <w:r>
-        <w:t xml:space="preserve"> de la </w:t>
-      </w:r>
-      <w:proofErr w:type="spellStart"/>
-      <w:r>
-        <w:t>comunidad</w:t>
-      </w:r>
-      <w:proofErr w:type="spellEnd"/>
-      <w:r>
-        <w:t xml:space="preserve">, y </w:t>
-      </w:r>
-      <w:proofErr w:type="spellStart"/>
-      <w:r>
-        <w:t>preanuncio</w:t>
-      </w:r>
-      <w:proofErr w:type="spellEnd"/>
-      <w:r>
-        <w:t xml:space="preserve"> </w:t>
-      </w:r>
-      <w:proofErr w:type="spellStart"/>
-      <w:r>
-        <w:t>en</w:t>
-      </w:r>
-      <w:proofErr w:type="spellEnd"/>
-      <w:r>
-        <w:t xml:space="preserve"> el </w:t>
-      </w:r>
-      <w:proofErr w:type="spellStart"/>
-      <w:r>
-        <w:t>foro</w:t>
-      </w:r>
-      <w:proofErr w:type="spellEnd"/>
-      <w:r>
-        <w:t xml:space="preserve"> </w:t>
+        <w:t xml:space="preserve"> para votación de la comunidad, y preanuncio en el foro </w:t>
       </w:r>
       <w:r>
         <w:rPr>
@@ -12733,127 +11831,7 @@
         </w:numPr>
       </w:pPr>
       <w:r>
-        <w:t xml:space="preserve">T3 2018 – </w:t>
-      </w:r>
-      <w:proofErr w:type="spellStart"/>
-      <w:r>
-        <w:t>Listado</w:t>
-      </w:r>
-      <w:proofErr w:type="spellEnd"/>
-      <w:r>
-        <w:t xml:space="preserve"> </w:t>
-      </w:r>
-      <w:proofErr w:type="spellStart"/>
-      <w:r>
-        <w:t>en</w:t>
-      </w:r>
-      <w:proofErr w:type="spellEnd"/>
-      <w:r>
-        <w:t xml:space="preserve"> el primer Exchange y sitios de </w:t>
-      </w:r>
-      <w:proofErr w:type="spellStart"/>
-      <w:r>
-        <w:t>rankeo</w:t>
-      </w:r>
-      <w:proofErr w:type="spellEnd"/>
-      <w:r>
-        <w:t xml:space="preserve">. </w:t>
-      </w:r>
-      <w:proofErr w:type="spellStart"/>
-      <w:r>
-        <w:t>Implementación</w:t>
-      </w:r>
-      <w:proofErr w:type="spellEnd"/>
-      <w:r>
-        <w:t xml:space="preserve"> de </w:t>
-      </w:r>
-      <w:proofErr w:type="spellStart"/>
-      <w:r>
-        <w:t>votos</w:t>
-      </w:r>
-      <w:proofErr w:type="spellEnd"/>
-      <w:r>
-        <w:t xml:space="preserve"> de la </w:t>
-      </w:r>
-      <w:proofErr w:type="spellStart"/>
-      <w:r>
-        <w:t>comunidad</w:t>
-      </w:r>
-      <w:proofErr w:type="spellEnd"/>
-      <w:r>
-        <w:t xml:space="preserve">, </w:t>
-      </w:r>
-      <w:proofErr w:type="spellStart"/>
-      <w:r>
-        <w:t>independientemente</w:t>
-      </w:r>
-      <w:proofErr w:type="spellEnd"/>
-      <w:r>
-        <w:t xml:space="preserve"> de la </w:t>
-      </w:r>
-      <w:proofErr w:type="spellStart"/>
-      <w:r>
-        <w:t>distribución</w:t>
-      </w:r>
-      <w:proofErr w:type="spellEnd"/>
-      <w:r>
-        <w:t xml:space="preserve"> de </w:t>
-      </w:r>
-      <w:proofErr w:type="spellStart"/>
-      <w:r>
-        <w:t>recompensas</w:t>
-      </w:r>
-      <w:proofErr w:type="spellEnd"/>
-      <w:r>
-        <w:t xml:space="preserve">, </w:t>
-      </w:r>
-      <w:proofErr w:type="spellStart"/>
-      <w:r>
-        <w:t>modificación</w:t>
-      </w:r>
-      <w:proofErr w:type="spellEnd"/>
-      <w:r>
-        <w:t xml:space="preserve"> de la </w:t>
-      </w:r>
-      <w:proofErr w:type="spellStart"/>
-      <w:r>
-        <w:t>estructura</w:t>
-      </w:r>
-      <w:proofErr w:type="spellEnd"/>
-      <w:r>
-        <w:t xml:space="preserve"> de </w:t>
-      </w:r>
-      <w:proofErr w:type="spellStart"/>
-      <w:r>
-        <w:t>recompensas</w:t>
-      </w:r>
-      <w:proofErr w:type="spellEnd"/>
-      <w:r>
-        <w:t xml:space="preserve"> y </w:t>
-      </w:r>
-      <w:proofErr w:type="spellStart"/>
-      <w:r>
-        <w:t>colateral</w:t>
-      </w:r>
-      <w:proofErr w:type="spellEnd"/>
-      <w:r>
-        <w:t xml:space="preserve"> de </w:t>
-      </w:r>
-      <w:proofErr w:type="spellStart"/>
-      <w:r>
-        <w:t>masternode</w:t>
-      </w:r>
-      <w:proofErr w:type="spellEnd"/>
-      <w:r>
-        <w:t xml:space="preserve"> </w:t>
-      </w:r>
-      <w:proofErr w:type="spellStart"/>
-      <w:r>
-        <w:t>en</w:t>
-      </w:r>
-      <w:proofErr w:type="spellEnd"/>
-      <w:r>
-        <w:t xml:space="preserve"> </w:t>
+        <w:t xml:space="preserve">T3 2018 – Listado en el primer Exchange y sitios de rankeo. Implementación de votos de la comunidad, independientemente de la distribución de recompensas, modificación de la estructura de recompensas y colateral de masternode en </w:t>
       </w:r>
       <w:r>
         <w:rPr>
@@ -12862,151 +11840,7 @@
         <w:t>v2.0</w:t>
       </w:r>
       <w:r>
-        <w:t xml:space="preserve">. </w:t>
-      </w:r>
-      <w:proofErr w:type="spellStart"/>
-      <w:r>
-        <w:t>Creación</w:t>
-      </w:r>
-      <w:proofErr w:type="spellEnd"/>
-      <w:r>
-        <w:t xml:space="preserve"> de la </w:t>
-      </w:r>
-      <w:proofErr w:type="spellStart"/>
-      <w:r>
-        <w:t>marca</w:t>
-      </w:r>
-      <w:proofErr w:type="spellEnd"/>
-      <w:r>
-        <w:t xml:space="preserve"> </w:t>
-      </w:r>
-      <w:proofErr w:type="spellStart"/>
-      <w:r>
-        <w:t>Galilel</w:t>
-      </w:r>
-      <w:proofErr w:type="spellEnd"/>
-      <w:r>
-        <w:t xml:space="preserve"> y el sitio web con </w:t>
-      </w:r>
-      <w:proofErr w:type="spellStart"/>
-      <w:r>
-        <w:t>colores</w:t>
-      </w:r>
-      <w:proofErr w:type="spellEnd"/>
-      <w:r>
-        <w:t xml:space="preserve">, </w:t>
-      </w:r>
-      <w:proofErr w:type="spellStart"/>
-      <w:r>
-        <w:t>logotipos</w:t>
-      </w:r>
-      <w:proofErr w:type="spellEnd"/>
-      <w:r>
-        <w:t xml:space="preserve"> y </w:t>
-      </w:r>
-      <w:proofErr w:type="spellStart"/>
-      <w:r>
-        <w:t>guía</w:t>
-      </w:r>
-      <w:proofErr w:type="spellEnd"/>
-      <w:r>
-        <w:t xml:space="preserve"> de la </w:t>
-      </w:r>
-      <w:proofErr w:type="spellStart"/>
-      <w:r>
-        <w:t>marca</w:t>
-      </w:r>
-      <w:proofErr w:type="spellEnd"/>
-      <w:r>
-        <w:t xml:space="preserve"> para </w:t>
-      </w:r>
-      <w:proofErr w:type="spellStart"/>
-      <w:r>
-        <w:t>desarrolladores</w:t>
-      </w:r>
-      <w:proofErr w:type="spellEnd"/>
-      <w:r>
-        <w:t xml:space="preserve"> de </w:t>
-      </w:r>
-      <w:proofErr w:type="spellStart"/>
-      <w:r>
-        <w:t>aplicaciones</w:t>
-      </w:r>
-      <w:proofErr w:type="spellEnd"/>
-      <w:r>
-        <w:t xml:space="preserve">. </w:t>
-      </w:r>
-      <w:proofErr w:type="spellStart"/>
-      <w:r>
-        <w:t>Además</w:t>
-      </w:r>
-      <w:proofErr w:type="spellEnd"/>
-      <w:r>
-        <w:t xml:space="preserve"> del </w:t>
-      </w:r>
-      <w:proofErr w:type="spellStart"/>
-      <w:r>
-        <w:t>desarrollo</w:t>
-      </w:r>
-      <w:proofErr w:type="spellEnd"/>
-      <w:r>
-        <w:t xml:space="preserve"> y </w:t>
-      </w:r>
-      <w:proofErr w:type="spellStart"/>
-      <w:r>
-        <w:t>diseño</w:t>
-      </w:r>
-      <w:proofErr w:type="spellEnd"/>
-      <w:r>
-        <w:t xml:space="preserve">, </w:t>
-      </w:r>
-      <w:proofErr w:type="spellStart"/>
-      <w:r>
-        <w:t>aplicaremos</w:t>
-      </w:r>
-      <w:proofErr w:type="spellEnd"/>
-      <w:r>
-        <w:t xml:space="preserve"> para pasar la </w:t>
-      </w:r>
-      <w:proofErr w:type="spellStart"/>
-      <w:r>
-        <w:t>verificación</w:t>
-      </w:r>
-      <w:proofErr w:type="spellEnd"/>
-      <w:r>
-        <w:t xml:space="preserve"> </w:t>
-      </w:r>
-      <w:proofErr w:type="spellStart"/>
-      <w:r>
-        <w:t>pública</w:t>
-      </w:r>
-      <w:proofErr w:type="spellEnd"/>
-      <w:r>
-        <w:t xml:space="preserve"> Know Your Developer (KYD) (</w:t>
-      </w:r>
-      <w:proofErr w:type="spellStart"/>
-      <w:r>
-        <w:t>Conoce</w:t>
-      </w:r>
-      <w:proofErr w:type="spellEnd"/>
-      <w:r>
-        <w:t xml:space="preserve"> a </w:t>
-      </w:r>
-      <w:proofErr w:type="spellStart"/>
-      <w:r>
-        <w:t>tu</w:t>
-      </w:r>
-      <w:proofErr w:type="spellEnd"/>
-      <w:r>
-        <w:t xml:space="preserve"> </w:t>
-      </w:r>
-      <w:proofErr w:type="spellStart"/>
-      <w:r>
-        <w:t>Desarrollador</w:t>
-      </w:r>
-      <w:proofErr w:type="spellEnd"/>
-      <w:r>
-        <w:t xml:space="preserve"> (KYD)).</w:t>
+        <w:t>. Creación de la marca Galilel y el sitio web con colores, logotipos y guía de la marca para desarrolladores de aplicaciones. Además del desarrollo y diseño, aplicaremos para pasar la verificación pública Know Your Developer (KYD) (Conoce a tu Desarrollador (KYD)).</w:t>
       </w:r>
     </w:p>
     <w:p>
@@ -13018,151 +11852,7 @@
         </w:numPr>
       </w:pPr>
       <w:r>
-        <w:t xml:space="preserve">T4 2018 – </w:t>
-      </w:r>
-      <w:proofErr w:type="spellStart"/>
-      <w:r>
-        <w:t>Habilitación</w:t>
-      </w:r>
-      <w:proofErr w:type="spellEnd"/>
-      <w:r>
-        <w:t xml:space="preserve"> y </w:t>
-      </w:r>
-      <w:proofErr w:type="spellStart"/>
-      <w:r>
-        <w:t>lanzamiento</w:t>
-      </w:r>
-      <w:proofErr w:type="spellEnd"/>
-      <w:r>
-        <w:t xml:space="preserve"> del TESTNET (Red de </w:t>
-      </w:r>
-      <w:proofErr w:type="spellStart"/>
-      <w:r>
-        <w:t>Testeo</w:t>
-      </w:r>
-      <w:proofErr w:type="spellEnd"/>
-      <w:r>
-        <w:t xml:space="preserve">), </w:t>
-      </w:r>
-      <w:proofErr w:type="spellStart"/>
-      <w:r>
-        <w:t>dando</w:t>
-      </w:r>
-      <w:proofErr w:type="spellEnd"/>
-      <w:r>
-        <w:t xml:space="preserve"> a los </w:t>
-      </w:r>
-      <w:proofErr w:type="spellStart"/>
-      <w:r>
-        <w:t>desarrolladores</w:t>
-      </w:r>
-      <w:proofErr w:type="spellEnd"/>
-      <w:r>
-        <w:t xml:space="preserve"> la </w:t>
-      </w:r>
-      <w:proofErr w:type="spellStart"/>
-      <w:r>
-        <w:t>posibilidad</w:t>
-      </w:r>
-      <w:proofErr w:type="spellEnd"/>
-      <w:r>
-        <w:t xml:space="preserve"> de </w:t>
-      </w:r>
-      <w:proofErr w:type="spellStart"/>
-      <w:r>
-        <w:t>testar</w:t>
-      </w:r>
-      <w:proofErr w:type="spellEnd"/>
-      <w:r>
-        <w:t xml:space="preserve"> un nuevo </w:t>
-      </w:r>
-      <w:proofErr w:type="spellStart"/>
-      <w:r>
-        <w:t>código</w:t>
-      </w:r>
-      <w:proofErr w:type="spellEnd"/>
-      <w:r>
-        <w:t xml:space="preserve"> blockchain y a los </w:t>
-      </w:r>
-      <w:proofErr w:type="spellStart"/>
-      <w:r>
-        <w:t>usuarios</w:t>
-      </w:r>
-      <w:proofErr w:type="spellEnd"/>
-      <w:r>
-        <w:t xml:space="preserve"> </w:t>
-      </w:r>
-      <w:proofErr w:type="spellStart"/>
-      <w:r>
-        <w:t>probar</w:t>
-      </w:r>
-      <w:proofErr w:type="spellEnd"/>
-      <w:r>
-        <w:t xml:space="preserve"> </w:t>
-      </w:r>
-      <w:proofErr w:type="spellStart"/>
-      <w:r>
-        <w:t>características</w:t>
-      </w:r>
-      <w:proofErr w:type="spellEnd"/>
-      <w:r>
-        <w:t xml:space="preserve"> </w:t>
-      </w:r>
-      <w:proofErr w:type="spellStart"/>
-      <w:r>
-        <w:t>innovadoras</w:t>
-      </w:r>
-      <w:proofErr w:type="spellEnd"/>
-      <w:r>
-        <w:t xml:space="preserve">. </w:t>
-      </w:r>
-      <w:proofErr w:type="spellStart"/>
-      <w:r>
-        <w:t>Reestructuración</w:t>
-      </w:r>
-      <w:proofErr w:type="spellEnd"/>
-      <w:r>
-        <w:t xml:space="preserve"> del </w:t>
-      </w:r>
-      <w:proofErr w:type="spellStart"/>
-      <w:r>
-        <w:t>código</w:t>
-      </w:r>
-      <w:proofErr w:type="spellEnd"/>
-      <w:r>
-        <w:t xml:space="preserve"> </w:t>
-      </w:r>
-      <w:proofErr w:type="spellStart"/>
-      <w:r>
-        <w:t>Galilel</w:t>
-      </w:r>
-      <w:proofErr w:type="spellEnd"/>
-      <w:r>
-        <w:t xml:space="preserve"> a la </w:t>
-      </w:r>
-      <w:proofErr w:type="spellStart"/>
-      <w:r>
-        <w:t>última</w:t>
-      </w:r>
-      <w:proofErr w:type="spellEnd"/>
-      <w:r>
-        <w:t xml:space="preserve"> </w:t>
-      </w:r>
-      <w:proofErr w:type="spellStart"/>
-      <w:r>
-        <w:t>versión</w:t>
-      </w:r>
-      <w:proofErr w:type="spellEnd"/>
-      <w:r>
-        <w:t xml:space="preserve"> de PIVX 3.1.1 y </w:t>
-      </w:r>
-      <w:proofErr w:type="spellStart"/>
-      <w:r>
-        <w:t>lanzar</w:t>
-      </w:r>
-      <w:proofErr w:type="spellEnd"/>
-      <w:r>
-        <w:t xml:space="preserve"> la </w:t>
+        <w:t xml:space="preserve">T4 2018 – Habilitación y lanzamiento del TESTNET (Red de Testeo), dando a los desarrolladores la posibilidad de testar un nuevo código blockchain y a los usuarios probar características innovadoras. Reestructuración del código Galilel a la última versión de PIVX 3.1.1 y lanzar la </w:t>
       </w:r>
       <w:r>
         <w:rPr>
@@ -13171,131 +11861,11 @@
         <w:t>v3.0</w:t>
       </w:r>
       <w:r>
-        <w:t xml:space="preserve"> con </w:t>
-      </w:r>
-      <w:proofErr w:type="spellStart"/>
-      <w:r>
-        <w:t>activación</w:t>
-      </w:r>
-      <w:proofErr w:type="spellEnd"/>
-      <w:r>
-        <w:t xml:space="preserve"> de </w:t>
-      </w:r>
-      <w:proofErr w:type="spellStart"/>
-      <w:r>
-        <w:t>Zerocoin</w:t>
-      </w:r>
-      <w:proofErr w:type="spellEnd"/>
-      <w:r>
-        <w:t xml:space="preserve"> v1 y v2 </w:t>
-      </w:r>
-      <w:proofErr w:type="spellStart"/>
-      <w:r>
-        <w:t>en</w:t>
-      </w:r>
-      <w:proofErr w:type="spellEnd"/>
-      <w:r>
-        <w:t xml:space="preserve"> el </w:t>
-      </w:r>
-      <w:proofErr w:type="spellStart"/>
-      <w:r>
-        <w:t>bloque</w:t>
-      </w:r>
-      <w:proofErr w:type="spellEnd"/>
-      <w:r>
-        <w:t xml:space="preserve"> 245,000. Y </w:t>
-      </w:r>
-      <w:proofErr w:type="spellStart"/>
-      <w:r>
-        <w:t>trabajar</w:t>
-      </w:r>
-      <w:proofErr w:type="spellEnd"/>
-      <w:r>
-        <w:t xml:space="preserve"> la </w:t>
-      </w:r>
-      <w:proofErr w:type="spellStart"/>
-      <w:r>
-        <w:t>Organización</w:t>
-      </w:r>
-      <w:proofErr w:type="spellEnd"/>
-      <w:r>
-        <w:t xml:space="preserve"> </w:t>
-      </w:r>
-      <w:proofErr w:type="spellStart"/>
-      <w:r>
-        <w:t>Autónoma</w:t>
-      </w:r>
-      <w:proofErr w:type="spellEnd"/>
-      <w:r>
-        <w:t xml:space="preserve"> </w:t>
-      </w:r>
-      <w:proofErr w:type="spellStart"/>
-      <w:r>
-        <w:t>Descentralizada</w:t>
-      </w:r>
-      <w:proofErr w:type="spellEnd"/>
-      <w:r>
-        <w:t xml:space="preserve"> (DAO) para </w:t>
-      </w:r>
-      <w:proofErr w:type="spellStart"/>
-      <w:r>
-        <w:t>votación</w:t>
-      </w:r>
-      <w:proofErr w:type="spellEnd"/>
-      <w:r>
-        <w:t xml:space="preserve"> </w:t>
+        <w:t xml:space="preserve"> con activación de Zerocoin v1 y v2 en el bloque 245,000. Y trabajar la Organización Autónoma Descentralizada (DAO) para votación </w:t>
       </w:r>
       <w:r>
         <w:lastRenderedPageBreak/>
-        <w:t xml:space="preserve">del blockchain y red compatible con </w:t>
-      </w:r>
-      <w:proofErr w:type="spellStart"/>
-      <w:r>
-        <w:t>versiones</w:t>
-      </w:r>
-      <w:proofErr w:type="spellEnd"/>
-      <w:r>
-        <w:t xml:space="preserve"> </w:t>
-      </w:r>
-      <w:proofErr w:type="spellStart"/>
-      <w:r>
-        <w:t>anteriores</w:t>
-      </w:r>
-      <w:proofErr w:type="spellEnd"/>
-      <w:r>
-        <w:t xml:space="preserve">. </w:t>
-      </w:r>
-      <w:proofErr w:type="spellStart"/>
-      <w:r>
-        <w:t>Habilitar</w:t>
-      </w:r>
-      <w:proofErr w:type="spellEnd"/>
-      <w:r>
-        <w:t xml:space="preserve"> </w:t>
-      </w:r>
-      <w:proofErr w:type="spellStart"/>
-      <w:r>
-        <w:t>Zerocoin</w:t>
-      </w:r>
-      <w:proofErr w:type="spellEnd"/>
-      <w:r>
-        <w:t xml:space="preserve"> Proof-of-Stake (</w:t>
-      </w:r>
-      <w:proofErr w:type="spellStart"/>
-      <w:r>
-        <w:t>zPoS</w:t>
-      </w:r>
-      <w:proofErr w:type="spellEnd"/>
-      <w:r>
-        <w:t xml:space="preserve">) para staking privado y </w:t>
-      </w:r>
-      <w:proofErr w:type="spellStart"/>
-      <w:r>
-        <w:t>lanzar</w:t>
-      </w:r>
-      <w:proofErr w:type="spellEnd"/>
-      <w:r>
-        <w:t xml:space="preserve"> </w:t>
+        <w:t xml:space="preserve">del blockchain y red compatible con versiones anteriores. Habilitar Zerocoin Proof-of-Stake (zPoS) para staking privado y lanzar </w:t>
       </w:r>
       <w:r>
         <w:rPr>
@@ -13304,79 +11874,7 @@
         <w:t>v3.1</w:t>
       </w:r>
       <w:r>
-        <w:t xml:space="preserve">. </w:t>
-      </w:r>
-      <w:proofErr w:type="spellStart"/>
-      <w:r>
-        <w:t>Creación</w:t>
-      </w:r>
-      <w:proofErr w:type="spellEnd"/>
-      <w:r>
-        <w:t xml:space="preserve"> y </w:t>
-      </w:r>
-      <w:proofErr w:type="spellStart"/>
-      <w:r>
-        <w:t>lanzamiento</w:t>
-      </w:r>
-      <w:proofErr w:type="spellEnd"/>
-      <w:r>
-        <w:t xml:space="preserve"> de la hoja </w:t>
-      </w:r>
-      <w:proofErr w:type="spellStart"/>
-      <w:r>
-        <w:t>técnica</w:t>
-      </w:r>
-      <w:proofErr w:type="spellEnd"/>
-      <w:r>
-        <w:t xml:space="preserve"> (whitepaper) para la </w:t>
-      </w:r>
-      <w:proofErr w:type="spellStart"/>
-      <w:r>
-        <w:t>moneda</w:t>
-      </w:r>
-      <w:proofErr w:type="spellEnd"/>
-      <w:r>
-        <w:t xml:space="preserve"> </w:t>
-      </w:r>
-      <w:proofErr w:type="spellStart"/>
-      <w:r>
-        <w:t>Galilel</w:t>
-      </w:r>
-      <w:proofErr w:type="spellEnd"/>
-      <w:r>
-        <w:t>, junto con el re-</w:t>
-      </w:r>
-      <w:proofErr w:type="spellStart"/>
-      <w:r>
-        <w:t>anunciamiento</w:t>
-      </w:r>
-      <w:proofErr w:type="spellEnd"/>
-      <w:r>
-        <w:t xml:space="preserve"> </w:t>
-      </w:r>
-      <w:proofErr w:type="spellStart"/>
-      <w:r>
-        <w:t>en</w:t>
-      </w:r>
-      <w:proofErr w:type="spellEnd"/>
-      <w:r>
-        <w:t xml:space="preserve"> el </w:t>
-      </w:r>
-      <w:proofErr w:type="spellStart"/>
-      <w:r>
-        <w:t>foro</w:t>
-      </w:r>
-      <w:proofErr w:type="spellEnd"/>
-      <w:r>
-        <w:t xml:space="preserve"> </w:t>
-      </w:r>
-      <w:proofErr w:type="spellStart"/>
-      <w:r>
-        <w:t>Bitcointalk</w:t>
-      </w:r>
-      <w:proofErr w:type="spellEnd"/>
-      <w:r>
-        <w:t>.</w:t>
+        <w:t>. Creación y lanzamiento de la hoja técnica (whitepaper) para la moneda Galilel, junto con el re-anunciamiento en el foro Bitcointalk.</w:t>
       </w:r>
     </w:p>
     <w:p>
@@ -13388,71 +11886,7 @@
         </w:numPr>
       </w:pPr>
       <w:r>
-        <w:t xml:space="preserve">T1 2019 – </w:t>
-      </w:r>
-      <w:proofErr w:type="spellStart"/>
-      <w:r>
-        <w:t>Finalizar</w:t>
-      </w:r>
-      <w:proofErr w:type="spellEnd"/>
-      <w:r>
-        <w:t xml:space="preserve"> la </w:t>
-      </w:r>
-      <w:proofErr w:type="spellStart"/>
-      <w:r>
-        <w:t>implementación</w:t>
-      </w:r>
-      <w:proofErr w:type="spellEnd"/>
-      <w:r>
-        <w:t xml:space="preserve"> de la </w:t>
-      </w:r>
-      <w:proofErr w:type="spellStart"/>
-      <w:r>
-        <w:t>característica</w:t>
-      </w:r>
-      <w:proofErr w:type="spellEnd"/>
-      <w:r>
-        <w:t xml:space="preserve"> Instant </w:t>
-      </w:r>
-      <w:proofErr w:type="gramStart"/>
-      <w:r>
-        <w:t>On</w:t>
-      </w:r>
-      <w:proofErr w:type="gramEnd"/>
-      <w:r>
-        <w:t xml:space="preserve"> </w:t>
-      </w:r>
-      <w:proofErr w:type="spellStart"/>
-      <w:r>
-        <w:t>Masternodes</w:t>
-      </w:r>
-      <w:proofErr w:type="spellEnd"/>
-      <w:r>
-        <w:t xml:space="preserve"> (</w:t>
-      </w:r>
-      <w:proofErr w:type="spellStart"/>
-      <w:r>
-        <w:t>gIOMN</w:t>
-      </w:r>
-      <w:proofErr w:type="spellEnd"/>
-      <w:r>
-        <w:t xml:space="preserve">) y </w:t>
-      </w:r>
-      <w:proofErr w:type="spellStart"/>
-      <w:r>
-        <w:t>proceder</w:t>
-      </w:r>
-      <w:proofErr w:type="spellEnd"/>
-      <w:r>
-        <w:t xml:space="preserve"> con la </w:t>
-      </w:r>
-      <w:proofErr w:type="spellStart"/>
-      <w:r>
-        <w:t>Disponibilidad</w:t>
-      </w:r>
-      <w:proofErr w:type="spellEnd"/>
-      <w:r>
-        <w:t xml:space="preserve"> General (GA) de </w:t>
+        <w:t xml:space="preserve">T1 2019 – Finalizar la implementación de la característica Instant On Masternodes (gIOMN) y proceder con la Disponibilidad General (GA) de </w:t>
       </w:r>
       <w:r>
         <w:rPr>
@@ -13461,135 +11895,7 @@
         <w:t>v4.0</w:t>
       </w:r>
       <w:r>
-        <w:t xml:space="preserve">. </w:t>
-      </w:r>
-      <w:proofErr w:type="spellStart"/>
-      <w:r>
-        <w:t>Esta</w:t>
-      </w:r>
-      <w:proofErr w:type="spellEnd"/>
-      <w:r>
-        <w:t xml:space="preserve"> </w:t>
-      </w:r>
-      <w:proofErr w:type="spellStart"/>
-      <w:r>
-        <w:t>actualización</w:t>
-      </w:r>
-      <w:proofErr w:type="spellEnd"/>
-      <w:r>
-        <w:t xml:space="preserve"> es </w:t>
-      </w:r>
-      <w:proofErr w:type="spellStart"/>
-      <w:r>
-        <w:t>obligatoria</w:t>
-      </w:r>
-      <w:proofErr w:type="spellEnd"/>
-      <w:r>
-        <w:t xml:space="preserve"> </w:t>
-      </w:r>
-      <w:proofErr w:type="spellStart"/>
-      <w:r>
-        <w:t>ya</w:t>
-      </w:r>
-      <w:proofErr w:type="spellEnd"/>
-      <w:r>
-        <w:t xml:space="preserve"> que se </w:t>
-      </w:r>
-      <w:proofErr w:type="spellStart"/>
-      <w:r>
-        <w:t>hará</w:t>
-      </w:r>
-      <w:proofErr w:type="spellEnd"/>
-      <w:r>
-        <w:t xml:space="preserve"> una </w:t>
-      </w:r>
-      <w:proofErr w:type="spellStart"/>
-      <w:r>
-        <w:t>bifurcación</w:t>
-      </w:r>
-      <w:proofErr w:type="spellEnd"/>
-      <w:r>
-        <w:t xml:space="preserve"> </w:t>
-      </w:r>
-      <w:proofErr w:type="spellStart"/>
-      <w:r>
-        <w:t>en</w:t>
-      </w:r>
-      <w:proofErr w:type="spellEnd"/>
-      <w:r>
-        <w:t xml:space="preserve"> la </w:t>
-      </w:r>
-      <w:proofErr w:type="spellStart"/>
-      <w:r>
-        <w:t>cadena</w:t>
-      </w:r>
-      <w:proofErr w:type="spellEnd"/>
-      <w:r>
-        <w:t xml:space="preserve">. Se </w:t>
-      </w:r>
-      <w:proofErr w:type="spellStart"/>
-      <w:r>
-        <w:t>comenzará</w:t>
-      </w:r>
-      <w:proofErr w:type="spellEnd"/>
-      <w:r>
-        <w:t xml:space="preserve"> con el </w:t>
-      </w:r>
-      <w:proofErr w:type="spellStart"/>
-      <w:r>
-        <w:t>desarrollo</w:t>
-      </w:r>
-      <w:proofErr w:type="spellEnd"/>
-      <w:r>
-        <w:t xml:space="preserve"> de la </w:t>
-      </w:r>
-      <w:proofErr w:type="spellStart"/>
-      <w:r>
-        <w:t>billetera</w:t>
-      </w:r>
-      <w:proofErr w:type="spellEnd"/>
-      <w:r>
-        <w:t xml:space="preserve"> </w:t>
-      </w:r>
-      <w:proofErr w:type="spellStart"/>
-      <w:r>
-        <w:t>móvil</w:t>
-      </w:r>
-      <w:proofErr w:type="spellEnd"/>
-      <w:r>
-        <w:t xml:space="preserve"> a </w:t>
-      </w:r>
-      <w:proofErr w:type="gramStart"/>
-      <w:r>
-        <w:t>finales</w:t>
-      </w:r>
-      <w:proofErr w:type="gramEnd"/>
-      <w:r>
-        <w:t xml:space="preserve"> del T1, </w:t>
-      </w:r>
-      <w:proofErr w:type="spellStart"/>
-      <w:r>
-        <w:t>después</w:t>
-      </w:r>
-      <w:proofErr w:type="spellEnd"/>
-      <w:r>
-        <w:t xml:space="preserve"> de </w:t>
-      </w:r>
-      <w:proofErr w:type="spellStart"/>
-      <w:r>
-        <w:t>lanzar</w:t>
-      </w:r>
-      <w:proofErr w:type="spellEnd"/>
-      <w:r>
-        <w:t xml:space="preserve"> </w:t>
-      </w:r>
-      <w:proofErr w:type="spellStart"/>
-      <w:r>
-        <w:t>Galilel</w:t>
-      </w:r>
-      <w:proofErr w:type="spellEnd"/>
-      <w:r>
-        <w:t xml:space="preserve"> Core.</w:t>
+        <w:t>. Esta actualización es obligatoria ya que se hará una bifurcación en la cadena. Se comenzará con el desarrollo de la billetera móvil a finales del T1, después de lanzar Galilel Core.</w:t>
       </w:r>
     </w:p>
     <w:p>
@@ -13601,111 +11907,7 @@
         </w:numPr>
       </w:pPr>
       <w:r>
-        <w:t xml:space="preserve">T2 2019 – </w:t>
-      </w:r>
-      <w:proofErr w:type="spellStart"/>
-      <w:r>
-        <w:t>Finalización</w:t>
-      </w:r>
-      <w:proofErr w:type="spellEnd"/>
-      <w:r>
-        <w:t xml:space="preserve"> de la </w:t>
-      </w:r>
-      <w:proofErr w:type="spellStart"/>
-      <w:r>
-        <w:t>implementación</w:t>
-      </w:r>
-      <w:proofErr w:type="spellEnd"/>
-      <w:r>
-        <w:t xml:space="preserve"> de Proof-of-Stake </w:t>
-      </w:r>
-      <w:proofErr w:type="spellStart"/>
-      <w:r>
-        <w:t>Híbrido</w:t>
-      </w:r>
-      <w:proofErr w:type="spellEnd"/>
-      <w:r>
-        <w:t xml:space="preserve"> (</w:t>
-      </w:r>
-      <w:proofErr w:type="spellStart"/>
-      <w:r>
-        <w:t>ghPoS</w:t>
-      </w:r>
-      <w:proofErr w:type="spellEnd"/>
-      <w:r>
-        <w:t xml:space="preserve">) para staking </w:t>
-      </w:r>
-      <w:proofErr w:type="spellStart"/>
-      <w:r>
-        <w:t>público</w:t>
-      </w:r>
-      <w:proofErr w:type="spellEnd"/>
-      <w:r>
-        <w:t xml:space="preserve"> y privado. </w:t>
-      </w:r>
-      <w:proofErr w:type="spellStart"/>
-      <w:r>
-        <w:t>Publicaremos</w:t>
-      </w:r>
-      <w:proofErr w:type="spellEnd"/>
-      <w:r>
-        <w:t xml:space="preserve"> la </w:t>
-      </w:r>
-      <w:proofErr w:type="spellStart"/>
-      <w:r>
-        <w:t>activación</w:t>
-      </w:r>
-      <w:proofErr w:type="spellEnd"/>
-      <w:r>
-        <w:t xml:space="preserve"> del </w:t>
-      </w:r>
-      <w:proofErr w:type="spellStart"/>
-      <w:r>
-        <w:t>bloque</w:t>
-      </w:r>
-      <w:proofErr w:type="spellEnd"/>
-      <w:r>
-        <w:t xml:space="preserve"> una </w:t>
-      </w:r>
-      <w:proofErr w:type="spellStart"/>
-      <w:r>
-        <w:t>vez</w:t>
-      </w:r>
-      <w:proofErr w:type="spellEnd"/>
-      <w:r>
-        <w:t xml:space="preserve"> que </w:t>
-      </w:r>
-      <w:proofErr w:type="spellStart"/>
-      <w:r>
-        <w:t>estemos</w:t>
-      </w:r>
-      <w:proofErr w:type="spellEnd"/>
-      <w:r>
-        <w:t xml:space="preserve"> </w:t>
-      </w:r>
-      <w:proofErr w:type="spellStart"/>
-      <w:r>
-        <w:t>cerca</w:t>
-      </w:r>
-      <w:proofErr w:type="spellEnd"/>
-      <w:r>
-        <w:t xml:space="preserve"> de la </w:t>
-      </w:r>
-      <w:proofErr w:type="spellStart"/>
-      <w:r>
-        <w:t>fecha</w:t>
-      </w:r>
-      <w:proofErr w:type="spellEnd"/>
-      <w:r>
-        <w:t xml:space="preserve"> de </w:t>
-      </w:r>
-      <w:proofErr w:type="spellStart"/>
-      <w:r>
-        <w:t>lanzamiento</w:t>
-      </w:r>
-      <w:proofErr w:type="spellEnd"/>
-      <w:r>
-        <w:t xml:space="preserve"> de </w:t>
+        <w:t xml:space="preserve">T2 2019 – Finalización de la implementación de Proof-of-Stake Híbrido (ghPoS) para staking público y privado. Publicaremos la activación del bloque una vez que estemos cerca de la fecha de lanzamiento de </w:t>
       </w:r>
       <w:r>
         <w:rPr>
@@ -13714,111 +11916,7 @@
         <w:t>v5.0</w:t>
       </w:r>
       <w:r>
-        <w:t xml:space="preserve">. </w:t>
-      </w:r>
-      <w:proofErr w:type="spellStart"/>
-      <w:r>
-        <w:t>Esta</w:t>
-      </w:r>
-      <w:proofErr w:type="spellEnd"/>
-      <w:r>
-        <w:t xml:space="preserve"> </w:t>
-      </w:r>
-      <w:proofErr w:type="spellStart"/>
-      <w:r>
-        <w:t>actualización</w:t>
-      </w:r>
-      <w:proofErr w:type="spellEnd"/>
-      <w:r>
-        <w:t xml:space="preserve"> es </w:t>
-      </w:r>
-      <w:proofErr w:type="spellStart"/>
-      <w:r>
-        <w:t>obligatoria</w:t>
-      </w:r>
-      <w:proofErr w:type="spellEnd"/>
-      <w:r>
-        <w:t xml:space="preserve"> </w:t>
-      </w:r>
-      <w:proofErr w:type="spellStart"/>
-      <w:r>
-        <w:t>ya</w:t>
-      </w:r>
-      <w:proofErr w:type="spellEnd"/>
-      <w:r>
-        <w:t xml:space="preserve"> que se </w:t>
-      </w:r>
-      <w:proofErr w:type="spellStart"/>
-      <w:r>
-        <w:t>hará</w:t>
-      </w:r>
-      <w:proofErr w:type="spellEnd"/>
-      <w:r>
-        <w:t xml:space="preserve"> una </w:t>
-      </w:r>
-      <w:proofErr w:type="spellStart"/>
-      <w:r>
-        <w:t>bifurcación</w:t>
-      </w:r>
-      <w:proofErr w:type="spellEnd"/>
-      <w:r>
-        <w:t xml:space="preserve"> </w:t>
-      </w:r>
-      <w:proofErr w:type="spellStart"/>
-      <w:r>
-        <w:t>en</w:t>
-      </w:r>
-      <w:proofErr w:type="spellEnd"/>
-      <w:r>
-        <w:t xml:space="preserve"> la </w:t>
-      </w:r>
-      <w:proofErr w:type="spellStart"/>
-      <w:r>
-        <w:t>cadena</w:t>
-      </w:r>
-      <w:proofErr w:type="spellEnd"/>
-      <w:r>
-        <w:t xml:space="preserve">. </w:t>
-      </w:r>
-      <w:proofErr w:type="spellStart"/>
-      <w:r>
-        <w:t>Lanzamiento</w:t>
-      </w:r>
-      <w:proofErr w:type="spellEnd"/>
-      <w:r>
-        <w:t xml:space="preserve"> de la </w:t>
-      </w:r>
-      <w:proofErr w:type="spellStart"/>
-      <w:r>
-        <w:t>billetera</w:t>
-      </w:r>
-      <w:proofErr w:type="spellEnd"/>
-      <w:r>
-        <w:t xml:space="preserve"> </w:t>
-      </w:r>
-      <w:proofErr w:type="spellStart"/>
-      <w:r>
-        <w:t>móvil</w:t>
-      </w:r>
-      <w:proofErr w:type="spellEnd"/>
-      <w:r>
-        <w:t xml:space="preserve"> </w:t>
-      </w:r>
-      <w:proofErr w:type="spellStart"/>
-      <w:r>
-        <w:t>en</w:t>
-      </w:r>
-      <w:proofErr w:type="spellEnd"/>
-      <w:r>
-        <w:t xml:space="preserve"> </w:t>
-      </w:r>
-      <w:proofErr w:type="spellStart"/>
-      <w:r>
-        <w:t>versión</w:t>
-      </w:r>
-      <w:proofErr w:type="spellEnd"/>
-      <w:r>
-        <w:t xml:space="preserve"> </w:t>
+        <w:t xml:space="preserve">. Esta actualización es obligatoria ya que se hará una bifurcación en la cadena. Lanzamiento de la billetera móvil en versión </w:t>
       </w:r>
       <w:r>
         <w:rPr>
@@ -13827,87 +11925,7 @@
         <w:t>v1.0</w:t>
       </w:r>
       <w:r>
-        <w:t xml:space="preserve">. A </w:t>
-      </w:r>
-      <w:proofErr w:type="gramStart"/>
-      <w:r>
-        <w:t>finales</w:t>
-      </w:r>
-      <w:proofErr w:type="gramEnd"/>
-      <w:r>
-        <w:t xml:space="preserve"> del T2, </w:t>
-      </w:r>
-      <w:proofErr w:type="spellStart"/>
-      <w:r>
-        <w:t>comenzaremos</w:t>
-      </w:r>
-      <w:proofErr w:type="spellEnd"/>
-      <w:r>
-        <w:t xml:space="preserve"> a </w:t>
-      </w:r>
-      <w:proofErr w:type="spellStart"/>
-      <w:r>
-        <w:t>desarrollar</w:t>
-      </w:r>
-      <w:proofErr w:type="spellEnd"/>
-      <w:r>
-        <w:t xml:space="preserve"> la </w:t>
-      </w:r>
-      <w:proofErr w:type="spellStart"/>
-      <w:r>
-        <w:t>nueva</w:t>
-      </w:r>
-      <w:proofErr w:type="spellEnd"/>
-      <w:r>
-        <w:t xml:space="preserve"> </w:t>
-      </w:r>
-      <w:proofErr w:type="spellStart"/>
-      <w:r>
-        <w:t>generación</w:t>
-      </w:r>
-      <w:proofErr w:type="spellEnd"/>
-      <w:r>
-        <w:t xml:space="preserve"> de la </w:t>
-      </w:r>
-      <w:proofErr w:type="spellStart"/>
-      <w:r>
-        <w:t>billetera</w:t>
-      </w:r>
-      <w:proofErr w:type="spellEnd"/>
-      <w:r>
-        <w:t xml:space="preserve"> </w:t>
-      </w:r>
-      <w:proofErr w:type="spellStart"/>
-      <w:r>
-        <w:t>móvil</w:t>
-      </w:r>
-      <w:proofErr w:type="spellEnd"/>
-      <w:r>
-        <w:t xml:space="preserve"> e </w:t>
-      </w:r>
-      <w:proofErr w:type="spellStart"/>
-      <w:r>
-        <w:t>incluiremos</w:t>
-      </w:r>
-      <w:proofErr w:type="spellEnd"/>
-      <w:r>
-        <w:t xml:space="preserve"> Proof-of-Stake </w:t>
-      </w:r>
-      <w:proofErr w:type="spellStart"/>
-      <w:r>
-        <w:t>Híbrido</w:t>
-      </w:r>
-      <w:proofErr w:type="spellEnd"/>
-      <w:r>
-        <w:t xml:space="preserve"> (</w:t>
-      </w:r>
-      <w:proofErr w:type="spellStart"/>
-      <w:r>
-        <w:t>ghPoS</w:t>
-      </w:r>
-      <w:proofErr w:type="spellEnd"/>
-      <w:r>
-        <w:t>).</w:t>
+        <w:t>. A finales del T2, comenzaremos a desarrollar la nueva generación de la billetera móvil e incluiremos Proof-of-Stake Híbrido (ghPoS).</w:t>
       </w:r>
     </w:p>
     <w:p>
@@ -13919,71 +11937,7 @@
         </w:numPr>
       </w:pPr>
       <w:r>
-        <w:t xml:space="preserve">T3 2019 – La </w:t>
-      </w:r>
-      <w:proofErr w:type="spellStart"/>
-      <w:r>
-        <w:t>característica</w:t>
-      </w:r>
-      <w:proofErr w:type="spellEnd"/>
-      <w:r>
-        <w:t xml:space="preserve"> de </w:t>
-      </w:r>
-      <w:proofErr w:type="spellStart"/>
-      <w:r>
-        <w:t>Depósitos</w:t>
-      </w:r>
-      <w:proofErr w:type="spellEnd"/>
-      <w:r>
-        <w:t xml:space="preserve"> a </w:t>
-      </w:r>
-      <w:proofErr w:type="spellStart"/>
-      <w:r>
-        <w:t>Plazo</w:t>
-      </w:r>
-      <w:proofErr w:type="spellEnd"/>
-      <w:r>
-        <w:t xml:space="preserve"> (</w:t>
-      </w:r>
-      <w:proofErr w:type="spellStart"/>
-      <w:r>
-        <w:t>gTD</w:t>
-      </w:r>
-      <w:proofErr w:type="spellEnd"/>
-      <w:r>
-        <w:t xml:space="preserve">) </w:t>
-      </w:r>
-      <w:proofErr w:type="spellStart"/>
-      <w:r>
-        <w:t>estará</w:t>
-      </w:r>
-      <w:proofErr w:type="spellEnd"/>
-      <w:r>
-        <w:t xml:space="preserve"> disponible </w:t>
-      </w:r>
-      <w:proofErr w:type="spellStart"/>
-      <w:r>
-        <w:t>en</w:t>
-      </w:r>
-      <w:proofErr w:type="spellEnd"/>
-      <w:r>
-        <w:t xml:space="preserve"> la </w:t>
-      </w:r>
-      <w:proofErr w:type="spellStart"/>
-      <w:r>
-        <w:t>versión</w:t>
-      </w:r>
-      <w:proofErr w:type="spellEnd"/>
-      <w:r>
-        <w:t xml:space="preserve"> de la </w:t>
-      </w:r>
-      <w:proofErr w:type="spellStart"/>
-      <w:r>
-        <w:t>billetera</w:t>
-      </w:r>
-      <w:proofErr w:type="spellEnd"/>
-      <w:r>
-        <w:t xml:space="preserve"> </w:t>
+        <w:t xml:space="preserve">T3 2019 – La característica de Depósitos a Plazo (gTD) estará disponible en la versión de la billetera </w:t>
       </w:r>
       <w:r>
         <w:rPr>
@@ -13992,199 +11946,7 @@
         <w:t>v5.1</w:t>
       </w:r>
       <w:r>
-        <w:t xml:space="preserve">. </w:t>
-      </w:r>
-      <w:proofErr w:type="spellStart"/>
-      <w:r>
-        <w:t>Esta</w:t>
-      </w:r>
-      <w:proofErr w:type="spellEnd"/>
-      <w:r>
-        <w:t xml:space="preserve"> </w:t>
-      </w:r>
-      <w:proofErr w:type="spellStart"/>
-      <w:r>
-        <w:t>característica</w:t>
-      </w:r>
-      <w:proofErr w:type="spellEnd"/>
-      <w:r>
-        <w:t xml:space="preserve"> </w:t>
-      </w:r>
-      <w:proofErr w:type="spellStart"/>
-      <w:r>
-        <w:t>depende</w:t>
-      </w:r>
-      <w:proofErr w:type="spellEnd"/>
-      <w:r>
-        <w:t xml:space="preserve"> de Proof-of-Stake </w:t>
-      </w:r>
-      <w:proofErr w:type="spellStart"/>
-      <w:r>
-        <w:t>Híbrido</w:t>
-      </w:r>
-      <w:proofErr w:type="spellEnd"/>
-      <w:r>
-        <w:t xml:space="preserve"> (</w:t>
-      </w:r>
-      <w:proofErr w:type="spellStart"/>
-      <w:r>
-        <w:t>ghPoS</w:t>
-      </w:r>
-      <w:proofErr w:type="spellEnd"/>
-      <w:r>
-        <w:t xml:space="preserve">) y </w:t>
-      </w:r>
-      <w:proofErr w:type="spellStart"/>
-      <w:r>
-        <w:t>será</w:t>
-      </w:r>
-      <w:proofErr w:type="spellEnd"/>
-      <w:r>
-        <w:t xml:space="preserve"> </w:t>
-      </w:r>
-      <w:proofErr w:type="spellStart"/>
-      <w:r>
-        <w:t>desarrollado</w:t>
-      </w:r>
-      <w:proofErr w:type="spellEnd"/>
-      <w:r>
-        <w:t xml:space="preserve"> </w:t>
-      </w:r>
-      <w:proofErr w:type="spellStart"/>
-      <w:r>
-        <w:t>posteriormente</w:t>
-      </w:r>
-      <w:proofErr w:type="spellEnd"/>
-      <w:r>
-        <w:t xml:space="preserve">. </w:t>
-      </w:r>
-      <w:proofErr w:type="spellStart"/>
-      <w:r>
-        <w:t>Esta</w:t>
-      </w:r>
-      <w:proofErr w:type="spellEnd"/>
-      <w:r>
-        <w:t xml:space="preserve"> </w:t>
-      </w:r>
-      <w:proofErr w:type="spellStart"/>
-      <w:r>
-        <w:t>actualización</w:t>
-      </w:r>
-      <w:proofErr w:type="spellEnd"/>
-      <w:r>
-        <w:t xml:space="preserve"> es </w:t>
-      </w:r>
-      <w:proofErr w:type="spellStart"/>
-      <w:r>
-        <w:t>obligatoria</w:t>
-      </w:r>
-      <w:proofErr w:type="spellEnd"/>
-      <w:r>
-        <w:t xml:space="preserve"> </w:t>
-      </w:r>
-      <w:proofErr w:type="spellStart"/>
-      <w:r>
-        <w:t>ya</w:t>
-      </w:r>
-      <w:proofErr w:type="spellEnd"/>
-      <w:r>
-        <w:t xml:space="preserve"> que se </w:t>
-      </w:r>
-      <w:proofErr w:type="spellStart"/>
-      <w:r>
-        <w:t>hará</w:t>
-      </w:r>
-      <w:proofErr w:type="spellEnd"/>
-      <w:r>
-        <w:t xml:space="preserve"> una </w:t>
-      </w:r>
-      <w:proofErr w:type="spellStart"/>
-      <w:r>
-        <w:t>bifurcación</w:t>
-      </w:r>
-      <w:proofErr w:type="spellEnd"/>
-      <w:r>
-        <w:t xml:space="preserve"> </w:t>
-      </w:r>
-      <w:proofErr w:type="spellStart"/>
-      <w:r>
-        <w:t>en</w:t>
-      </w:r>
-      <w:proofErr w:type="spellEnd"/>
-      <w:r>
-        <w:t xml:space="preserve"> la </w:t>
-      </w:r>
-      <w:proofErr w:type="spellStart"/>
-      <w:r>
-        <w:t>cadena</w:t>
-      </w:r>
-      <w:proofErr w:type="spellEnd"/>
-      <w:r>
-        <w:t xml:space="preserve">. </w:t>
-      </w:r>
-      <w:proofErr w:type="spellStart"/>
-      <w:r>
-        <w:t>Publicaremos</w:t>
-      </w:r>
-      <w:proofErr w:type="spellEnd"/>
-      <w:r>
-        <w:t xml:space="preserve"> la </w:t>
-      </w:r>
-      <w:proofErr w:type="spellStart"/>
-      <w:r>
-        <w:t>activación</w:t>
-      </w:r>
-      <w:proofErr w:type="spellEnd"/>
-      <w:r>
-        <w:t xml:space="preserve"> del </w:t>
-      </w:r>
-      <w:proofErr w:type="spellStart"/>
-      <w:r>
-        <w:t>bloque</w:t>
-      </w:r>
-      <w:proofErr w:type="spellEnd"/>
-      <w:r>
-        <w:t xml:space="preserve"> una </w:t>
-      </w:r>
-      <w:proofErr w:type="spellStart"/>
-      <w:r>
-        <w:t>vez</w:t>
-      </w:r>
-      <w:proofErr w:type="spellEnd"/>
-      <w:r>
-        <w:t xml:space="preserve"> que </w:t>
-      </w:r>
-      <w:proofErr w:type="spellStart"/>
-      <w:r>
-        <w:t>estemos</w:t>
-      </w:r>
-      <w:proofErr w:type="spellEnd"/>
-      <w:r>
-        <w:t xml:space="preserve"> </w:t>
-      </w:r>
-      <w:proofErr w:type="spellStart"/>
-      <w:r>
-        <w:t>cerca</w:t>
-      </w:r>
-      <w:proofErr w:type="spellEnd"/>
-      <w:r>
-        <w:t xml:space="preserve"> de la </w:t>
-      </w:r>
-      <w:proofErr w:type="spellStart"/>
-      <w:r>
-        <w:t>fecha</w:t>
-      </w:r>
-      <w:proofErr w:type="spellEnd"/>
-      <w:r>
-        <w:t xml:space="preserve"> de </w:t>
-      </w:r>
-      <w:proofErr w:type="spellStart"/>
-      <w:r>
-        <w:t>lanzamiento</w:t>
-      </w:r>
-      <w:proofErr w:type="spellEnd"/>
-      <w:r>
-        <w:t>.</w:t>
+        <w:t>. Esta característica depende de Proof-of-Stake Híbrido (ghPoS) y será desarrollado posteriormente. Esta actualización es obligatoria ya que se hará una bifurcación en la cadena. Publicaremos la activación del bloque una vez que estemos cerca de la fecha de lanzamiento.</w:t>
       </w:r>
     </w:p>
     <w:p>
@@ -14196,79 +11958,7 @@
         </w:numPr>
       </w:pPr>
       <w:r>
-        <w:t xml:space="preserve">T4 2019 – Control de </w:t>
-      </w:r>
-      <w:proofErr w:type="spellStart"/>
-      <w:r>
-        <w:t>Suministro</w:t>
-      </w:r>
-      <w:proofErr w:type="spellEnd"/>
-      <w:r>
-        <w:t xml:space="preserve"> de </w:t>
-      </w:r>
-      <w:proofErr w:type="spellStart"/>
-      <w:r>
-        <w:t>Dinero</w:t>
-      </w:r>
-      <w:proofErr w:type="spellEnd"/>
-      <w:r>
-        <w:t xml:space="preserve"> </w:t>
-      </w:r>
-      <w:proofErr w:type="spellStart"/>
-      <w:r>
-        <w:t>Galilel</w:t>
-      </w:r>
-      <w:proofErr w:type="spellEnd"/>
-      <w:r>
-        <w:t xml:space="preserve"> (</w:t>
-      </w:r>
-      <w:proofErr w:type="spellStart"/>
-      <w:r>
-        <w:t>gMSC</w:t>
-      </w:r>
-      <w:proofErr w:type="spellEnd"/>
-      <w:r>
-        <w:t xml:space="preserve">) </w:t>
-      </w:r>
-      <w:proofErr w:type="spellStart"/>
-      <w:r>
-        <w:t>estará</w:t>
-      </w:r>
-      <w:proofErr w:type="spellEnd"/>
-      <w:r>
-        <w:t xml:space="preserve"> </w:t>
-      </w:r>
-      <w:proofErr w:type="spellStart"/>
-      <w:r>
-        <w:t>listo</w:t>
-      </w:r>
-      <w:proofErr w:type="spellEnd"/>
-      <w:r>
-        <w:t xml:space="preserve"> para </w:t>
-      </w:r>
-      <w:proofErr w:type="spellStart"/>
-      <w:r>
-        <w:t>producción</w:t>
-      </w:r>
-      <w:proofErr w:type="spellEnd"/>
-      <w:r>
-        <w:t xml:space="preserve"> y </w:t>
-      </w:r>
-      <w:proofErr w:type="spellStart"/>
-      <w:r>
-        <w:t>procederemos</w:t>
-      </w:r>
-      <w:proofErr w:type="spellEnd"/>
-      <w:r>
-        <w:t xml:space="preserve"> con la </w:t>
-      </w:r>
-      <w:proofErr w:type="spellStart"/>
-      <w:r>
-        <w:t>Disponibilidad</w:t>
-      </w:r>
-      <w:proofErr w:type="spellEnd"/>
-      <w:r>
-        <w:t xml:space="preserve"> General (GA) de </w:t>
+        <w:t xml:space="preserve">T4 2019 – Control de Suministro de Dinero Galilel (gMSC) estará listo para producción y procederemos con la Disponibilidad General (GA) de </w:t>
       </w:r>
       <w:r>
         <w:rPr>
@@ -14277,191 +11967,7 @@
         <w:t>v6.0</w:t>
       </w:r>
       <w:r>
-        <w:t xml:space="preserve">. </w:t>
-      </w:r>
-      <w:proofErr w:type="spellStart"/>
-      <w:r>
-        <w:t>Esta</w:t>
-      </w:r>
-      <w:proofErr w:type="spellEnd"/>
-      <w:r>
-        <w:t xml:space="preserve"> </w:t>
-      </w:r>
-      <w:proofErr w:type="spellStart"/>
-      <w:r>
-        <w:t>actualización</w:t>
-      </w:r>
-      <w:proofErr w:type="spellEnd"/>
-      <w:r>
-        <w:t xml:space="preserve"> es </w:t>
-      </w:r>
-      <w:proofErr w:type="spellStart"/>
-      <w:r>
-        <w:t>obligatoria</w:t>
-      </w:r>
-      <w:proofErr w:type="spellEnd"/>
-      <w:r>
-        <w:t xml:space="preserve"> </w:t>
-      </w:r>
-      <w:proofErr w:type="spellStart"/>
-      <w:r>
-        <w:t>ya</w:t>
-      </w:r>
-      <w:proofErr w:type="spellEnd"/>
-      <w:r>
-        <w:t xml:space="preserve"> que se </w:t>
-      </w:r>
-      <w:proofErr w:type="spellStart"/>
-      <w:r>
-        <w:t>hará</w:t>
-      </w:r>
-      <w:proofErr w:type="spellEnd"/>
-      <w:r>
-        <w:t xml:space="preserve"> una </w:t>
-      </w:r>
-      <w:proofErr w:type="spellStart"/>
-      <w:r>
-        <w:t>bifurcación</w:t>
-      </w:r>
-      <w:proofErr w:type="spellEnd"/>
-      <w:r>
-        <w:t xml:space="preserve"> </w:t>
-      </w:r>
-      <w:proofErr w:type="spellStart"/>
-      <w:r>
-        <w:t>en</w:t>
-      </w:r>
-      <w:proofErr w:type="spellEnd"/>
-      <w:r>
-        <w:t xml:space="preserve"> la </w:t>
-      </w:r>
-      <w:proofErr w:type="spellStart"/>
-      <w:r>
-        <w:t>cadena</w:t>
-      </w:r>
-      <w:proofErr w:type="spellEnd"/>
-      <w:r>
-        <w:t xml:space="preserve">. </w:t>
-      </w:r>
-      <w:proofErr w:type="spellStart"/>
-      <w:r>
-        <w:t>Publicaremos</w:t>
-      </w:r>
-      <w:proofErr w:type="spellEnd"/>
-      <w:r>
-        <w:t xml:space="preserve"> la </w:t>
-      </w:r>
-      <w:proofErr w:type="spellStart"/>
-      <w:r>
-        <w:t>activación</w:t>
-      </w:r>
-      <w:proofErr w:type="spellEnd"/>
-      <w:r>
-        <w:t xml:space="preserve"> del </w:t>
-      </w:r>
-      <w:proofErr w:type="spellStart"/>
-      <w:r>
-        <w:t>bloque</w:t>
-      </w:r>
-      <w:proofErr w:type="spellEnd"/>
-      <w:r>
-        <w:t xml:space="preserve"> una </w:t>
-      </w:r>
-      <w:proofErr w:type="spellStart"/>
-      <w:r>
-        <w:t>vez</w:t>
-      </w:r>
-      <w:proofErr w:type="spellEnd"/>
-      <w:r>
-        <w:t xml:space="preserve"> que </w:t>
-      </w:r>
-      <w:proofErr w:type="spellStart"/>
-      <w:r>
-        <w:t>estemos</w:t>
-      </w:r>
-      <w:proofErr w:type="spellEnd"/>
-      <w:r>
-        <w:t xml:space="preserve"> </w:t>
-      </w:r>
-      <w:proofErr w:type="spellStart"/>
-      <w:r>
-        <w:t>cerca</w:t>
-      </w:r>
-      <w:proofErr w:type="spellEnd"/>
-      <w:r>
-        <w:t xml:space="preserve"> de la </w:t>
-      </w:r>
-      <w:proofErr w:type="spellStart"/>
-      <w:r>
-        <w:t>fecha</w:t>
-      </w:r>
-      <w:proofErr w:type="spellEnd"/>
-      <w:r>
-        <w:t xml:space="preserve"> de </w:t>
-      </w:r>
-      <w:proofErr w:type="spellStart"/>
-      <w:r>
-        <w:t>lanzamiento</w:t>
-      </w:r>
-      <w:proofErr w:type="spellEnd"/>
-      <w:r>
-        <w:t xml:space="preserve">. A finales del T4, </w:t>
-      </w:r>
-      <w:proofErr w:type="spellStart"/>
-      <w:r>
-        <w:t>publicaremos</w:t>
-      </w:r>
-      <w:proofErr w:type="spellEnd"/>
-      <w:r>
-        <w:t xml:space="preserve"> la </w:t>
-      </w:r>
-      <w:proofErr w:type="spellStart"/>
-      <w:r>
-        <w:t>billetera</w:t>
-      </w:r>
-      <w:proofErr w:type="spellEnd"/>
-      <w:r>
-        <w:t xml:space="preserve"> </w:t>
-      </w:r>
-      <w:proofErr w:type="spellStart"/>
-      <w:r>
-        <w:t>móvil</w:t>
-      </w:r>
-      <w:proofErr w:type="spellEnd"/>
-      <w:r>
-        <w:t xml:space="preserve"> v2.0. con la </w:t>
-      </w:r>
-      <w:proofErr w:type="spellStart"/>
-      <w:r>
-        <w:t>característica</w:t>
-      </w:r>
-      <w:proofErr w:type="spellEnd"/>
-      <w:r>
-        <w:t xml:space="preserve"> de </w:t>
-      </w:r>
-      <w:proofErr w:type="spellStart"/>
-      <w:r>
-        <w:t>Depósitos</w:t>
-      </w:r>
-      <w:proofErr w:type="spellEnd"/>
-      <w:r>
-        <w:t xml:space="preserve"> a </w:t>
-      </w:r>
-      <w:proofErr w:type="spellStart"/>
-      <w:r>
-        <w:t>Plazo</w:t>
-      </w:r>
-      <w:proofErr w:type="spellEnd"/>
-      <w:r>
-        <w:t xml:space="preserve"> (</w:t>
-      </w:r>
-      <w:proofErr w:type="spellStart"/>
-      <w:r>
-        <w:t>gTD</w:t>
-      </w:r>
-      <w:proofErr w:type="spellEnd"/>
-      <w:r>
-        <w:t>).</w:t>
+        <w:t>. Esta actualización es obligatoria ya que se hará una bifurcación en la cadena. Publicaremos la activación del bloque una vez que estemos cerca de la fecha de lanzamiento. A finales del T4, publicaremos la billetera móvil v2.0. con la característica de Depósitos a Plazo (gTD).</w:t>
       </w:r>
     </w:p>
     <w:p>
@@ -14474,39 +11980,7 @@
       </w:pPr>
       <w:r>
         <w:lastRenderedPageBreak/>
-        <w:t xml:space="preserve">T1 2020 – </w:t>
-      </w:r>
-      <w:proofErr w:type="spellStart"/>
-      <w:r>
-        <w:t>Lanzamiento</w:t>
-      </w:r>
-      <w:proofErr w:type="spellEnd"/>
-      <w:r>
-        <w:t xml:space="preserve"> de la </w:t>
-      </w:r>
-      <w:proofErr w:type="spellStart"/>
-      <w:r>
-        <w:t>billetera</w:t>
-      </w:r>
-      <w:proofErr w:type="spellEnd"/>
-      <w:r>
-        <w:t xml:space="preserve"> </w:t>
-      </w:r>
-      <w:proofErr w:type="spellStart"/>
-      <w:r>
-        <w:t>móvil</w:t>
-      </w:r>
-      <w:proofErr w:type="spellEnd"/>
-      <w:r>
-        <w:t xml:space="preserve"> </w:t>
-      </w:r>
-      <w:proofErr w:type="spellStart"/>
-      <w:r>
-        <w:t>versión</w:t>
-      </w:r>
-      <w:proofErr w:type="spellEnd"/>
-      <w:r>
-        <w:t xml:space="preserve"> </w:t>
+        <w:t xml:space="preserve">T1 2020 – Lanzamiento de la billetera móvil versión </w:t>
       </w:r>
       <w:r>
         <w:rPr>
@@ -14515,47 +11989,7 @@
         <w:t>v3.0</w:t>
       </w:r>
       <w:r>
-        <w:t xml:space="preserve">, </w:t>
-      </w:r>
-      <w:proofErr w:type="spellStart"/>
-      <w:r>
-        <w:t>completamente</w:t>
-      </w:r>
-      <w:proofErr w:type="spellEnd"/>
-      <w:r>
-        <w:t xml:space="preserve"> </w:t>
-      </w:r>
-      <w:proofErr w:type="spellStart"/>
-      <w:r>
-        <w:t>desarrollada</w:t>
-      </w:r>
-      <w:proofErr w:type="spellEnd"/>
-      <w:r>
-        <w:t xml:space="preserve">, con Control de </w:t>
-      </w:r>
-      <w:proofErr w:type="spellStart"/>
-      <w:r>
-        <w:t>Suministro</w:t>
-      </w:r>
-      <w:proofErr w:type="spellEnd"/>
-      <w:r>
-        <w:t xml:space="preserve"> de </w:t>
-      </w:r>
-      <w:proofErr w:type="spellStart"/>
-      <w:r>
-        <w:t>Dinero</w:t>
-      </w:r>
-      <w:proofErr w:type="spellEnd"/>
-      <w:r>
-        <w:t xml:space="preserve"> (</w:t>
-      </w:r>
-      <w:proofErr w:type="spellStart"/>
-      <w:r>
-        <w:t>gMSC</w:t>
-      </w:r>
-      <w:proofErr w:type="spellEnd"/>
-      <w:r>
-        <w:t>).</w:t>
+        <w:t>, completamente desarrollada, con Control de Suministro de Dinero (gMSC).</w:t>
       </w:r>
     </w:p>
     <w:p>
@@ -14578,13 +12012,13 @@
       <w:pPr>
         <w:pStyle w:val="berschrift1"/>
       </w:pPr>
-      <w:bookmarkStart w:id="34" w:name="_Toc6341647"/>
-      <w:bookmarkStart w:id="35" w:name="_Toc6341729"/>
+      <w:bookmarkStart w:id="35" w:name="_Toc6341647"/>
+      <w:bookmarkStart w:id="36" w:name="_Toc6341729"/>
       <w:r>
         <w:t>AYUDA</w:t>
       </w:r>
-      <w:bookmarkEnd w:id="34"/>
       <w:bookmarkEnd w:id="35"/>
+      <w:bookmarkEnd w:id="36"/>
     </w:p>
     <w:p>
       <w:pPr>
@@ -14611,8 +12045,8 @@
           <w:szCs w:val="32"/>
         </w:rPr>
       </w:pPr>
-      <w:bookmarkStart w:id="36" w:name="_Toc6341648"/>
-      <w:bookmarkStart w:id="37" w:name="_Toc6341730"/>
+      <w:bookmarkStart w:id="37" w:name="_Toc6341648"/>
+      <w:bookmarkStart w:id="38" w:name="_Toc6341730"/>
       <w:r>
         <w:br w:type="page"/>
       </w:r>
@@ -14625,8 +12059,8 @@
         <w:lastRenderedPageBreak/>
         <w:t>GLOSARIO</w:t>
       </w:r>
-      <w:bookmarkEnd w:id="36"/>
       <w:bookmarkEnd w:id="37"/>
+      <w:bookmarkEnd w:id="38"/>
     </w:p>
     <w:p>
       <w:pPr>
@@ -15045,14 +12479,14 @@
       <w:pPr>
         <w:pStyle w:val="berschrift1"/>
       </w:pPr>
-      <w:bookmarkStart w:id="38" w:name="_Toc6341649"/>
-      <w:bookmarkStart w:id="39" w:name="_Toc6341731"/>
+      <w:bookmarkStart w:id="39" w:name="_Toc6341649"/>
+      <w:bookmarkStart w:id="40" w:name="_Toc6341731"/>
       <w:r>
         <w:lastRenderedPageBreak/>
         <w:t>ENLACES IMPORTANTES</w:t>
       </w:r>
-      <w:bookmarkEnd w:id="38"/>
       <w:bookmarkEnd w:id="39"/>
+      <w:bookmarkEnd w:id="40"/>
     </w:p>
     <w:p>
       <w:pPr>
@@ -15428,14 +12862,14 @@
           <w:lang w:val="en-US"/>
         </w:rPr>
       </w:pPr>
-      <w:bookmarkStart w:id="40" w:name="_Toc6341650"/>
-      <w:bookmarkStart w:id="41" w:name="_Toc6341732"/>
+      <w:bookmarkStart w:id="41" w:name="_Toc6341650"/>
+      <w:bookmarkStart w:id="42" w:name="_Toc6341732"/>
       <w:r>
         <w:lastRenderedPageBreak/>
         <w:t>APÉNDICE</w:t>
       </w:r>
-      <w:bookmarkEnd w:id="40"/>
       <w:bookmarkEnd w:id="41"/>
+      <w:bookmarkEnd w:id="42"/>
     </w:p>
     <w:p>
       <w:pPr>
@@ -15961,8 +13395,6 @@
           </wp:anchor>
         </w:drawing>
       </w:r>
-      <w:bookmarkStart w:id="42" w:name="_GoBack"/>
-      <w:bookmarkEnd w:id="42"/>
     </w:p>
     <w:sectPr>
       <w:headerReference w:type="default" r:id="rId43"/>
@@ -18257,7 +15689,7 @@
 </file>
 
 <file path=customXml/itemProps1.xml><?xml version="1.0" encoding="utf-8"?>
-<ds:datastoreItem xmlns:ds="http://schemas.openxmlformats.org/officeDocument/2006/customXml" ds:itemID="{9A7B89E6-A941-4340-B6A5-897B1FF5FC4D}">
+<ds:datastoreItem xmlns:ds="http://schemas.openxmlformats.org/officeDocument/2006/customXml" ds:itemID="{32390206-DC06-4526-9091-FC055B6D28E5}">
   <ds:schemaRefs>
     <ds:schemaRef ds:uri="http://schemas.openxmlformats.org/officeDocument/2006/bibliography"/>
   </ds:schemaRefs>

--- a/papers/whitepapers/Galilel_Core_Whitepaper-spa.docx
+++ b/papers/whitepapers/Galilel_Core_Whitepaper-spa.docx
@@ -11,8 +11,6 @@
           <w:lang w:val="es-MX"/>
         </w:rPr>
       </w:pPr>
-      <w:bookmarkStart w:id="0" w:name="_GoBack"/>
-      <w:bookmarkEnd w:id="0"/>
       <w:r>
         <w:rPr>
           <w:noProof/>
@@ -163,12 +161,9 @@
           <w:szCs w:val="56"/>
           <w:lang w:val="en-US"/>
         </w:rPr>
-        <w:t>1.9</w:t>
-      </w:r>
-    </w:p>
-    <w:p>
-      <w:pPr>
-        <w:jc w:val="center"/>
+        <w:t>1.</w:t>
+      </w:r>
+      <w:r>
         <w:rPr>
           <w:rFonts w:ascii="Ubuntu" w:hAnsi="Ubuntu"/>
           <w:b/>
@@ -176,6 +171,19 @@
           <w:szCs w:val="56"/>
           <w:lang w:val="en-US"/>
         </w:rPr>
+        <w:t>10</w:t>
+      </w:r>
+    </w:p>
+    <w:p>
+      <w:pPr>
+        <w:jc w:val="center"/>
+        <w:rPr>
+          <w:rFonts w:ascii="Ubuntu" w:hAnsi="Ubuntu"/>
+          <w:b/>
+          <w:sz w:val="56"/>
+          <w:szCs w:val="56"/>
+          <w:lang w:val="en-US"/>
+        </w:rPr>
       </w:pPr>
     </w:p>
     <w:p>
@@ -187,6 +195,7 @@
           <w:lang w:val="en-US"/>
         </w:rPr>
       </w:pPr>
+      <w:bookmarkStart w:id="0" w:name="_GoBack"/>
       <w:r>
         <w:rPr>
           <w:sz w:val="28"/>
@@ -218,7 +227,15 @@
           <w:szCs w:val="28"/>
           <w:lang w:val="es-MX"/>
         </w:rPr>
-        <w:t xml:space="preserve">Enero </w:t>
+        <w:t>Mayo</w:t>
+      </w:r>
+      <w:r>
+        <w:rPr>
+          <w:sz w:val="28"/>
+          <w:szCs w:val="28"/>
+          <w:lang w:val="es-MX"/>
+        </w:rPr>
+        <w:t xml:space="preserve"> </w:t>
       </w:r>
       <w:r>
         <w:rPr>
@@ -229,6 +246,7 @@
         <w:t>2019</w:t>
       </w:r>
     </w:p>
+    <w:bookmarkEnd w:id="0"/>
     <w:p>
       <w:pPr>
         <w:rPr>
@@ -2038,10 +2056,16 @@
     <w:p>
       <w:pPr>
         <w:pStyle w:val="berschrift1"/>
+        <w:rPr>
+          <w:lang w:val="es-MX"/>
+        </w:rPr>
       </w:pPr>
       <w:bookmarkStart w:id="6" w:name="_Toc6341636"/>
       <w:bookmarkStart w:id="7" w:name="_Toc6341718"/>
       <w:r>
+        <w:rPr>
+          <w:lang w:val="es-MX"/>
+        </w:rPr>
         <w:t>MONEDA GALILEL</w:t>
       </w:r>
       <w:bookmarkEnd w:id="6"/>
@@ -11787,7 +11811,7 @@
         </w:numPr>
       </w:pPr>
       <w:r>
-        <w:t xml:space="preserve">T2 2018 – Bifurcación del código PIVX y lanzamiento de MAINNET (Red Principal). Creación del canal </w:t>
+        <w:t xml:space="preserve">2018 – Bifurcación del código PIVX y lanzamiento de MAINNET (Red Principal). Creación del canal </w:t>
       </w:r>
       <w:r>
         <w:rPr>
@@ -11831,7 +11855,7 @@
         </w:numPr>
       </w:pPr>
       <w:r>
-        <w:t xml:space="preserve">T3 2018 – Listado en el primer Exchange y sitios de rankeo. Implementación de votos de la comunidad, independientemente de la distribución de recompensas, modificación de la estructura de recompensas y colateral de masternode en </w:t>
+        <w:t xml:space="preserve">2018 – Listado en el primer Exchange y sitios de rankeo. Implementación de votos de la comunidad, independientemente de la distribución de recompensas, modificación de la estructura de recompensas y colateral de masternode en </w:t>
       </w:r>
       <w:r>
         <w:rPr>
@@ -11852,7 +11876,7 @@
         </w:numPr>
       </w:pPr>
       <w:r>
-        <w:t xml:space="preserve">T4 2018 – Habilitación y lanzamiento del TESTNET (Red de Testeo), dando a los desarrolladores la posibilidad de testar un nuevo código blockchain y a los usuarios probar características innovadoras. Reestructuración del código Galilel a la última versión de PIVX 3.1.1 y lanzar la </w:t>
+        <w:t xml:space="preserve">2018 – Habilitación y lanzamiento del TESTNET (Red de Testeo), dando a los desarrolladores la posibilidad de testar un nuevo código blockchain y a los usuarios probar características innovadoras. Reestructuración del código Galilel a la última versión de PIVX 3.1.1 y lanzar la </w:t>
       </w:r>
       <w:r>
         <w:rPr>
@@ -11886,7 +11910,7 @@
         </w:numPr>
       </w:pPr>
       <w:r>
-        <w:t xml:space="preserve">T1 2019 – Finalizar la implementación de la característica Instant On Masternodes (gIOMN) y proceder con la Disponibilidad General (GA) de </w:t>
+        <w:t xml:space="preserve">2019 – Finalizar la implementación de la característica Instant On Masternodes (gIOMN) y proceder con la Disponibilidad General (GA) de </w:t>
       </w:r>
       <w:r>
         <w:rPr>
@@ -11907,7 +11931,10 @@
         </w:numPr>
       </w:pPr>
       <w:r>
-        <w:t xml:space="preserve">T2 2019 – Finalización de la implementación de Proof-of-Stake Híbrido (ghPoS) para staking público y privado. Publicaremos la activación del bloque una vez que estemos cerca de la fecha de lanzamiento de </w:t>
+        <w:t>2</w:t>
+      </w:r>
+      <w:r>
+        <w:t xml:space="preserve">019 – Finalización de la implementación de Proof-of-Stake Híbrido (ghPoS) para staking público y privado. Publicaremos la activación del bloque una vez que estemos cerca de la fecha de lanzamiento de </w:t>
       </w:r>
       <w:r>
         <w:rPr>
@@ -11937,7 +11964,7 @@
         </w:numPr>
       </w:pPr>
       <w:r>
-        <w:t xml:space="preserve">T3 2019 – La característica de Depósitos a Plazo (gTD) estará disponible en la versión de la billetera </w:t>
+        <w:t xml:space="preserve">2019 – La característica de Depósitos a Plazo (gTD) estará disponible en la versión de la billetera </w:t>
       </w:r>
       <w:r>
         <w:rPr>
@@ -11958,7 +11985,7 @@
         </w:numPr>
       </w:pPr>
       <w:r>
-        <w:t xml:space="preserve">T4 2019 – Control de Suministro de Dinero Galilel (gMSC) estará listo para producción y procederemos con la Disponibilidad General (GA) de </w:t>
+        <w:t xml:space="preserve">2019 – Control de Suministro de Dinero Galilel (gMSC) estará listo para producción y procederemos con la Disponibilidad General (GA) de </w:t>
       </w:r>
       <w:r>
         <w:rPr>
@@ -11980,7 +12007,7 @@
       </w:pPr>
       <w:r>
         <w:lastRenderedPageBreak/>
-        <w:t xml:space="preserve">T1 2020 – Lanzamiento de la billetera móvil versión </w:t>
+        <w:t xml:space="preserve">2020 – Lanzamiento de la billetera móvil versión </w:t>
       </w:r>
       <w:r>
         <w:rPr>
@@ -15689,7 +15716,7 @@
 </file>
 
 <file path=customXml/itemProps1.xml><?xml version="1.0" encoding="utf-8"?>
-<ds:datastoreItem xmlns:ds="http://schemas.openxmlformats.org/officeDocument/2006/customXml" ds:itemID="{32390206-DC06-4526-9091-FC055B6D28E5}">
+<ds:datastoreItem xmlns:ds="http://schemas.openxmlformats.org/officeDocument/2006/customXml" ds:itemID="{5699B51F-044C-413B-B1FF-E67638C23B56}">
   <ds:schemaRefs>
     <ds:schemaRef ds:uri="http://schemas.openxmlformats.org/officeDocument/2006/bibliography"/>
   </ds:schemaRefs>

--- a/papers/whitepapers/Galilel_Core_Whitepaper-spa.docx
+++ b/papers/whitepapers/Galilel_Core_Whitepaper-spa.docx
@@ -171,12 +171,9 @@
           <w:szCs w:val="56"/>
           <w:lang w:val="en-US"/>
         </w:rPr>
-        <w:t>10</w:t>
-      </w:r>
-    </w:p>
-    <w:p>
-      <w:pPr>
-        <w:jc w:val="center"/>
+        <w:t>1</w:t>
+      </w:r>
+      <w:r>
         <w:rPr>
           <w:rFonts w:ascii="Ubuntu" w:hAnsi="Ubuntu"/>
           <w:b/>
@@ -184,6 +181,19 @@
           <w:szCs w:val="56"/>
           <w:lang w:val="en-US"/>
         </w:rPr>
+        <w:t>1</w:t>
+      </w:r>
+    </w:p>
+    <w:p>
+      <w:pPr>
+        <w:jc w:val="center"/>
+        <w:rPr>
+          <w:rFonts w:ascii="Ubuntu" w:hAnsi="Ubuntu"/>
+          <w:b/>
+          <w:sz w:val="56"/>
+          <w:szCs w:val="56"/>
+          <w:lang w:val="en-US"/>
+        </w:rPr>
       </w:pPr>
     </w:p>
     <w:p>
@@ -195,7 +205,6 @@
           <w:lang w:val="en-US"/>
         </w:rPr>
       </w:pPr>
-      <w:bookmarkStart w:id="0" w:name="_GoBack"/>
       <w:r>
         <w:rPr>
           <w:sz w:val="28"/>
@@ -227,7 +236,7 @@
           <w:szCs w:val="28"/>
           <w:lang w:val="es-MX"/>
         </w:rPr>
-        <w:t>Mayo</w:t>
+        <w:t>Noviembre</w:t>
       </w:r>
       <w:r>
         <w:rPr>
@@ -246,7 +255,6 @@
         <w:t>2019</w:t>
       </w:r>
     </w:p>
-    <w:bookmarkEnd w:id="0"/>
     <w:p>
       <w:pPr>
         <w:rPr>
@@ -309,6 +317,8 @@
             </w:rPr>
             <w:t>ÍNDICE</w:t>
           </w:r>
+          <w:bookmarkStart w:id="0" w:name="_GoBack"/>
+          <w:bookmarkEnd w:id="0"/>
         </w:p>
         <w:p>
           <w:pPr>
@@ -591,7 +601,7 @@
                 <w:sz w:val="26"/>
                 <w:szCs w:val="26"/>
               </w:rPr>
-              <w:t>4</w:t>
+              <w:t>3</w:t>
             </w:r>
             <w:r>
               <w:rPr>
@@ -852,7 +862,7 @@
                 <w:sz w:val="26"/>
                 <w:szCs w:val="26"/>
               </w:rPr>
-              <w:t>7</w:t>
+              <w:t>6</w:t>
             </w:r>
             <w:r>
               <w:rPr>
@@ -939,7 +949,7 @@
                 <w:sz w:val="26"/>
                 <w:szCs w:val="26"/>
               </w:rPr>
-              <w:t>8</w:t>
+              <w:t>7</w:t>
             </w:r>
             <w:r>
               <w:rPr>
@@ -1026,7 +1036,7 @@
                 <w:sz w:val="26"/>
                 <w:szCs w:val="26"/>
               </w:rPr>
-              <w:t>10</w:t>
+              <w:t>9</w:t>
             </w:r>
             <w:r>
               <w:rPr>
@@ -1113,7 +1123,7 @@
                 <w:sz w:val="26"/>
                 <w:szCs w:val="26"/>
               </w:rPr>
-              <w:t>11</w:t>
+              <w:t>10</w:t>
             </w:r>
             <w:r>
               <w:rPr>
@@ -1200,7 +1210,7 @@
                 <w:sz w:val="26"/>
                 <w:szCs w:val="26"/>
               </w:rPr>
-              <w:t>14</w:t>
+              <w:t>13</w:t>
             </w:r>
             <w:r>
               <w:rPr>
@@ -1287,7 +1297,7 @@
                 <w:sz w:val="26"/>
                 <w:szCs w:val="26"/>
               </w:rPr>
-              <w:t>16</w:t>
+              <w:t>14</w:t>
             </w:r>
             <w:r>
               <w:rPr>
@@ -1374,7 +1384,7 @@
                 <w:sz w:val="26"/>
                 <w:szCs w:val="26"/>
               </w:rPr>
-              <w:t>20</w:t>
+              <w:t>17</w:t>
             </w:r>
             <w:r>
               <w:rPr>
@@ -1461,7 +1471,7 @@
                 <w:sz w:val="26"/>
                 <w:szCs w:val="26"/>
               </w:rPr>
-              <w:t>22</w:t>
+              <w:t>19</w:t>
             </w:r>
             <w:r>
               <w:rPr>
@@ -1548,7 +1558,7 @@
                 <w:sz w:val="26"/>
                 <w:szCs w:val="26"/>
               </w:rPr>
-              <w:t>25</w:t>
+              <w:t>21</w:t>
             </w:r>
             <w:r>
               <w:rPr>
@@ -1635,7 +1645,7 @@
                 <w:sz w:val="26"/>
                 <w:szCs w:val="26"/>
               </w:rPr>
-              <w:t>25</w:t>
+              <w:t>22</w:t>
             </w:r>
             <w:r>
               <w:rPr>
@@ -1722,7 +1732,7 @@
                 <w:sz w:val="26"/>
                 <w:szCs w:val="26"/>
               </w:rPr>
-              <w:t>27</w:t>
+              <w:t>23</w:t>
             </w:r>
             <w:r>
               <w:rPr>
@@ -1809,7 +1819,7 @@
                 <w:sz w:val="26"/>
                 <w:szCs w:val="26"/>
               </w:rPr>
-              <w:t>28</w:t>
+              <w:t>24</w:t>
             </w:r>
             <w:r>
               <w:rPr>
@@ -1858,11 +1868,17 @@
     <w:p>
       <w:pPr>
         <w:pStyle w:val="berschrift1"/>
+        <w:rPr>
+          <w:lang w:val="en-US"/>
+        </w:rPr>
       </w:pPr>
       <w:bookmarkStart w:id="2" w:name="_Toc6341634"/>
       <w:bookmarkStart w:id="3" w:name="_Toc6341716"/>
       <w:bookmarkEnd w:id="1"/>
       <w:r>
+        <w:rPr>
+          <w:lang w:val="en-US"/>
+        </w:rPr>
         <w:lastRenderedPageBreak/>
         <w:t>RESUMEN EJECUTIVO</w:t>
       </w:r>
@@ -1886,10 +1902,16 @@
     <w:p>
       <w:pPr>
         <w:pStyle w:val="berschrift1"/>
+        <w:rPr>
+          <w:lang w:val="en-US"/>
+        </w:rPr>
       </w:pPr>
       <w:bookmarkStart w:id="4" w:name="_Toc6341635"/>
       <w:bookmarkStart w:id="5" w:name="_Toc6341717"/>
       <w:r>
+        <w:rPr>
+          <w:lang w:val="en-US"/>
+        </w:rPr>
         <w:t>INTRODUCCIÓN</w:t>
       </w:r>
       <w:bookmarkEnd w:id="4"/>
@@ -1898,7 +1920,7 @@
     <w:p>
       <w:pPr>
         <w:rPr>
-          <w:lang w:val="en-US"/>
+          <w:lang w:val="es-MX"/>
         </w:rPr>
       </w:pPr>
       <w:r>
@@ -2120,10 +2142,16 @@
     <w:p>
       <w:pPr>
         <w:pStyle w:val="berschrift1"/>
+        <w:rPr>
+          <w:lang w:val="en-US"/>
+        </w:rPr>
       </w:pPr>
       <w:bookmarkStart w:id="8" w:name="_Toc6341637"/>
       <w:bookmarkStart w:id="9" w:name="_Toc6341719"/>
       <w:r>
+        <w:rPr>
+          <w:lang w:val="en-US"/>
+        </w:rPr>
         <w:t>PROBLEMAS Y SOLUCIONES</w:t>
       </w:r>
       <w:bookmarkEnd w:id="8"/>
@@ -2132,7 +2160,7 @@
     <w:p>
       <w:pPr>
         <w:rPr>
-          <w:lang w:val="en-US"/>
+          <w:lang w:val="es-MX"/>
         </w:rPr>
       </w:pPr>
       <w:r>
@@ -2146,11 +2174,31 @@
     <w:p>
       <w:pPr>
         <w:pStyle w:val="berschrift1"/>
+        <w:rPr>
+          <w:lang w:val="en-US"/>
+        </w:rPr>
       </w:pPr>
       <w:bookmarkStart w:id="10" w:name="_Toc6341638"/>
       <w:bookmarkStart w:id="11" w:name="_Toc6341720"/>
       <w:r>
-        <w:t>PRUEBA DE PARTICIPACIÓN DINÁMICA ZEROCOIN (dzPoS)</w:t>
+        <w:rPr>
+          <w:lang w:val="en-US"/>
+        </w:rPr>
+        <w:t>PRUEBA DE PARTICIPACIÓN DINÁMICA ZEROCOIN (</w:t>
+      </w:r>
+      <w:proofErr w:type="spellStart"/>
+      <w:r>
+        <w:rPr>
+          <w:lang w:val="en-US"/>
+        </w:rPr>
+        <w:t>dzPoS</w:t>
+      </w:r>
+      <w:proofErr w:type="spellEnd"/>
+      <w:r>
+        <w:rPr>
+          <w:lang w:val="en-US"/>
+        </w:rPr>
+        <w:t>)</w:t>
       </w:r>
       <w:bookmarkEnd w:id="10"/>
       <w:bookmarkEnd w:id="11"/>
@@ -2173,18 +2221,20 @@
     <w:p>
       <w:pPr>
         <w:pStyle w:val="TableComment"/>
-      </w:pPr>
-      <w:r>
-        <w:rPr>
-          <w:noProof/>
-          <w:lang w:val="de-DE" w:eastAsia="de-DE"/>
-        </w:rPr>
+        <w:rPr>
+          <w:color w:val="595959" w:themeColor="text1" w:themeTint="A6"/>
+          <w:sz w:val="28"/>
+          <w:szCs w:val="28"/>
+          <w:lang w:val="es-MX"/>
+        </w:rPr>
+      </w:pPr>
+      <w:r>
         <w:lastRenderedPageBreak/>
         <w:drawing>
-          <wp:inline distT="0" distB="0" distL="0" distR="0" wp14:anchorId="4A448E5B" wp14:editId="43162495">
-            <wp:extent cx="5493139" cy="2772000"/>
-            <wp:effectExtent l="57150" t="57150" r="107950" b="123825"/>
-            <wp:docPr id="2" name="Grafik 2"/>
+          <wp:inline distT="0" distB="0" distL="0" distR="0" wp14:anchorId="07AA80EB" wp14:editId="733BAD2B">
+            <wp:extent cx="6269355" cy="2886710"/>
+            <wp:effectExtent l="0" t="0" r="0" b="0"/>
+            <wp:docPr id="1" name="Grafik 1"/>
             <wp:cNvGraphicFramePr>
               <a:graphicFrameLocks xmlns:a="http://schemas.openxmlformats.org/drawingml/2006/main" noChangeAspect="1"/>
             </wp:cNvGraphicFramePr>
@@ -2204,26 +2254,11 @@
                   <pic:spPr>
                     <a:xfrm>
                       <a:off x="0" y="0"/>
-                      <a:ext cx="5493139" cy="2772000"/>
+                      <a:ext cx="6269355" cy="2886710"/>
                     </a:xfrm>
                     <a:prstGeom prst="rect">
                       <a:avLst/>
                     </a:prstGeom>
-                    <a:ln w="9525">
-                      <a:solidFill>
-                        <a:schemeClr val="tx1">
-                          <a:lumMod val="65000"/>
-                          <a:lumOff val="35000"/>
-                        </a:schemeClr>
-                      </a:solidFill>
-                    </a:ln>
-                    <a:effectLst>
-                      <a:outerShdw blurRad="50800" dist="38100" dir="2700000" algn="tl" rotWithShape="0">
-                        <a:prstClr val="black">
-                          <a:alpha val="40000"/>
-                        </a:prstClr>
-                      </a:outerShdw>
-                    </a:effectLst>
                   </pic:spPr>
                 </pic:pic>
               </a:graphicData>
@@ -2231,17 +2266,6 @@
           </wp:inline>
         </w:drawing>
       </w:r>
-    </w:p>
-    <w:p>
-      <w:pPr>
-        <w:pStyle w:val="TableComment"/>
-        <w:rPr>
-          <w:color w:val="595959" w:themeColor="text1" w:themeTint="A6"/>
-          <w:sz w:val="28"/>
-          <w:szCs w:val="28"/>
-          <w:lang w:val="es-MX"/>
-        </w:rPr>
-      </w:pPr>
       <w:r>
         <w:rPr>
           <w:lang w:val="es-MX"/>
@@ -2263,6 +2287,7 @@
           <w:rFonts w:ascii="Ubuntu" w:eastAsiaTheme="majorEastAsia" w:hAnsi="Ubuntu" w:cstheme="majorBidi"/>
           <w:sz w:val="36"/>
           <w:szCs w:val="32"/>
+          <w:lang w:val="en-US"/>
         </w:rPr>
       </w:pPr>
       <w:r>
@@ -2316,13 +2341,33 @@
     <w:p>
       <w:pPr>
         <w:pStyle w:val="berschrift1"/>
+        <w:rPr>
+          <w:lang w:val="en-US"/>
+        </w:rPr>
       </w:pPr>
       <w:bookmarkStart w:id="13" w:name="_Toc6341639"/>
       <w:bookmarkStart w:id="14" w:name="_Toc6341721"/>
       <w:bookmarkEnd w:id="12"/>
       <w:r>
+        <w:rPr>
+          <w:lang w:val="en-US"/>
+        </w:rPr>
         <w:lastRenderedPageBreak/>
-        <w:t>PRUEBA DE TRANSACCIÓN (ghPoT)</w:t>
+        <w:t>PRUEBA DE TRANSACCIÓN (</w:t>
+      </w:r>
+      <w:proofErr w:type="spellStart"/>
+      <w:r>
+        <w:rPr>
+          <w:lang w:val="en-US"/>
+        </w:rPr>
+        <w:t>ghPoT</w:t>
+      </w:r>
+      <w:proofErr w:type="spellEnd"/>
+      <w:r>
+        <w:rPr>
+          <w:lang w:val="en-US"/>
+        </w:rPr>
+        <w:t>)</w:t>
       </w:r>
       <w:bookmarkEnd w:id="13"/>
       <w:bookmarkEnd w:id="14"/>
@@ -2345,17 +2390,19 @@
     <w:p>
       <w:pPr>
         <w:pStyle w:val="TableComment"/>
-      </w:pPr>
-      <w:r>
-        <w:rPr>
-          <w:noProof/>
-          <w:lang w:val="de-DE" w:eastAsia="de-DE"/>
-        </w:rPr>
+        <w:rPr>
+          <w:color w:val="595959" w:themeColor="text1" w:themeTint="A6"/>
+          <w:sz w:val="28"/>
+          <w:szCs w:val="28"/>
+          <w:lang w:val="es-MX"/>
+        </w:rPr>
+      </w:pPr>
+      <w:r>
         <w:drawing>
-          <wp:inline distT="0" distB="0" distL="0" distR="0" wp14:anchorId="0EA7DE74" wp14:editId="590DBE76">
-            <wp:extent cx="5493139" cy="2772000"/>
-            <wp:effectExtent l="57150" t="57150" r="107950" b="123825"/>
-            <wp:docPr id="4" name="Grafik 4"/>
+          <wp:inline distT="0" distB="0" distL="0" distR="0" wp14:anchorId="00972B35" wp14:editId="579BE7D7">
+            <wp:extent cx="6269355" cy="2886710"/>
+            <wp:effectExtent l="0" t="0" r="0" b="0"/>
+            <wp:docPr id="3" name="Grafik 3"/>
             <wp:cNvGraphicFramePr>
               <a:graphicFrameLocks xmlns:a="http://schemas.openxmlformats.org/drawingml/2006/main" noChangeAspect="1"/>
             </wp:cNvGraphicFramePr>
@@ -2375,26 +2422,11 @@
                   <pic:spPr>
                     <a:xfrm>
                       <a:off x="0" y="0"/>
-                      <a:ext cx="5493139" cy="2772000"/>
+                      <a:ext cx="6269355" cy="2886710"/>
                     </a:xfrm>
                     <a:prstGeom prst="rect">
                       <a:avLst/>
                     </a:prstGeom>
-                    <a:ln>
-                      <a:solidFill>
-                        <a:schemeClr val="tx1">
-                          <a:lumMod val="65000"/>
-                          <a:lumOff val="35000"/>
-                        </a:schemeClr>
-                      </a:solidFill>
-                    </a:ln>
-                    <a:effectLst>
-                      <a:outerShdw blurRad="50800" dist="38100" dir="2700000" algn="tl" rotWithShape="0">
-                        <a:prstClr val="black">
-                          <a:alpha val="40000"/>
-                        </a:prstClr>
-                      </a:outerShdw>
-                    </a:effectLst>
                   </pic:spPr>
                 </pic:pic>
               </a:graphicData>
@@ -2402,17 +2434,6 @@
           </wp:inline>
         </w:drawing>
       </w:r>
-    </w:p>
-    <w:p>
-      <w:pPr>
-        <w:pStyle w:val="TableComment"/>
-        <w:rPr>
-          <w:color w:val="595959" w:themeColor="text1" w:themeTint="A6"/>
-          <w:sz w:val="28"/>
-          <w:szCs w:val="28"/>
-          <w:lang w:val="es-MX"/>
-        </w:rPr>
-      </w:pPr>
       <w:r>
         <w:rPr>
           <w:lang w:val="es-MX"/>
@@ -2435,33 +2456,47 @@
           <w:rFonts w:ascii="Ubuntu" w:eastAsiaTheme="majorEastAsia" w:hAnsi="Ubuntu" w:cstheme="majorBidi"/>
           <w:sz w:val="36"/>
           <w:szCs w:val="32"/>
-        </w:rPr>
-      </w:pPr>
-      <w:r>
-        <w:rPr>
-          <w:szCs w:val="26"/>
-          <w:lang w:val="es-MX"/>
-        </w:rPr>
-        <w:t xml:space="preserve">En Galilel hemos incluido un campo de datos adicional y lo hemos agregado a la transacción, que se almacena en el bloque. Es un campo encriptado, y solo es posible desencriptarlo por las billeteras que negociaron la transacción. Esto resuelve el problema de asignación de transacción y permite a los portales de procesamiento de </w:t>
-      </w:r>
-      <w:r>
-        <w:rPr>
-          <w:szCs w:val="26"/>
-          <w:lang w:val="es-MX"/>
-        </w:rPr>
-        <w:lastRenderedPageBreak/>
-        <w:t>pagos identificar al beneficiario de una factura, de la misma forma que una factura de dinero tradicional.</w:t>
+          <w:lang w:val="en-US"/>
+        </w:rPr>
+      </w:pPr>
+      <w:r>
+        <w:rPr>
+          <w:szCs w:val="26"/>
+          <w:lang w:val="es-MX"/>
+        </w:rPr>
+        <w:t>En Galilel hemos incluido un campo de datos adicional y lo hemos agregado a la transacción, que se almacena en el bloque. Es un campo encriptado, y solo es posible desencriptarlo por las billeteras que negociaron la transacción. Esto resuelve el problema de asignación de transacción y permite a los portales de procesamiento de pagos identificar al beneficiario de una factura, de la misma forma que una factura de dinero tradicional.</w:t>
       </w:r>
     </w:p>
     <w:p>
       <w:pPr>
         <w:pStyle w:val="berschrift1"/>
+        <w:rPr>
+          <w:lang w:val="en-US"/>
+        </w:rPr>
       </w:pPr>
       <w:bookmarkStart w:id="16" w:name="_Toc6341640"/>
       <w:bookmarkStart w:id="17" w:name="_Toc6341722"/>
       <w:bookmarkEnd w:id="15"/>
       <w:r>
-        <w:t>PRUEBA DE PARTICIPACIÓN HÍBRIDA (ghPoS)</w:t>
+        <w:rPr>
+          <w:lang w:val="en-US"/>
+        </w:rPr>
+        <w:lastRenderedPageBreak/>
+        <w:t>PRUEBA DE PARTICIPACIÓN HÍBRIDA (</w:t>
+      </w:r>
+      <w:proofErr w:type="spellStart"/>
+      <w:r>
+        <w:rPr>
+          <w:lang w:val="en-US"/>
+        </w:rPr>
+        <w:t>ghPoS</w:t>
+      </w:r>
+      <w:proofErr w:type="spellEnd"/>
+      <w:r>
+        <w:rPr>
+          <w:lang w:val="en-US"/>
+        </w:rPr>
+        <w:t>)</w:t>
       </w:r>
       <w:bookmarkEnd w:id="16"/>
       <w:bookmarkEnd w:id="17"/>
@@ -2484,17 +2519,19 @@
     <w:p>
       <w:pPr>
         <w:pStyle w:val="TableComment"/>
-      </w:pPr>
-      <w:r>
-        <w:rPr>
-          <w:noProof/>
-          <w:lang w:val="de-DE" w:eastAsia="de-DE"/>
-        </w:rPr>
+        <w:rPr>
+          <w:color w:val="595959" w:themeColor="text1" w:themeTint="A6"/>
+          <w:sz w:val="28"/>
+          <w:szCs w:val="28"/>
+          <w:lang w:val="es-MX"/>
+        </w:rPr>
+      </w:pPr>
+      <w:r>
         <w:drawing>
-          <wp:inline distT="0" distB="0" distL="0" distR="0" wp14:anchorId="325F1D7D" wp14:editId="05FB182F">
-            <wp:extent cx="5493138" cy="2772000"/>
-            <wp:effectExtent l="57150" t="57150" r="107950" b="123825"/>
-            <wp:docPr id="8" name="Grafik 17"/>
+          <wp:inline distT="0" distB="0" distL="0" distR="0" wp14:anchorId="08DB2748" wp14:editId="5EFBE438">
+            <wp:extent cx="6269355" cy="2886710"/>
+            <wp:effectExtent l="0" t="0" r="0" b="0"/>
+            <wp:docPr id="6" name="Grafik 6"/>
             <wp:cNvGraphicFramePr>
               <a:graphicFrameLocks xmlns:a="http://schemas.openxmlformats.org/drawingml/2006/main" noChangeAspect="1"/>
             </wp:cNvGraphicFramePr>
@@ -2514,26 +2551,11 @@
                   <pic:spPr>
                     <a:xfrm>
                       <a:off x="0" y="0"/>
-                      <a:ext cx="5493138" cy="2772000"/>
+                      <a:ext cx="6269355" cy="2886710"/>
                     </a:xfrm>
                     <a:prstGeom prst="rect">
                       <a:avLst/>
                     </a:prstGeom>
-                    <a:ln>
-                      <a:solidFill>
-                        <a:schemeClr val="tx1">
-                          <a:lumMod val="65000"/>
-                          <a:lumOff val="35000"/>
-                        </a:schemeClr>
-                      </a:solidFill>
-                    </a:ln>
-                    <a:effectLst>
-                      <a:outerShdw blurRad="50800" dist="38100" dir="2700000" algn="tl" rotWithShape="0">
-                        <a:prstClr val="black">
-                          <a:alpha val="40000"/>
-                        </a:prstClr>
-                      </a:outerShdw>
-                    </a:effectLst>
                   </pic:spPr>
                 </pic:pic>
               </a:graphicData>
@@ -2541,36 +2563,25 @@
           </wp:inline>
         </w:drawing>
       </w:r>
+      <w:r>
+        <w:rPr>
+          <w:lang w:val="es-MX"/>
+        </w:rPr>
+        <w:t>Figura 3. Posibles maneras de obtener recompensas de la red Galilel.</w:t>
+      </w:r>
     </w:p>
     <w:p>
       <w:pPr>
-        <w:pStyle w:val="TableComment"/>
-        <w:rPr>
-          <w:color w:val="595959" w:themeColor="text1" w:themeTint="A6"/>
-          <w:sz w:val="28"/>
-          <w:szCs w:val="28"/>
-          <w:lang w:val="es-MX"/>
-        </w:rPr>
-      </w:pPr>
-      <w:r>
-        <w:rPr>
-          <w:lang w:val="es-MX"/>
-        </w:rPr>
-        <w:t>Figura 3. Posibles maneras de obtener recompensas de la red Galilel.</w:t>
-      </w:r>
+        <w:rPr>
+          <w:szCs w:val="26"/>
+          <w:lang w:val="es-MX"/>
+        </w:rPr>
+      </w:pPr>
     </w:p>
     <w:p>
       <w:pPr>
         <w:rPr>
           <w:szCs w:val="26"/>
-          <w:lang w:val="es-MX"/>
-        </w:rPr>
-      </w:pPr>
-    </w:p>
-    <w:p>
-      <w:pPr>
-        <w:rPr>
-          <w:szCs w:val="26"/>
           <w:lang w:val="en-US"/>
         </w:rPr>
       </w:pPr>
@@ -2579,7 +2590,101 @@
           <w:szCs w:val="26"/>
           <w:lang w:val="es-MX"/>
         </w:rPr>
-        <w:t xml:space="preserve">En Galilel, la solución a este problema será un algoritmo de consenso híbrido completo, llamado Prueba de Participación Híbrida Galilel (ghPoS). Expandiremos la Prueba de Participación a móviles con capacidades suficientes para hacer staking, y aplicará para </w:t>
+        <w:t xml:space="preserve">En Galilel, la solución a este problema será un algoritmo de consenso híbrido completo, llamado Prueba de Participación Híbrida Galilel (ghPoS). Expandiremos la Prueba de Participación a móviles con capacidades suficientes para hacer staking, y aplicará para staking pública como privada. Hacer staking en móviles se obtendrá un </w:t>
+      </w:r>
+      <w:r>
+        <w:rPr>
+          <w:b/>
+          <w:szCs w:val="26"/>
+          <w:lang w:val="es-MX"/>
+        </w:rPr>
+        <w:t>diez</w:t>
+      </w:r>
+      <w:r>
+        <w:rPr>
+          <w:b/>
+          <w:szCs w:val="26"/>
+          <w:lang w:val="es-MX"/>
+        </w:rPr>
+        <w:t xml:space="preserve"> </w:t>
+      </w:r>
+      <w:r>
+        <w:rPr>
+          <w:b/>
+          <w:szCs w:val="26"/>
+          <w:lang w:val="es-MX"/>
+        </w:rPr>
+        <w:t>[</w:t>
+      </w:r>
+      <w:r>
+        <w:rPr>
+          <w:b/>
+          <w:szCs w:val="26"/>
+          <w:lang w:val="es-MX"/>
+        </w:rPr>
+        <w:t>10</w:t>
+      </w:r>
+      <w:r>
+        <w:rPr>
+          <w:b/>
+          <w:szCs w:val="26"/>
+          <w:lang w:val="es-MX"/>
+        </w:rPr>
+        <w:t>]</w:t>
+      </w:r>
+      <w:r>
+        <w:rPr>
+          <w:szCs w:val="26"/>
+          <w:lang w:val="es-MX"/>
+        </w:rPr>
+        <w:t xml:space="preserve"> por ciento de la recompensa del bloque (si la billetera móvil encuentra el bloque). En este caso el </w:t>
+      </w:r>
+      <w:r>
+        <w:rPr>
+          <w:b/>
+          <w:szCs w:val="26"/>
+          <w:lang w:val="es-MX"/>
+        </w:rPr>
+        <w:t>noventa</w:t>
+      </w:r>
+      <w:r>
+        <w:rPr>
+          <w:b/>
+          <w:szCs w:val="26"/>
+          <w:lang w:val="es-MX"/>
+        </w:rPr>
+        <w:t xml:space="preserve"> </w:t>
+      </w:r>
+      <w:r>
+        <w:rPr>
+          <w:b/>
+          <w:szCs w:val="26"/>
+          <w:lang w:val="es-MX"/>
+        </w:rPr>
+        <w:t>[</w:t>
+      </w:r>
+      <w:r>
+        <w:rPr>
+          <w:b/>
+          <w:szCs w:val="26"/>
+          <w:lang w:val="es-MX"/>
+        </w:rPr>
+        <w:t>90</w:t>
+      </w:r>
+      <w:r>
+        <w:rPr>
+          <w:b/>
+          <w:szCs w:val="26"/>
+          <w:lang w:val="es-MX"/>
+        </w:rPr>
+        <w:t>]</w:t>
+      </w:r>
+      <w:r>
+        <w:rPr>
+          <w:szCs w:val="26"/>
+          <w:lang w:val="es-MX"/>
+        </w:rPr>
+        <w:t xml:space="preserve"> por ciento será pagado a los tenedores de nodos maestros </w:t>
       </w:r>
       <w:r>
         <w:rPr>
@@ -2587,101 +2692,7 @@
           <w:lang w:val="es-MX"/>
         </w:rPr>
         <w:lastRenderedPageBreak/>
-        <w:t xml:space="preserve">staking pública como privada. Hacer staking en móviles se obtendrá un </w:t>
-      </w:r>
-      <w:r>
-        <w:rPr>
-          <w:b/>
-          <w:szCs w:val="26"/>
-          <w:lang w:val="es-MX"/>
-        </w:rPr>
-        <w:t>diez</w:t>
-      </w:r>
-      <w:r>
-        <w:rPr>
-          <w:b/>
-          <w:szCs w:val="26"/>
-          <w:lang w:val="es-MX"/>
-        </w:rPr>
-        <w:t xml:space="preserve"> </w:t>
-      </w:r>
-      <w:r>
-        <w:rPr>
-          <w:b/>
-          <w:szCs w:val="26"/>
-          <w:lang w:val="es-MX"/>
-        </w:rPr>
-        <w:t>[</w:t>
-      </w:r>
-      <w:r>
-        <w:rPr>
-          <w:b/>
-          <w:szCs w:val="26"/>
-          <w:lang w:val="es-MX"/>
-        </w:rPr>
-        <w:t>10</w:t>
-      </w:r>
-      <w:r>
-        <w:rPr>
-          <w:b/>
-          <w:szCs w:val="26"/>
-          <w:lang w:val="es-MX"/>
-        </w:rPr>
-        <w:t>]</w:t>
-      </w:r>
-      <w:r>
-        <w:rPr>
-          <w:szCs w:val="26"/>
-          <w:lang w:val="es-MX"/>
-        </w:rPr>
-        <w:t xml:space="preserve"> por ciento de la recompensa del bloque (si la billetera móvil encuentra el bloque). En este caso el </w:t>
-      </w:r>
-      <w:r>
-        <w:rPr>
-          <w:b/>
-          <w:szCs w:val="26"/>
-          <w:lang w:val="es-MX"/>
-        </w:rPr>
-        <w:t>noventa</w:t>
-      </w:r>
-      <w:r>
-        <w:rPr>
-          <w:b/>
-          <w:szCs w:val="26"/>
-          <w:lang w:val="es-MX"/>
-        </w:rPr>
-        <w:t xml:space="preserve"> </w:t>
-      </w:r>
-      <w:r>
-        <w:rPr>
-          <w:b/>
-          <w:szCs w:val="26"/>
-          <w:lang w:val="es-MX"/>
-        </w:rPr>
-        <w:t>[</w:t>
-      </w:r>
-      <w:r>
-        <w:rPr>
-          <w:b/>
-          <w:szCs w:val="26"/>
-          <w:lang w:val="es-MX"/>
-        </w:rPr>
-        <w:t>90</w:t>
-      </w:r>
-      <w:r>
-        <w:rPr>
-          <w:b/>
-          <w:szCs w:val="26"/>
-          <w:lang w:val="es-MX"/>
-        </w:rPr>
-        <w:t>]</w:t>
-      </w:r>
-      <w:r>
-        <w:rPr>
-          <w:szCs w:val="26"/>
-          <w:lang w:val="es-MX"/>
-        </w:rPr>
-        <w:t xml:space="preserve"> por ciento será pagado a los tenedores de nodos maestros (masternodes). La billetera móvil funcionará como un nodo ligero de la blockchain, con una cantidad mínima de bloques, equivalente a la longitud de reorganización de la cadena.</w:t>
+        <w:t>(masternodes). La billetera móvil funcionará como un nodo ligero de la blockchain, con una cantidad mínima de bloques, equivalente a la longitud de reorganización de la cadena.</w:t>
       </w:r>
     </w:p>
     <w:p>
@@ -2808,8 +2819,21 @@
             <w:pPr>
               <w:pStyle w:val="Untertitel"/>
             </w:pPr>
-            <w:r>
-              <w:t>En línea (GALI)</w:t>
+            <w:proofErr w:type="spellStart"/>
+            <w:r>
+              <w:t>En</w:t>
+            </w:r>
+            <w:proofErr w:type="spellEnd"/>
+            <w:r>
+              <w:t xml:space="preserve"> </w:t>
+            </w:r>
+            <w:proofErr w:type="spellStart"/>
+            <w:r>
+              <w:t>línea</w:t>
+            </w:r>
+            <w:proofErr w:type="spellEnd"/>
+            <w:r>
+              <w:t xml:space="preserve"> (GALI)</w:t>
             </w:r>
           </w:p>
         </w:tc>
@@ -2856,8 +2880,29 @@
             <w:pPr>
               <w:pStyle w:val="Untertitel"/>
             </w:pPr>
-            <w:r>
-              <w:t>En línea (zGALI)</w:t>
+            <w:proofErr w:type="spellStart"/>
+            <w:r>
+              <w:t>En</w:t>
+            </w:r>
+            <w:proofErr w:type="spellEnd"/>
+            <w:r>
+              <w:t xml:space="preserve"> </w:t>
+            </w:r>
+            <w:proofErr w:type="spellStart"/>
+            <w:r>
+              <w:t>línea</w:t>
+            </w:r>
+            <w:proofErr w:type="spellEnd"/>
+            <w:r>
+              <w:t xml:space="preserve"> (</w:t>
+            </w:r>
+            <w:proofErr w:type="spellStart"/>
+            <w:r>
+              <w:t>zGALI</w:t>
+            </w:r>
+            <w:proofErr w:type="spellEnd"/>
+            <w:r>
+              <w:t>)</w:t>
             </w:r>
           </w:p>
         </w:tc>
@@ -2904,8 +2949,13 @@
             <w:pPr>
               <w:pStyle w:val="Untertitel"/>
             </w:pPr>
-            <w:r>
-              <w:t>Móvil (GALI)</w:t>
+            <w:proofErr w:type="spellStart"/>
+            <w:r>
+              <w:t>Móvil</w:t>
+            </w:r>
+            <w:proofErr w:type="spellEnd"/>
+            <w:r>
+              <w:t xml:space="preserve"> (GALI)</w:t>
             </w:r>
           </w:p>
         </w:tc>
@@ -2952,8 +3002,21 @@
             <w:pPr>
               <w:pStyle w:val="Untertitel"/>
             </w:pPr>
-            <w:r>
-              <w:t>Móvil (zGALI)</w:t>
+            <w:proofErr w:type="spellStart"/>
+            <w:r>
+              <w:t>Móvil</w:t>
+            </w:r>
+            <w:proofErr w:type="spellEnd"/>
+            <w:r>
+              <w:t xml:space="preserve"> (</w:t>
+            </w:r>
+            <w:proofErr w:type="spellStart"/>
+            <w:r>
+              <w:t>zGALI</w:t>
+            </w:r>
+            <w:proofErr w:type="spellEnd"/>
+            <w:r>
+              <w:t>)</w:t>
             </w:r>
           </w:p>
         </w:tc>
@@ -3042,7 +3105,15 @@
       <w:bookmarkEnd w:id="18"/>
       <w:r>
         <w:lastRenderedPageBreak/>
-        <w:t>DEPÓSITOS A PLAZO (gTD)</w:t>
+        <w:t>DEPÓSITOS A PLAZO (</w:t>
+      </w:r>
+      <w:proofErr w:type="spellStart"/>
+      <w:r>
+        <w:t>gTD</w:t>
+      </w:r>
+      <w:proofErr w:type="spellEnd"/>
+      <w:r>
+        <w:t>)</w:t>
       </w:r>
       <w:bookmarkEnd w:id="19"/>
       <w:bookmarkEnd w:id="20"/>
@@ -3089,17 +3160,19 @@
     <w:p>
       <w:pPr>
         <w:pStyle w:val="TableComment"/>
-      </w:pPr>
-      <w:r>
-        <w:rPr>
-          <w:noProof/>
-          <w:lang w:val="de-DE" w:eastAsia="de-DE"/>
-        </w:rPr>
+        <w:rPr>
+          <w:color w:val="595959" w:themeColor="text1" w:themeTint="A6"/>
+          <w:sz w:val="28"/>
+          <w:szCs w:val="28"/>
+          <w:lang w:val="es-MX"/>
+        </w:rPr>
+      </w:pPr>
+      <w:r>
         <w:drawing>
-          <wp:inline distT="0" distB="0" distL="0" distR="0" wp14:anchorId="5F1FB9EA" wp14:editId="5F2C2085">
-            <wp:extent cx="5493139" cy="2772000"/>
-            <wp:effectExtent l="57150" t="57150" r="107950" b="123825"/>
-            <wp:docPr id="9" name="Grafik 12"/>
+          <wp:inline distT="0" distB="0" distL="0" distR="0" wp14:anchorId="4FEA91E4" wp14:editId="14A23409">
+            <wp:extent cx="6269355" cy="2886710"/>
+            <wp:effectExtent l="0" t="0" r="0" b="0"/>
+            <wp:docPr id="12" name="Grafik 12"/>
             <wp:cNvGraphicFramePr>
               <a:graphicFrameLocks xmlns:a="http://schemas.openxmlformats.org/drawingml/2006/main" noChangeAspect="1"/>
             </wp:cNvGraphicFramePr>
@@ -3119,26 +3192,11 @@
                   <pic:spPr>
                     <a:xfrm>
                       <a:off x="0" y="0"/>
-                      <a:ext cx="5493139" cy="2772000"/>
+                      <a:ext cx="6269355" cy="2886710"/>
                     </a:xfrm>
                     <a:prstGeom prst="rect">
                       <a:avLst/>
                     </a:prstGeom>
-                    <a:ln>
-                      <a:solidFill>
-                        <a:schemeClr val="tx1">
-                          <a:lumMod val="65000"/>
-                          <a:lumOff val="35000"/>
-                        </a:schemeClr>
-                      </a:solidFill>
-                    </a:ln>
-                    <a:effectLst>
-                      <a:outerShdw blurRad="50800" dist="38100" dir="2700000" algn="tl" rotWithShape="0">
-                        <a:prstClr val="black">
-                          <a:alpha val="40000"/>
-                        </a:prstClr>
-                      </a:outerShdw>
-                    </a:effectLst>
                   </pic:spPr>
                 </pic:pic>
               </a:graphicData>
@@ -3146,17 +3204,6 @@
           </wp:inline>
         </w:drawing>
       </w:r>
-    </w:p>
-    <w:p>
-      <w:pPr>
-        <w:pStyle w:val="TableComment"/>
-        <w:rPr>
-          <w:color w:val="595959" w:themeColor="text1" w:themeTint="A6"/>
-          <w:sz w:val="28"/>
-          <w:szCs w:val="28"/>
-          <w:lang w:val="es-MX"/>
-        </w:rPr>
-      </w:pPr>
       <w:r>
         <w:rPr>
           <w:lang w:val="es-MX"/>
@@ -3178,6 +3225,7 @@
           <w:rFonts w:ascii="Ubuntu" w:eastAsiaTheme="majorEastAsia" w:hAnsi="Ubuntu" w:cstheme="majorBidi"/>
           <w:sz w:val="36"/>
           <w:szCs w:val="32"/>
+          <w:lang w:val="en-US"/>
         </w:rPr>
       </w:pPr>
       <w:bookmarkStart w:id="21" w:name="_Toc3326972"/>
@@ -3325,13 +3373,33 @@
     <w:p>
       <w:pPr>
         <w:pStyle w:val="berschrift1"/>
+        <w:rPr>
+          <w:lang w:val="en-US"/>
+        </w:rPr>
       </w:pPr>
       <w:bookmarkStart w:id="22" w:name="_Toc6341642"/>
       <w:bookmarkStart w:id="23" w:name="_Toc6341724"/>
       <w:bookmarkEnd w:id="21"/>
       <w:r>
+        <w:rPr>
+          <w:lang w:val="en-US"/>
+        </w:rPr>
         <w:lastRenderedPageBreak/>
-        <w:t>CONTROL DE SUMINISTRO DE MONEDAS (gMSC)</w:t>
+        <w:t>CONTROL DE SUMINISTRO DE MONEDAS (</w:t>
+      </w:r>
+      <w:proofErr w:type="spellStart"/>
+      <w:r>
+        <w:rPr>
+          <w:lang w:val="en-US"/>
+        </w:rPr>
+        <w:t>gMSC</w:t>
+      </w:r>
+      <w:proofErr w:type="spellEnd"/>
+      <w:r>
+        <w:rPr>
+          <w:lang w:val="en-US"/>
+        </w:rPr>
+        <w:t>)</w:t>
       </w:r>
       <w:bookmarkEnd w:id="22"/>
       <w:bookmarkEnd w:id="23"/>
@@ -3380,16 +3448,12 @@
         <w:pStyle w:val="TableComment"/>
       </w:pPr>
       <w:r>
-        <w:rPr>
-          <w:noProof/>
-          <w:lang w:val="de-DE" w:eastAsia="de-DE"/>
-        </w:rPr>
         <w:lastRenderedPageBreak/>
         <w:drawing>
-          <wp:inline distT="0" distB="0" distL="0" distR="0" wp14:anchorId="681C8288" wp14:editId="28C8861B">
-            <wp:extent cx="5493139" cy="2772000"/>
-            <wp:effectExtent l="57150" t="57150" r="107950" b="123825"/>
-            <wp:docPr id="10" name="Grafik 13"/>
+          <wp:inline distT="0" distB="0" distL="0" distR="0" wp14:anchorId="3FCEF454" wp14:editId="362A8194">
+            <wp:extent cx="6269355" cy="2886710"/>
+            <wp:effectExtent l="0" t="0" r="0" b="8890"/>
+            <wp:docPr id="13" name="Grafik 13"/>
             <wp:cNvGraphicFramePr>
               <a:graphicFrameLocks xmlns:a="http://schemas.openxmlformats.org/drawingml/2006/main" noChangeAspect="1"/>
             </wp:cNvGraphicFramePr>
@@ -3409,26 +3473,11 @@
                   <pic:spPr>
                     <a:xfrm>
                       <a:off x="0" y="0"/>
-                      <a:ext cx="5493139" cy="2772000"/>
+                      <a:ext cx="6269355" cy="2886710"/>
                     </a:xfrm>
                     <a:prstGeom prst="rect">
                       <a:avLst/>
                     </a:prstGeom>
-                    <a:ln>
-                      <a:solidFill>
-                        <a:schemeClr val="tx1">
-                          <a:lumMod val="65000"/>
-                          <a:lumOff val="35000"/>
-                        </a:schemeClr>
-                      </a:solidFill>
-                    </a:ln>
-                    <a:effectLst>
-                      <a:outerShdw blurRad="50800" dist="38100" dir="2700000" algn="tl" rotWithShape="0">
-                        <a:prstClr val="black">
-                          <a:alpha val="40000"/>
-                        </a:prstClr>
-                      </a:outerShdw>
-                    </a:effectLst>
                   </pic:spPr>
                 </pic:pic>
               </a:graphicData>
@@ -3436,31 +3485,26 @@
           </wp:inline>
         </w:drawing>
       </w:r>
+      <w:r>
+        <w:rPr>
+          <w:lang w:val="es-MX"/>
+        </w:rPr>
+        <w:t>Figura 5. Votación de masternodes para reducir la generación de recompensas.</w:t>
+      </w:r>
     </w:p>
     <w:p>
       <w:pPr>
-        <w:pStyle w:val="TableComment"/>
-      </w:pPr>
-      <w:r>
-        <w:rPr>
-          <w:lang w:val="es-MX"/>
-        </w:rPr>
-        <w:t>Figura 5. Votación de masternodes para reducir la generación de recompensas.</w:t>
-      </w:r>
+        <w:rPr>
+          <w:szCs w:val="26"/>
+          <w:lang w:val="en-US"/>
+        </w:rPr>
+      </w:pPr>
     </w:p>
     <w:p>
       <w:pPr>
         <w:rPr>
           <w:szCs w:val="26"/>
-          <w:lang w:val="en-US"/>
-        </w:rPr>
-      </w:pPr>
-    </w:p>
-    <w:p>
-      <w:pPr>
-        <w:rPr>
-          <w:szCs w:val="26"/>
-          <w:lang w:val="en-US"/>
+          <w:lang w:val="es-MX"/>
         </w:rPr>
       </w:pPr>
       <w:r>
@@ -3664,7 +3708,7 @@
           <w:color w:val="595959" w:themeColor="text1" w:themeTint="A6"/>
           <w:sz w:val="28"/>
           <w:szCs w:val="28"/>
-          <w:lang w:val="en-US"/>
+          <w:lang w:val="es-MX"/>
         </w:rPr>
       </w:pPr>
     </w:p>
@@ -3954,7 +3998,15 @@
       <w:bookmarkStart w:id="25" w:name="_Toc6341725"/>
       <w:r>
         <w:lastRenderedPageBreak/>
-        <w:t>NODOS MAESTROS AL INSTANTE (gIOMN)</w:t>
+        <w:t>NODOS MAESTROS AL INSTANTE (</w:t>
+      </w:r>
+      <w:proofErr w:type="spellStart"/>
+      <w:r>
+        <w:t>gIOMN</w:t>
+      </w:r>
+      <w:proofErr w:type="spellEnd"/>
+      <w:r>
+        <w:t>)</w:t>
       </w:r>
       <w:bookmarkEnd w:id="24"/>
       <w:bookmarkEnd w:id="25"/>
@@ -3991,17 +4043,19 @@
     <w:p>
       <w:pPr>
         <w:pStyle w:val="TableComment"/>
-      </w:pPr>
-      <w:r>
-        <w:rPr>
-          <w:noProof/>
-          <w:lang w:val="de-DE" w:eastAsia="de-DE"/>
-        </w:rPr>
+        <w:rPr>
+          <w:color w:val="595959" w:themeColor="text1" w:themeTint="A6"/>
+          <w:sz w:val="28"/>
+          <w:szCs w:val="28"/>
+          <w:lang w:val="es-MX"/>
+        </w:rPr>
+      </w:pPr>
+      <w:r>
         <w:drawing>
-          <wp:inline distT="0" distB="0" distL="0" distR="0" wp14:anchorId="0E22E267" wp14:editId="6B543F5D">
-            <wp:extent cx="5493143" cy="2772000"/>
-            <wp:effectExtent l="57150" t="57150" r="107950" b="123825"/>
-            <wp:docPr id="18" name="Grafik 14"/>
+          <wp:inline distT="0" distB="0" distL="0" distR="0" wp14:anchorId="5409F685" wp14:editId="107A1CDA">
+            <wp:extent cx="6269355" cy="2886710"/>
+            <wp:effectExtent l="0" t="0" r="0" b="0"/>
+            <wp:docPr id="14" name="Grafik 14"/>
             <wp:cNvGraphicFramePr>
               <a:graphicFrameLocks xmlns:a="http://schemas.openxmlformats.org/drawingml/2006/main" noChangeAspect="1"/>
             </wp:cNvGraphicFramePr>
@@ -4021,26 +4075,11 @@
                   <pic:spPr>
                     <a:xfrm>
                       <a:off x="0" y="0"/>
-                      <a:ext cx="5493143" cy="2772000"/>
+                      <a:ext cx="6269355" cy="2886710"/>
                     </a:xfrm>
                     <a:prstGeom prst="rect">
                       <a:avLst/>
                     </a:prstGeom>
-                    <a:ln>
-                      <a:solidFill>
-                        <a:schemeClr val="tx1">
-                          <a:lumMod val="65000"/>
-                          <a:lumOff val="35000"/>
-                        </a:schemeClr>
-                      </a:solidFill>
-                    </a:ln>
-                    <a:effectLst>
-                      <a:outerShdw blurRad="50800" dist="38100" dir="2700000" algn="tl" rotWithShape="0">
-                        <a:prstClr val="black">
-                          <a:alpha val="40000"/>
-                        </a:prstClr>
-                      </a:outerShdw>
-                    </a:effectLst>
                   </pic:spPr>
                 </pic:pic>
               </a:graphicData>
@@ -4048,17 +4087,6 @@
           </wp:inline>
         </w:drawing>
       </w:r>
-    </w:p>
-    <w:p>
-      <w:pPr>
-        <w:pStyle w:val="TableComment"/>
-        <w:rPr>
-          <w:color w:val="595959" w:themeColor="text1" w:themeTint="A6"/>
-          <w:sz w:val="28"/>
-          <w:szCs w:val="28"/>
-          <w:lang w:val="es-MX"/>
-        </w:rPr>
-      </w:pPr>
       <w:r>
         <w:rPr>
           <w:lang w:val="es-MX"/>
@@ -4080,6 +4108,7 @@
           <w:rFonts w:ascii="Ubuntu" w:eastAsiaTheme="majorEastAsia" w:hAnsi="Ubuntu" w:cstheme="majorBidi"/>
           <w:sz w:val="36"/>
           <w:szCs w:val="32"/>
+          <w:lang w:val="en-US"/>
         </w:rPr>
       </w:pPr>
       <w:bookmarkStart w:id="26" w:name="_Toc3326974"/>
@@ -4088,7 +4117,6 @@
           <w:szCs w:val="26"/>
           <w:lang w:val="es-MX"/>
         </w:rPr>
-        <w:lastRenderedPageBreak/>
         <w:t xml:space="preserve">Los masternodes al instante Galilel (gIOMN) resuelven este problema implementando una blockchain compartida que corra </w:t>
       </w:r>
       <w:r>
@@ -4139,19 +4167,11 @@
         </w:rPr>
         <w:t>.</w:t>
       </w:r>
-    </w:p>
-    <w:bookmarkEnd w:id="26"/>
-    <w:p>
-      <w:pPr>
-        <w:spacing w:after="0" w:line="240" w:lineRule="auto"/>
-        <w:jc w:val="left"/>
-        <w:rPr>
-          <w:rFonts w:ascii="Ubuntu" w:eastAsiaTheme="majorEastAsia" w:hAnsi="Ubuntu" w:cstheme="majorBidi"/>
-          <w:sz w:val="36"/>
-          <w:szCs w:val="32"/>
-        </w:rPr>
-      </w:pPr>
-      <w:r>
+      <w:bookmarkEnd w:id="26"/>
+      <w:r>
+        <w:rPr>
+          <w:lang w:val="en-US"/>
+        </w:rPr>
         <w:br w:type="page"/>
       </w:r>
     </w:p>
@@ -4238,9 +4258,19 @@
             <w:pPr>
               <w:pStyle w:val="TableDescription"/>
             </w:pPr>
-            <w:r>
-              <w:t>Nombre de la Moneda</w:t>
-            </w:r>
+            <w:proofErr w:type="spellStart"/>
+            <w:r>
+              <w:t>Nombre</w:t>
+            </w:r>
+            <w:proofErr w:type="spellEnd"/>
+            <w:r>
+              <w:t xml:space="preserve"> de la </w:t>
+            </w:r>
+            <w:proofErr w:type="spellStart"/>
+            <w:r>
+              <w:t>Moneda</w:t>
+            </w:r>
+            <w:proofErr w:type="spellEnd"/>
           </w:p>
         </w:tc>
         <w:tc>
@@ -4280,9 +4310,19 @@
             <w:pPr>
               <w:pStyle w:val="TableDescription"/>
             </w:pPr>
-            <w:r>
-              <w:t>Símbolo de la Moneda</w:t>
-            </w:r>
+            <w:proofErr w:type="spellStart"/>
+            <w:r>
+              <w:t>Símbolo</w:t>
+            </w:r>
+            <w:proofErr w:type="spellEnd"/>
+            <w:r>
+              <w:t xml:space="preserve"> de la </w:t>
+            </w:r>
+            <w:proofErr w:type="spellStart"/>
+            <w:r>
+              <w:t>Moneda</w:t>
+            </w:r>
+            <w:proofErr w:type="spellEnd"/>
           </w:p>
         </w:tc>
         <w:tc>
@@ -4322,8 +4362,13 @@
             <w:pPr>
               <w:pStyle w:val="TableDescription"/>
             </w:pPr>
-            <w:r>
-              <w:t>Algoritmo Hash</w:t>
+            <w:proofErr w:type="spellStart"/>
+            <w:r>
+              <w:t>Algoritmo</w:t>
+            </w:r>
+            <w:proofErr w:type="spellEnd"/>
+            <w:r>
+              <w:t xml:space="preserve"> Hash</w:t>
             </w:r>
           </w:p>
         </w:tc>
@@ -4364,9 +4409,19 @@
             <w:pPr>
               <w:pStyle w:val="TableDescription"/>
             </w:pPr>
-            <w:r>
-              <w:t>Consenso de Algoritmo</w:t>
-            </w:r>
+            <w:proofErr w:type="spellStart"/>
+            <w:r>
+              <w:t>Consenso</w:t>
+            </w:r>
+            <w:proofErr w:type="spellEnd"/>
+            <w:r>
+              <w:t xml:space="preserve"> de </w:t>
+            </w:r>
+            <w:proofErr w:type="spellStart"/>
+            <w:r>
+              <w:t>Algoritmo</w:t>
+            </w:r>
+            <w:proofErr w:type="spellEnd"/>
           </w:p>
         </w:tc>
         <w:tc>
@@ -4382,9 +4437,27 @@
             <w:pPr>
               <w:pStyle w:val="Untertitel"/>
             </w:pPr>
-            <w:r>
-              <w:t>PoS + zPoS Híbrido</w:t>
-            </w:r>
+            <w:proofErr w:type="spellStart"/>
+            <w:r>
+              <w:t>PoS</w:t>
+            </w:r>
+            <w:proofErr w:type="spellEnd"/>
+            <w:r>
+              <w:t xml:space="preserve"> + </w:t>
+            </w:r>
+            <w:proofErr w:type="spellStart"/>
+            <w:r>
+              <w:t>zPoS</w:t>
+            </w:r>
+            <w:proofErr w:type="spellEnd"/>
+            <w:r>
+              <w:t xml:space="preserve"> </w:t>
+            </w:r>
+            <w:proofErr w:type="spellStart"/>
+            <w:r>
+              <w:t>Híbrido</w:t>
+            </w:r>
+            <w:proofErr w:type="spellEnd"/>
           </w:p>
         </w:tc>
       </w:tr>
@@ -4406,9 +4479,19 @@
             <w:pPr>
               <w:pStyle w:val="TableDescription"/>
             </w:pPr>
-            <w:r>
-              <w:t>Tamaño del Bloque</w:t>
-            </w:r>
+            <w:proofErr w:type="spellStart"/>
+            <w:r>
+              <w:t>Tamaño</w:t>
+            </w:r>
+            <w:proofErr w:type="spellEnd"/>
+            <w:r>
+              <w:t xml:space="preserve"> del </w:t>
+            </w:r>
+            <w:proofErr w:type="spellStart"/>
+            <w:r>
+              <w:t>Bloque</w:t>
+            </w:r>
+            <w:proofErr w:type="spellEnd"/>
           </w:p>
         </w:tc>
         <w:tc>
@@ -4448,9 +4531,19 @@
             <w:pPr>
               <w:pStyle w:val="TableDescription"/>
             </w:pPr>
-            <w:r>
-              <w:t>Tiempo del Bloque</w:t>
-            </w:r>
+            <w:proofErr w:type="spellStart"/>
+            <w:r>
+              <w:t>Tiempo</w:t>
+            </w:r>
+            <w:proofErr w:type="spellEnd"/>
+            <w:r>
+              <w:t xml:space="preserve"> del </w:t>
+            </w:r>
+            <w:proofErr w:type="spellStart"/>
+            <w:r>
+              <w:t>Bloque</w:t>
+            </w:r>
+            <w:proofErr w:type="spellEnd"/>
           </w:p>
         </w:tc>
         <w:tc>
@@ -4598,8 +4691,29 @@
             <w:pPr>
               <w:pStyle w:val="Untertitel"/>
             </w:pPr>
-            <w:r>
-              <w:t>PoW / PoS / zPoS / MN</w:t>
+            <w:proofErr w:type="spellStart"/>
+            <w:r>
+              <w:t>PoW</w:t>
+            </w:r>
+            <w:proofErr w:type="spellEnd"/>
+            <w:r>
+              <w:t xml:space="preserve"> / </w:t>
+            </w:r>
+            <w:proofErr w:type="spellStart"/>
+            <w:r>
+              <w:t>PoS</w:t>
+            </w:r>
+            <w:proofErr w:type="spellEnd"/>
+            <w:r>
+              <w:t xml:space="preserve"> / </w:t>
+            </w:r>
+            <w:proofErr w:type="spellStart"/>
+            <w:r>
+              <w:t>zPoS</w:t>
+            </w:r>
+            <w:proofErr w:type="spellEnd"/>
+            <w:r>
+              <w:t xml:space="preserve"> / MN</w:t>
             </w:r>
           </w:p>
         </w:tc>
@@ -4622,8 +4736,21 @@
             <w:pPr>
               <w:pStyle w:val="TableDescription"/>
             </w:pPr>
-            <w:r>
-              <w:t>Tiempo mínimo de Staking</w:t>
+            <w:proofErr w:type="spellStart"/>
+            <w:r>
+              <w:t>Tiempo</w:t>
+            </w:r>
+            <w:proofErr w:type="spellEnd"/>
+            <w:r>
+              <w:t xml:space="preserve"> </w:t>
+            </w:r>
+            <w:proofErr w:type="spellStart"/>
+            <w:r>
+              <w:t>mínimo</w:t>
+            </w:r>
+            <w:proofErr w:type="spellEnd"/>
+            <w:r>
+              <w:t xml:space="preserve"> de Staking</w:t>
             </w:r>
           </w:p>
         </w:tc>
@@ -4664,9 +4791,11 @@
             <w:pPr>
               <w:pStyle w:val="TableDescription"/>
             </w:pPr>
+            <w:proofErr w:type="spellStart"/>
             <w:r>
               <w:t>Madurez</w:t>
             </w:r>
+            <w:proofErr w:type="spellEnd"/>
           </w:p>
         </w:tc>
         <w:tc>
@@ -4683,8 +4812,13 @@
               <w:pStyle w:val="Untertitel"/>
             </w:pPr>
             <w:r>
-              <w:t>120 confirmaciones</w:t>
-            </w:r>
+              <w:t xml:space="preserve">120 </w:t>
+            </w:r>
+            <w:proofErr w:type="spellStart"/>
+            <w:r>
+              <w:t>confirmaciones</w:t>
+            </w:r>
+            <w:proofErr w:type="spellEnd"/>
           </w:p>
         </w:tc>
       </w:tr>
@@ -4706,9 +4840,19 @@
             <w:pPr>
               <w:pStyle w:val="TableDescription"/>
             </w:pPr>
-            <w:r>
-              <w:t>Eligibilidad de envío</w:t>
-            </w:r>
+            <w:proofErr w:type="spellStart"/>
+            <w:r>
+              <w:t>Eligibilidad</w:t>
+            </w:r>
+            <w:proofErr w:type="spellEnd"/>
+            <w:r>
+              <w:t xml:space="preserve"> de </w:t>
+            </w:r>
+            <w:proofErr w:type="spellStart"/>
+            <w:r>
+              <w:t>envío</w:t>
+            </w:r>
+            <w:proofErr w:type="spellEnd"/>
           </w:p>
         </w:tc>
         <w:tc>
@@ -4725,8 +4869,13 @@
               <w:pStyle w:val="Untertitel"/>
             </w:pPr>
             <w:r>
-              <w:t>6 confirmaciones</w:t>
-            </w:r>
+              <w:t xml:space="preserve">6 </w:t>
+            </w:r>
+            <w:proofErr w:type="spellStart"/>
+            <w:r>
+              <w:t>confirmaciones</w:t>
+            </w:r>
+            <w:proofErr w:type="spellEnd"/>
           </w:p>
         </w:tc>
       </w:tr>
@@ -4748,8 +4897,21 @@
             <w:pPr>
               <w:pStyle w:val="TableDescription"/>
             </w:pPr>
-            <w:r>
-              <w:t>Recompensas (hasta el bloque 1</w:t>
+            <w:proofErr w:type="spellStart"/>
+            <w:r>
+              <w:t>Recompensas</w:t>
+            </w:r>
+            <w:proofErr w:type="spellEnd"/>
+            <w:r>
+              <w:t xml:space="preserve"> (hasta el </w:t>
+            </w:r>
+            <w:proofErr w:type="spellStart"/>
+            <w:r>
+              <w:t>bloque</w:t>
+            </w:r>
+            <w:proofErr w:type="spellEnd"/>
+            <w:r>
+              <w:t xml:space="preserve"> 1</w:t>
             </w:r>
             <w:r>
               <w:t>,</w:t>
@@ -4773,7 +4935,15 @@
               <w:pStyle w:val="Untertitel"/>
             </w:pPr>
             <w:r>
-              <w:t>MN 60%, PoW 40%</w:t>
+              <w:t xml:space="preserve">MN 60%, </w:t>
+            </w:r>
+            <w:proofErr w:type="spellStart"/>
+            <w:r>
+              <w:t>PoW</w:t>
+            </w:r>
+            <w:proofErr w:type="spellEnd"/>
+            <w:r>
+              <w:t xml:space="preserve"> 40%</w:t>
             </w:r>
           </w:p>
         </w:tc>
@@ -4796,8 +4966,21 @@
             <w:pPr>
               <w:pStyle w:val="TableDescription"/>
             </w:pPr>
-            <w:r>
-              <w:t>Recompensas (hasta el bloque 205</w:t>
+            <w:proofErr w:type="spellStart"/>
+            <w:r>
+              <w:t>Recompensas</w:t>
+            </w:r>
+            <w:proofErr w:type="spellEnd"/>
+            <w:r>
+              <w:t xml:space="preserve"> (hasta el </w:t>
+            </w:r>
+            <w:proofErr w:type="spellStart"/>
+            <w:r>
+              <w:t>bloque</w:t>
+            </w:r>
+            <w:proofErr w:type="spellEnd"/>
+            <w:r>
+              <w:t xml:space="preserve"> 205</w:t>
             </w:r>
             <w:r>
               <w:t>,</w:t>
@@ -4821,7 +5004,15 @@
               <w:pStyle w:val="Untertitel"/>
             </w:pPr>
             <w:r>
-              <w:t>MN 60%, PoS 40%</w:t>
+              <w:t xml:space="preserve">MN 60%, </w:t>
+            </w:r>
+            <w:proofErr w:type="spellStart"/>
+            <w:r>
+              <w:t>PoS</w:t>
+            </w:r>
+            <w:proofErr w:type="spellEnd"/>
+            <w:r>
+              <w:t xml:space="preserve"> 40%</w:t>
             </w:r>
           </w:p>
         </w:tc>
@@ -4844,8 +5035,29 @@
             <w:pPr>
               <w:pStyle w:val="TableDescription"/>
             </w:pPr>
-            <w:r>
-              <w:t>Recompensas (desde el bloque 205</w:t>
+            <w:proofErr w:type="spellStart"/>
+            <w:r>
+              <w:t>Recompensas</w:t>
+            </w:r>
+            <w:proofErr w:type="spellEnd"/>
+            <w:r>
+              <w:t xml:space="preserve"> (</w:t>
+            </w:r>
+            <w:proofErr w:type="spellStart"/>
+            <w:r>
+              <w:t>desde</w:t>
+            </w:r>
+            <w:proofErr w:type="spellEnd"/>
+            <w:r>
+              <w:t xml:space="preserve"> el </w:t>
+            </w:r>
+            <w:proofErr w:type="spellStart"/>
+            <w:r>
+              <w:t>bloque</w:t>
+            </w:r>
+            <w:proofErr w:type="spellEnd"/>
+            <w:r>
+              <w:t xml:space="preserve"> 205</w:t>
             </w:r>
             <w:r>
               <w:t>,</w:t>
@@ -4869,7 +5081,15 @@
               <w:pStyle w:val="Untertitel"/>
             </w:pPr>
             <w:r>
-              <w:t>MN 70%, PoS 30%</w:t>
+              <w:t xml:space="preserve">MN 70%, </w:t>
+            </w:r>
+            <w:proofErr w:type="spellStart"/>
+            <w:r>
+              <w:t>PoS</w:t>
+            </w:r>
+            <w:proofErr w:type="spellEnd"/>
+            <w:r>
+              <w:t xml:space="preserve"> 30%</w:t>
             </w:r>
           </w:p>
         </w:tc>
@@ -4892,9 +5112,27 @@
             <w:pPr>
               <w:pStyle w:val="TableDescription"/>
             </w:pPr>
-            <w:r>
-              <w:t>Último bloque de PoW</w:t>
-            </w:r>
+            <w:proofErr w:type="spellStart"/>
+            <w:r>
+              <w:t>Último</w:t>
+            </w:r>
+            <w:proofErr w:type="spellEnd"/>
+            <w:r>
+              <w:t xml:space="preserve"> </w:t>
+            </w:r>
+            <w:proofErr w:type="spellStart"/>
+            <w:r>
+              <w:t>bloque</w:t>
+            </w:r>
+            <w:proofErr w:type="spellEnd"/>
+            <w:r>
+              <w:t xml:space="preserve"> de </w:t>
+            </w:r>
+            <w:proofErr w:type="spellStart"/>
+            <w:r>
+              <w:t>PoW</w:t>
+            </w:r>
+            <w:proofErr w:type="spellEnd"/>
           </w:p>
         </w:tc>
         <w:tc>
@@ -4934,9 +5172,19 @@
             <w:pPr>
               <w:pStyle w:val="TableDescription"/>
             </w:pPr>
-            <w:r>
-              <w:t>Colateral del Masternode</w:t>
-            </w:r>
+            <w:proofErr w:type="spellStart"/>
+            <w:r>
+              <w:t>Colateral</w:t>
+            </w:r>
+            <w:proofErr w:type="spellEnd"/>
+            <w:r>
+              <w:t xml:space="preserve"> del </w:t>
+            </w:r>
+            <w:proofErr w:type="spellStart"/>
+            <w:r>
+              <w:t>Masternode</w:t>
+            </w:r>
+            <w:proofErr w:type="spellEnd"/>
           </w:p>
         </w:tc>
         <w:tc>
@@ -4976,8 +5224,29 @@
             <w:pPr>
               <w:pStyle w:val="TableDescription"/>
             </w:pPr>
-            <w:r>
-              <w:t>Suministro Máximo (Enero 2020)</w:t>
+            <w:proofErr w:type="spellStart"/>
+            <w:r>
+              <w:t>Suministro</w:t>
+            </w:r>
+            <w:proofErr w:type="spellEnd"/>
+            <w:r>
+              <w:t xml:space="preserve"> </w:t>
+            </w:r>
+            <w:proofErr w:type="spellStart"/>
+            <w:r>
+              <w:t>Máximo</w:t>
+            </w:r>
+            <w:proofErr w:type="spellEnd"/>
+            <w:r>
+              <w:t xml:space="preserve"> (</w:t>
+            </w:r>
+            <w:proofErr w:type="spellStart"/>
+            <w:r>
+              <w:t>Enero</w:t>
+            </w:r>
+            <w:proofErr w:type="spellEnd"/>
+            <w:r>
+              <w:t xml:space="preserve"> 2020)</w:t>
             </w:r>
           </w:p>
         </w:tc>
@@ -5018,8 +5287,29 @@
             <w:pPr>
               <w:pStyle w:val="TableDescription"/>
             </w:pPr>
-            <w:r>
-              <w:t>Suministro Máximo (Enero 2030)</w:t>
+            <w:proofErr w:type="spellStart"/>
+            <w:r>
+              <w:t>Suministro</w:t>
+            </w:r>
+            <w:proofErr w:type="spellEnd"/>
+            <w:r>
+              <w:t xml:space="preserve"> </w:t>
+            </w:r>
+            <w:proofErr w:type="spellStart"/>
+            <w:r>
+              <w:t>Máximo</w:t>
+            </w:r>
+            <w:proofErr w:type="spellEnd"/>
+            <w:r>
+              <w:t xml:space="preserve"> (</w:t>
+            </w:r>
+            <w:proofErr w:type="spellStart"/>
+            <w:r>
+              <w:t>Enero</w:t>
+            </w:r>
+            <w:proofErr w:type="spellEnd"/>
+            <w:r>
+              <w:t xml:space="preserve"> 2030)</w:t>
             </w:r>
           </w:p>
         </w:tc>
@@ -5060,8 +5350,29 @@
             <w:pPr>
               <w:pStyle w:val="TableDescription"/>
             </w:pPr>
-            <w:r>
-              <w:t>Suministro Máximo (Enero 2040)</w:t>
+            <w:proofErr w:type="spellStart"/>
+            <w:r>
+              <w:t>Suministro</w:t>
+            </w:r>
+            <w:proofErr w:type="spellEnd"/>
+            <w:r>
+              <w:t xml:space="preserve"> </w:t>
+            </w:r>
+            <w:proofErr w:type="spellStart"/>
+            <w:r>
+              <w:t>Máximo</w:t>
+            </w:r>
+            <w:proofErr w:type="spellEnd"/>
+            <w:r>
+              <w:t xml:space="preserve"> (</w:t>
+            </w:r>
+            <w:proofErr w:type="spellStart"/>
+            <w:r>
+              <w:t>Enero</w:t>
+            </w:r>
+            <w:proofErr w:type="spellEnd"/>
+            <w:r>
+              <w:t xml:space="preserve"> 2040)</w:t>
             </w:r>
           </w:p>
         </w:tc>
@@ -5102,9 +5413,30 @@
             <w:pPr>
               <w:pStyle w:val="TableDescription"/>
             </w:pPr>
+            <w:proofErr w:type="spellStart"/>
             <w:r>
               <w:lastRenderedPageBreak/>
-              <w:t>Suministro Máximo (Enero 2050)</w:t>
+              <w:t>Suministro</w:t>
+            </w:r>
+            <w:proofErr w:type="spellEnd"/>
+            <w:r>
+              <w:t xml:space="preserve"> </w:t>
+            </w:r>
+            <w:proofErr w:type="spellStart"/>
+            <w:r>
+              <w:t>Máximo</w:t>
+            </w:r>
+            <w:proofErr w:type="spellEnd"/>
+            <w:r>
+              <w:t xml:space="preserve"> (</w:t>
+            </w:r>
+            <w:proofErr w:type="spellStart"/>
+            <w:r>
+              <w:t>Enero</w:t>
+            </w:r>
+            <w:proofErr w:type="spellEnd"/>
+            <w:r>
+              <w:t xml:space="preserve"> 2050)</w:t>
             </w:r>
           </w:p>
         </w:tc>
@@ -5145,9 +5477,27 @@
             <w:pPr>
               <w:pStyle w:val="TableDescription"/>
             </w:pPr>
-            <w:r>
-              <w:t>Suministro Dinámico de Moneda</w:t>
-            </w:r>
+            <w:proofErr w:type="spellStart"/>
+            <w:r>
+              <w:t>Suministro</w:t>
+            </w:r>
+            <w:proofErr w:type="spellEnd"/>
+            <w:r>
+              <w:t xml:space="preserve"> </w:t>
+            </w:r>
+            <w:proofErr w:type="spellStart"/>
+            <w:r>
+              <w:t>Dinámico</w:t>
+            </w:r>
+            <w:proofErr w:type="spellEnd"/>
+            <w:r>
+              <w:t xml:space="preserve"> de </w:t>
+            </w:r>
+            <w:proofErr w:type="spellStart"/>
+            <w:r>
+              <w:t>Moneda</w:t>
+            </w:r>
+            <w:proofErr w:type="spellEnd"/>
           </w:p>
         </w:tc>
         <w:tc>
@@ -5207,9 +5557,19 @@
             <w:pPr>
               <w:pStyle w:val="TableDescription"/>
             </w:pPr>
-            <w:r>
-              <w:t>Dirección de Donación</w:t>
-            </w:r>
+            <w:proofErr w:type="spellStart"/>
+            <w:r>
+              <w:t>Dirección</w:t>
+            </w:r>
+            <w:proofErr w:type="spellEnd"/>
+            <w:r>
+              <w:t xml:space="preserve"> de </w:t>
+            </w:r>
+            <w:proofErr w:type="spellStart"/>
+            <w:r>
+              <w:t>Donación</w:t>
+            </w:r>
+            <w:proofErr w:type="spellEnd"/>
           </w:p>
         </w:tc>
         <w:tc>
@@ -5254,22 +5614,45 @@
             <w:pPr>
               <w:pStyle w:val="TableDescription"/>
             </w:pPr>
-            <w:r>
-              <w:t>Presupuesto a Desarrollador</w:t>
-            </w:r>
+            <w:proofErr w:type="spellStart"/>
+            <w:r>
+              <w:t>Presupuesto</w:t>
+            </w:r>
+            <w:proofErr w:type="spellEnd"/>
+            <w:r>
+              <w:t xml:space="preserve"> a </w:t>
+            </w:r>
+            <w:proofErr w:type="spellStart"/>
+            <w:r>
+              <w:t>Desarrollador</w:t>
+            </w:r>
+            <w:proofErr w:type="spellEnd"/>
           </w:p>
           <w:p>
             <w:pPr>
               <w:pStyle w:val="TableDescription"/>
             </w:pPr>
             <w:r>
-              <w:t>(desde el</w:t>
+              <w:t>(</w:t>
+            </w:r>
+            <w:proofErr w:type="spellStart"/>
+            <w:r>
+              <w:t>desde</w:t>
+            </w:r>
+            <w:proofErr w:type="spellEnd"/>
+            <w:r>
+              <w:t xml:space="preserve"> el</w:t>
             </w:r>
             <w:r>
               <w:t xml:space="preserve"> </w:t>
             </w:r>
-            <w:r>
-              <w:t>bloque 250</w:t>
+            <w:proofErr w:type="spellStart"/>
+            <w:r>
+              <w:t>bloque</w:t>
+            </w:r>
+            <w:proofErr w:type="spellEnd"/>
+            <w:r>
+              <w:t xml:space="preserve"> 250</w:t>
             </w:r>
             <w:r>
               <w:t>,</w:t>
@@ -5292,8 +5675,29 @@
               <w:pStyle w:val="Untertitel"/>
             </w:pPr>
             <w:r>
-              <w:t>10% en súperbloques mensuales</w:t>
-            </w:r>
+              <w:t xml:space="preserve">10% </w:t>
+            </w:r>
+            <w:proofErr w:type="spellStart"/>
+            <w:r>
+              <w:t>en</w:t>
+            </w:r>
+            <w:proofErr w:type="spellEnd"/>
+            <w:r>
+              <w:t xml:space="preserve"> </w:t>
+            </w:r>
+            <w:proofErr w:type="spellStart"/>
+            <w:r>
+              <w:t>súperbloques</w:t>
+            </w:r>
+            <w:proofErr w:type="spellEnd"/>
+            <w:r>
+              <w:t xml:space="preserve"> </w:t>
+            </w:r>
+            <w:proofErr w:type="spellStart"/>
+            <w:r>
+              <w:t>mensuales</w:t>
+            </w:r>
+            <w:proofErr w:type="spellEnd"/>
           </w:p>
         </w:tc>
       </w:tr>
@@ -5371,8 +5775,21 @@
             <w:pPr>
               <w:pStyle w:val="TableDescription"/>
             </w:pPr>
-            <w:r>
-              <w:t>Activación Zerocoin v1</w:t>
+            <w:proofErr w:type="spellStart"/>
+            <w:r>
+              <w:t>Activación</w:t>
+            </w:r>
+            <w:proofErr w:type="spellEnd"/>
+            <w:r>
+              <w:t xml:space="preserve"> </w:t>
+            </w:r>
+            <w:proofErr w:type="spellStart"/>
+            <w:r>
+              <w:t>Zerocoin</w:t>
+            </w:r>
+            <w:proofErr w:type="spellEnd"/>
+            <w:r>
+              <w:t xml:space="preserve"> v1</w:t>
             </w:r>
           </w:p>
         </w:tc>
@@ -5389,8 +5806,13 @@
             <w:pPr>
               <w:pStyle w:val="Untertitel"/>
             </w:pPr>
-            <w:r>
-              <w:t>bloque 245,000</w:t>
+            <w:proofErr w:type="spellStart"/>
+            <w:r>
+              <w:t>bloque</w:t>
+            </w:r>
+            <w:proofErr w:type="spellEnd"/>
+            <w:r>
+              <w:t xml:space="preserve"> 245,000</w:t>
             </w:r>
           </w:p>
         </w:tc>
@@ -5413,8 +5835,21 @@
             <w:pPr>
               <w:pStyle w:val="TableDescription"/>
             </w:pPr>
-            <w:r>
-              <w:t>Activación Zerocoin v2</w:t>
+            <w:proofErr w:type="spellStart"/>
+            <w:r>
+              <w:t>Activación</w:t>
+            </w:r>
+            <w:proofErr w:type="spellEnd"/>
+            <w:r>
+              <w:t xml:space="preserve"> </w:t>
+            </w:r>
+            <w:proofErr w:type="spellStart"/>
+            <w:r>
+              <w:t>Zerocoin</w:t>
+            </w:r>
+            <w:proofErr w:type="spellEnd"/>
+            <w:r>
+              <w:t xml:space="preserve"> v2</w:t>
             </w:r>
           </w:p>
         </w:tc>
@@ -5431,8 +5866,13 @@
             <w:pPr>
               <w:pStyle w:val="Untertitel"/>
             </w:pPr>
-            <w:r>
-              <w:t>bloque 245,000</w:t>
+            <w:proofErr w:type="spellStart"/>
+            <w:r>
+              <w:t>bloque</w:t>
+            </w:r>
+            <w:proofErr w:type="spellEnd"/>
+            <w:r>
+              <w:t xml:space="preserve"> 245,000</w:t>
             </w:r>
           </w:p>
         </w:tc>
@@ -5455,9 +5895,19 @@
             <w:pPr>
               <w:pStyle w:val="TableDescription"/>
             </w:pPr>
-            <w:r>
-              <w:t>Autoacuñación zGALI</w:t>
-            </w:r>
+            <w:proofErr w:type="spellStart"/>
+            <w:r>
+              <w:t>Autoacuñación</w:t>
+            </w:r>
+            <w:proofErr w:type="spellEnd"/>
+            <w:r>
+              <w:t xml:space="preserve"> </w:t>
+            </w:r>
+            <w:proofErr w:type="spellStart"/>
+            <w:r>
+              <w:t>zGALI</w:t>
+            </w:r>
+            <w:proofErr w:type="spellEnd"/>
           </w:p>
         </w:tc>
         <w:tc>
@@ -5522,8 +5972,13 @@
               <w:pStyle w:val="Untertitel"/>
             </w:pPr>
             <w:r>
-              <w:t>1 zGALI</w:t>
-            </w:r>
+              <w:t xml:space="preserve">1 </w:t>
+            </w:r>
+            <w:proofErr w:type="spellStart"/>
+            <w:r>
+              <w:t>zGALI</w:t>
+            </w:r>
+            <w:proofErr w:type="spellEnd"/>
           </w:p>
         </w:tc>
       </w:tr>
@@ -5570,7 +6025,15 @@
               <w:pStyle w:val="Untertitel"/>
             </w:pPr>
             <w:r>
-              <w:t>MN 40%, zPoS 60%</w:t>
+              <w:t xml:space="preserve">MN 40%, </w:t>
+            </w:r>
+            <w:proofErr w:type="spellStart"/>
+            <w:r>
+              <w:t>zPoS</w:t>
+            </w:r>
+            <w:proofErr w:type="spellEnd"/>
+            <w:r>
+              <w:t xml:space="preserve"> 60%</w:t>
             </w:r>
           </w:p>
         </w:tc>
@@ -5618,7 +6081,15 @@
               <w:pStyle w:val="Untertitel"/>
             </w:pPr>
             <w:r>
-              <w:t>MN 40%, zPoS 60%</w:t>
+              <w:t xml:space="preserve">MN 40%, </w:t>
+            </w:r>
+            <w:proofErr w:type="spellStart"/>
+            <w:r>
+              <w:t>zPoS</w:t>
+            </w:r>
+            <w:proofErr w:type="spellEnd"/>
+            <w:r>
+              <w:t xml:space="preserve"> 60%</w:t>
             </w:r>
           </w:p>
         </w:tc>
@@ -5641,9 +6112,19 @@
             <w:pPr>
               <w:pStyle w:val="TableDescription"/>
             </w:pPr>
-            <w:r>
-              <w:t>Denominadores zGALI</w:t>
-            </w:r>
+            <w:proofErr w:type="spellStart"/>
+            <w:r>
+              <w:t>Denominadores</w:t>
+            </w:r>
+            <w:proofErr w:type="spellEnd"/>
+            <w:r>
+              <w:t xml:space="preserve"> </w:t>
+            </w:r>
+            <w:proofErr w:type="spellStart"/>
+            <w:r>
+              <w:t>zGALI</w:t>
+            </w:r>
+            <w:proofErr w:type="spellEnd"/>
           </w:p>
         </w:tc>
         <w:tc>
@@ -5683,9 +6164,19 @@
             <w:pPr>
               <w:pStyle w:val="TableDescription"/>
             </w:pPr>
-            <w:r>
-              <w:t>Módulo Acumulador</w:t>
-            </w:r>
+            <w:proofErr w:type="spellStart"/>
+            <w:r>
+              <w:t>Módulo</w:t>
+            </w:r>
+            <w:proofErr w:type="spellEnd"/>
+            <w:r>
+              <w:t xml:space="preserve"> </w:t>
+            </w:r>
+            <w:proofErr w:type="spellStart"/>
+            <w:r>
+              <w:t>Acumulador</w:t>
+            </w:r>
+            <w:proofErr w:type="spellEnd"/>
           </w:p>
         </w:tc>
         <w:tc>
@@ -5725,9 +6216,11 @@
             <w:pPr>
               <w:pStyle w:val="TableDescription"/>
             </w:pPr>
+            <w:proofErr w:type="spellStart"/>
             <w:r>
               <w:t>Madurez</w:t>
             </w:r>
+            <w:proofErr w:type="spellEnd"/>
           </w:p>
         </w:tc>
         <w:tc>
@@ -5744,8 +6237,13 @@
               <w:pStyle w:val="Untertitel"/>
             </w:pPr>
             <w:r>
-              <w:t>240 confirmaciones</w:t>
-            </w:r>
+              <w:t xml:space="preserve">240 </w:t>
+            </w:r>
+            <w:proofErr w:type="spellStart"/>
+            <w:r>
+              <w:t>confirmaciones</w:t>
+            </w:r>
+            <w:proofErr w:type="spellEnd"/>
           </w:p>
         </w:tc>
       </w:tr>
@@ -5767,9 +6265,19 @@
             <w:pPr>
               <w:pStyle w:val="TableDescription"/>
             </w:pPr>
-            <w:r>
-              <w:t>Eligibilidad de envío</w:t>
-            </w:r>
+            <w:proofErr w:type="spellStart"/>
+            <w:r>
+              <w:t>Eligibilidad</w:t>
+            </w:r>
+            <w:proofErr w:type="spellEnd"/>
+            <w:r>
+              <w:t xml:space="preserve"> de </w:t>
+            </w:r>
+            <w:proofErr w:type="spellStart"/>
+            <w:r>
+              <w:t>envío</w:t>
+            </w:r>
+            <w:proofErr w:type="spellEnd"/>
           </w:p>
         </w:tc>
         <w:tc>
@@ -5786,8 +6294,13 @@
               <w:pStyle w:val="Untertitel"/>
             </w:pPr>
             <w:r>
-              <w:t>20 confirmaciones</w:t>
-            </w:r>
+              <w:t xml:space="preserve">20 </w:t>
+            </w:r>
+            <w:proofErr w:type="spellStart"/>
+            <w:r>
+              <w:t>confirmaciones</w:t>
+            </w:r>
+            <w:proofErr w:type="spellEnd"/>
           </w:p>
         </w:tc>
       </w:tr>
@@ -5809,8 +6322,21 @@
             <w:pPr>
               <w:pStyle w:val="TableDescription"/>
             </w:pPr>
-            <w:r>
-              <w:t>Comisiones (acuñación)</w:t>
+            <w:proofErr w:type="spellStart"/>
+            <w:r>
+              <w:t>Comisiones</w:t>
+            </w:r>
+            <w:proofErr w:type="spellEnd"/>
+            <w:r>
+              <w:t xml:space="preserve"> (</w:t>
+            </w:r>
+            <w:proofErr w:type="spellStart"/>
+            <w:r>
+              <w:t>acuñación</w:t>
+            </w:r>
+            <w:proofErr w:type="spellEnd"/>
+            <w:r>
+              <w:t>)</w:t>
             </w:r>
           </w:p>
         </w:tc>
@@ -5894,8 +6420,21 @@
             <w:pPr>
               <w:pStyle w:val="TableDescription"/>
             </w:pPr>
-            <w:r>
-              <w:t>Comisiones (gasto)</w:t>
+            <w:proofErr w:type="spellStart"/>
+            <w:r>
+              <w:t>Comisiones</w:t>
+            </w:r>
+            <w:proofErr w:type="spellEnd"/>
+            <w:r>
+              <w:t xml:space="preserve"> (</w:t>
+            </w:r>
+            <w:proofErr w:type="spellStart"/>
+            <w:r>
+              <w:t>gasto</w:t>
+            </w:r>
+            <w:proofErr w:type="spellEnd"/>
+            <w:r>
+              <w:t>)</w:t>
             </w:r>
           </w:p>
         </w:tc>
@@ -6179,8 +6718,13 @@
             <w:pPr>
               <w:pStyle w:val="Untertitel"/>
             </w:pPr>
-            <w:r>
-              <w:t>Bloque 1</w:t>
+            <w:proofErr w:type="spellStart"/>
+            <w:r>
+              <w:t>Bloque</w:t>
+            </w:r>
+            <w:proofErr w:type="spellEnd"/>
+            <w:r>
+              <w:t xml:space="preserve"> 1</w:t>
             </w:r>
           </w:p>
         </w:tc>
@@ -6270,8 +6814,13 @@
               <w:pStyle w:val="Untertitel"/>
             </w:pPr>
             <w:r>
-              <w:t>0 días</w:t>
-            </w:r>
+              <w:t xml:space="preserve">0 </w:t>
+            </w:r>
+            <w:proofErr w:type="spellStart"/>
+            <w:r>
+              <w:t>días</w:t>
+            </w:r>
+            <w:proofErr w:type="spellEnd"/>
           </w:p>
         </w:tc>
         <w:tc>
@@ -6310,8 +6859,13 @@
             <w:pPr>
               <w:pStyle w:val="Untertitel"/>
             </w:pPr>
-            <w:r>
-              <w:t>Bloque 2 – 1,500</w:t>
+            <w:proofErr w:type="spellStart"/>
+            <w:r>
+              <w:t>Bloque</w:t>
+            </w:r>
+            <w:proofErr w:type="spellEnd"/>
+            <w:r>
+              <w:t xml:space="preserve"> 2 – 1,500</w:t>
             </w:r>
           </w:p>
         </w:tc>
@@ -6396,8 +6950,13 @@
               <w:pStyle w:val="Untertitel"/>
             </w:pPr>
             <w:r>
-              <w:t>1 día</w:t>
-            </w:r>
+              <w:t xml:space="preserve">1 </w:t>
+            </w:r>
+            <w:proofErr w:type="spellStart"/>
+            <w:r>
+              <w:t>día</w:t>
+            </w:r>
+            <w:proofErr w:type="spellEnd"/>
           </w:p>
         </w:tc>
         <w:tc>
@@ -6810,8 +7369,13 @@
               <w:pStyle w:val="Untertitel"/>
             </w:pPr>
             <w:r>
-              <w:t>7 días</w:t>
-            </w:r>
+              <w:t xml:space="preserve">7 </w:t>
+            </w:r>
+            <w:proofErr w:type="spellStart"/>
+            <w:r>
+              <w:t>días</w:t>
+            </w:r>
+            <w:proofErr w:type="spellEnd"/>
           </w:p>
         </w:tc>
         <w:tc>
@@ -6967,8 +7531,13 @@
               <w:pStyle w:val="Untertitel"/>
             </w:pPr>
             <w:r>
-              <w:t>7 días</w:t>
-            </w:r>
+              <w:t xml:space="preserve">7 </w:t>
+            </w:r>
+            <w:proofErr w:type="spellStart"/>
+            <w:r>
+              <w:t>días</w:t>
+            </w:r>
+            <w:proofErr w:type="spellEnd"/>
           </w:p>
         </w:tc>
         <w:tc>
@@ -7124,8 +7693,13 @@
               <w:pStyle w:val="Untertitel"/>
             </w:pPr>
             <w:r>
-              <w:t>14 días</w:t>
-            </w:r>
+              <w:t xml:space="preserve">14 </w:t>
+            </w:r>
+            <w:proofErr w:type="spellStart"/>
+            <w:r>
+              <w:t>días</w:t>
+            </w:r>
+            <w:proofErr w:type="spellEnd"/>
           </w:p>
         </w:tc>
         <w:tc>
@@ -7281,8 +7855,13 @@
               <w:pStyle w:val="Untertitel"/>
             </w:pPr>
             <w:r>
-              <w:t>40 días</w:t>
-            </w:r>
+              <w:t xml:space="preserve">40 </w:t>
+            </w:r>
+            <w:proofErr w:type="spellStart"/>
+            <w:r>
+              <w:t>días</w:t>
+            </w:r>
+            <w:proofErr w:type="spellEnd"/>
           </w:p>
         </w:tc>
         <w:tc>
@@ -7438,8 +8017,13 @@
               <w:pStyle w:val="Untertitel"/>
             </w:pPr>
             <w:r>
-              <w:t>42 días</w:t>
-            </w:r>
+              <w:t xml:space="preserve">42 </w:t>
+            </w:r>
+            <w:proofErr w:type="spellStart"/>
+            <w:r>
+              <w:t>días</w:t>
+            </w:r>
+            <w:proofErr w:type="spellEnd"/>
           </w:p>
         </w:tc>
         <w:tc>
@@ -7595,8 +8179,13 @@
               <w:pStyle w:val="Untertitel"/>
             </w:pPr>
             <w:r>
-              <w:t>31 días</w:t>
-            </w:r>
+              <w:t xml:space="preserve">31 </w:t>
+            </w:r>
+            <w:proofErr w:type="spellStart"/>
+            <w:r>
+              <w:t>días</w:t>
+            </w:r>
+            <w:proofErr w:type="spellEnd"/>
           </w:p>
         </w:tc>
         <w:tc>
@@ -7752,8 +8341,13 @@
               <w:pStyle w:val="Untertitel"/>
             </w:pPr>
             <w:r>
-              <w:t>31 días</w:t>
-            </w:r>
+              <w:t xml:space="preserve">31 </w:t>
+            </w:r>
+            <w:proofErr w:type="spellStart"/>
+            <w:r>
+              <w:t>días</w:t>
+            </w:r>
+            <w:proofErr w:type="spellEnd"/>
           </w:p>
         </w:tc>
         <w:tc>
@@ -7909,8 +8503,13 @@
               <w:pStyle w:val="Untertitel"/>
             </w:pPr>
             <w:r>
-              <w:t>62 días</w:t>
-            </w:r>
+              <w:t xml:space="preserve">62 </w:t>
+            </w:r>
+            <w:proofErr w:type="spellStart"/>
+            <w:r>
+              <w:t>días</w:t>
+            </w:r>
+            <w:proofErr w:type="spellEnd"/>
           </w:p>
         </w:tc>
         <w:tc>
@@ -8066,8 +8665,13 @@
               <w:pStyle w:val="Untertitel"/>
             </w:pPr>
             <w:r>
-              <w:t>62 días</w:t>
-            </w:r>
+              <w:t xml:space="preserve">62 </w:t>
+            </w:r>
+            <w:proofErr w:type="spellStart"/>
+            <w:r>
+              <w:t>días</w:t>
+            </w:r>
+            <w:proofErr w:type="spellEnd"/>
           </w:p>
         </w:tc>
         <w:tc>
@@ -8139,12 +8743,14 @@
               </w:rPr>
               <w:br/>
             </w:r>
+            <w:proofErr w:type="spellStart"/>
             <w:r>
               <w:rPr>
                 <w:sz w:val="18"/>
               </w:rPr>
               <w:t>adelante</w:t>
             </w:r>
+            <w:proofErr w:type="spellEnd"/>
           </w:p>
         </w:tc>
         <w:tc>
@@ -8210,15 +8816,19 @@
             <w:pPr>
               <w:pStyle w:val="Untertitel"/>
             </w:pPr>
+            <w:proofErr w:type="spellStart"/>
             <w:r>
               <w:t>En</w:t>
             </w:r>
+            <w:proofErr w:type="spellEnd"/>
             <w:r>
               <w:br/>
             </w:r>
+            <w:proofErr w:type="spellStart"/>
             <w:r>
               <w:t>adelante</w:t>
             </w:r>
+            <w:proofErr w:type="spellEnd"/>
           </w:p>
         </w:tc>
         <w:tc>
@@ -8233,15 +8843,19 @@
             <w:pPr>
               <w:pStyle w:val="Untertitel"/>
             </w:pPr>
+            <w:proofErr w:type="spellStart"/>
             <w:r>
               <w:t>En</w:t>
             </w:r>
+            <w:proofErr w:type="spellEnd"/>
             <w:r>
               <w:br/>
             </w:r>
+            <w:proofErr w:type="spellStart"/>
             <w:r>
               <w:t>adelante</w:t>
             </w:r>
+            <w:proofErr w:type="spellEnd"/>
           </w:p>
         </w:tc>
         <w:tc>
@@ -8257,15 +8871,19 @@
             <w:pPr>
               <w:pStyle w:val="Untertitel"/>
             </w:pPr>
+            <w:proofErr w:type="spellStart"/>
             <w:r>
               <w:t>En</w:t>
             </w:r>
+            <w:proofErr w:type="spellEnd"/>
             <w:r>
               <w:br/>
             </w:r>
+            <w:proofErr w:type="spellStart"/>
             <w:r>
               <w:t>adelante</w:t>
             </w:r>
+            <w:proofErr w:type="spellEnd"/>
           </w:p>
         </w:tc>
       </w:tr>
@@ -8488,8 +9106,13 @@
               <w:pStyle w:val="TableDescription"/>
             </w:pPr>
             <w:r>
-              <w:t>Staking Público</w:t>
-            </w:r>
+              <w:t xml:space="preserve">Staking </w:t>
+            </w:r>
+            <w:proofErr w:type="spellStart"/>
+            <w:r>
+              <w:t>Público</w:t>
+            </w:r>
+            <w:proofErr w:type="spellEnd"/>
           </w:p>
         </w:tc>
         <w:tc>
@@ -8981,9 +9604,19 @@
             <w:pPr>
               <w:pStyle w:val="TableDescription"/>
             </w:pPr>
-            <w:r>
-              <w:t>Envío instantáneo</w:t>
-            </w:r>
+            <w:proofErr w:type="spellStart"/>
+            <w:r>
+              <w:t>Envío</w:t>
+            </w:r>
+            <w:proofErr w:type="spellEnd"/>
+            <w:r>
+              <w:t xml:space="preserve"> </w:t>
+            </w:r>
+            <w:proofErr w:type="spellStart"/>
+            <w:r>
+              <w:t>instantáneo</w:t>
+            </w:r>
+            <w:proofErr w:type="spellEnd"/>
           </w:p>
         </w:tc>
         <w:tc>
@@ -9228,8 +9861,13 @@
             <w:pPr>
               <w:pStyle w:val="TableDescription"/>
             </w:pPr>
-            <w:r>
-              <w:t>Envío Privado</w:t>
+            <w:proofErr w:type="spellStart"/>
+            <w:r>
+              <w:t>Envío</w:t>
+            </w:r>
+            <w:proofErr w:type="spellEnd"/>
+            <w:r>
+              <w:t xml:space="preserve"> Privado</w:t>
             </w:r>
           </w:p>
         </w:tc>
@@ -9475,9 +10113,11 @@
             <w:pPr>
               <w:pStyle w:val="TableDescription"/>
             </w:pPr>
+            <w:proofErr w:type="spellStart"/>
             <w:r>
               <w:t>Masternodes</w:t>
             </w:r>
+            <w:proofErr w:type="spellEnd"/>
           </w:p>
         </w:tc>
         <w:tc>
@@ -9722,9 +10362,27 @@
             <w:pPr>
               <w:pStyle w:val="TableDescription"/>
             </w:pPr>
-            <w:r>
-              <w:t>Voto de Gobernanza Descentralizada</w:t>
-            </w:r>
+            <w:proofErr w:type="spellStart"/>
+            <w:r>
+              <w:t>Voto</w:t>
+            </w:r>
+            <w:proofErr w:type="spellEnd"/>
+            <w:r>
+              <w:t xml:space="preserve"> de </w:t>
+            </w:r>
+            <w:proofErr w:type="spellStart"/>
+            <w:r>
+              <w:t>Gobernanza</w:t>
+            </w:r>
+            <w:proofErr w:type="spellEnd"/>
+            <w:r>
+              <w:t xml:space="preserve"> </w:t>
+            </w:r>
+            <w:proofErr w:type="spellStart"/>
+            <w:r>
+              <w:t>Descentralizada</w:t>
+            </w:r>
+            <w:proofErr w:type="spellEnd"/>
           </w:p>
         </w:tc>
         <w:tc>
@@ -9972,8 +10630,13 @@
                 <w:vertAlign w:val="superscript"/>
               </w:rPr>
             </w:pPr>
-            <w:r>
-              <w:t>Distribución Variable de Recompensa</w:t>
+            <w:proofErr w:type="spellStart"/>
+            <w:r>
+              <w:t>Distribución</w:t>
+            </w:r>
+            <w:proofErr w:type="spellEnd"/>
+            <w:r>
+              <w:t xml:space="preserve"> Variable de Recompensa</w:t>
             </w:r>
             <w:r>
               <w:rPr>
@@ -10226,8 +10889,21 @@
               <w:pStyle w:val="TableDescription"/>
             </w:pPr>
             <w:r>
-              <w:t>Proof-of-Stake Zerocoin Dinámico</w:t>
-            </w:r>
+              <w:t xml:space="preserve">Proof-of-Stake </w:t>
+            </w:r>
+            <w:proofErr w:type="spellStart"/>
+            <w:r>
+              <w:t>Zerocoin</w:t>
+            </w:r>
+            <w:proofErr w:type="spellEnd"/>
+            <w:r>
+              <w:t xml:space="preserve"> </w:t>
+            </w:r>
+            <w:proofErr w:type="spellStart"/>
+            <w:r>
+              <w:t>Dinámico</w:t>
+            </w:r>
+            <w:proofErr w:type="spellEnd"/>
           </w:p>
         </w:tc>
         <w:tc>
@@ -10751,8 +11427,21 @@
             <w:pPr>
               <w:pStyle w:val="TableDescription"/>
             </w:pPr>
-            <w:r>
-              <w:t>Quema de Recompensa Variable</w:t>
+            <w:proofErr w:type="spellStart"/>
+            <w:r>
+              <w:t>Quema</w:t>
+            </w:r>
+            <w:proofErr w:type="spellEnd"/>
+            <w:r>
+              <w:t xml:space="preserve"> de </w:t>
+            </w:r>
+            <w:proofErr w:type="spellStart"/>
+            <w:r>
+              <w:t>Recompensa</w:t>
+            </w:r>
+            <w:proofErr w:type="spellEnd"/>
+            <w:r>
+              <w:t xml:space="preserve"> Variable</w:t>
             </w:r>
           </w:p>
         </w:tc>
@@ -10999,8 +11688,13 @@
               <w:pStyle w:val="TableDescription"/>
             </w:pPr>
             <w:r>
-              <w:t>Blockchain Desconectado</w:t>
-            </w:r>
+              <w:t xml:space="preserve">Blockchain </w:t>
+            </w:r>
+            <w:proofErr w:type="spellStart"/>
+            <w:r>
+              <w:t>Desconectado</w:t>
+            </w:r>
+            <w:proofErr w:type="spellEnd"/>
           </w:p>
         </w:tc>
         <w:tc>
@@ -11249,8 +11943,13 @@
               <w:pStyle w:val="TableDescription"/>
             </w:pPr>
             <w:r>
-              <w:t>Proof-of-Stake Móvil</w:t>
-            </w:r>
+              <w:t xml:space="preserve">Proof-of-Stake </w:t>
+            </w:r>
+            <w:proofErr w:type="spellStart"/>
+            <w:r>
+              <w:t>Móvil</w:t>
+            </w:r>
+            <w:proofErr w:type="spellEnd"/>
           </w:p>
         </w:tc>
         <w:tc>
@@ -11510,9 +12209,19 @@
             <w:pPr>
               <w:pStyle w:val="TableDescription"/>
             </w:pPr>
-            <w:r>
-              <w:t>Depósitos a Plazo</w:t>
-            </w:r>
+            <w:proofErr w:type="spellStart"/>
+            <w:r>
+              <w:t>Depósitos</w:t>
+            </w:r>
+            <w:proofErr w:type="spellEnd"/>
+            <w:r>
+              <w:t xml:space="preserve"> a </w:t>
+            </w:r>
+            <w:proofErr w:type="spellStart"/>
+            <w:r>
+              <w:t>Plazo</w:t>
+            </w:r>
+            <w:proofErr w:type="spellEnd"/>
           </w:p>
         </w:tc>
         <w:tc>
@@ -11782,11 +12491,17 @@
     <w:p>
       <w:pPr>
         <w:pStyle w:val="berschrift1"/>
+        <w:rPr>
+          <w:lang w:val="en-US"/>
+        </w:rPr>
       </w:pPr>
       <w:bookmarkStart w:id="33" w:name="_Toc6341646"/>
       <w:bookmarkStart w:id="34" w:name="_Toc6341728"/>
       <w:bookmarkEnd w:id="32"/>
       <w:r>
+        <w:rPr>
+          <w:lang w:val="en-US"/>
+        </w:rPr>
         <w:lastRenderedPageBreak/>
         <w:t>HOJA DE RUTA DE DESARROLLO (ROADMAP)</w:t>
       </w:r>
@@ -11794,6 +12509,11 @@
       <w:bookmarkEnd w:id="34"/>
     </w:p>
     <w:p>
+      <w:pPr>
+        <w:rPr>
+          <w:lang w:val="en-US"/>
+        </w:rPr>
+      </w:pPr>
       <w:r>
         <w:rPr>
           <w:szCs w:val="26"/>
@@ -11811,7 +12531,39 @@
         </w:numPr>
       </w:pPr>
       <w:r>
-        <w:t xml:space="preserve">2018 – Bifurcación del código PIVX y lanzamiento de MAINNET (Red Principal). Creación del canal </w:t>
+        <w:t xml:space="preserve">2018 – </w:t>
+      </w:r>
+      <w:proofErr w:type="spellStart"/>
+      <w:r>
+        <w:t>Bifurcación</w:t>
+      </w:r>
+      <w:proofErr w:type="spellEnd"/>
+      <w:r>
+        <w:t xml:space="preserve"> del </w:t>
+      </w:r>
+      <w:proofErr w:type="spellStart"/>
+      <w:r>
+        <w:t>código</w:t>
+      </w:r>
+      <w:proofErr w:type="spellEnd"/>
+      <w:r>
+        <w:t xml:space="preserve"> PIVX y </w:t>
+      </w:r>
+      <w:proofErr w:type="spellStart"/>
+      <w:r>
+        <w:t>lanzamiento</w:t>
+      </w:r>
+      <w:proofErr w:type="spellEnd"/>
+      <w:r>
+        <w:t xml:space="preserve"> de MAINNET (Red Principal). </w:t>
+      </w:r>
+      <w:proofErr w:type="spellStart"/>
+      <w:r>
+        <w:t>Creación</w:t>
+      </w:r>
+      <w:proofErr w:type="spellEnd"/>
+      <w:r>
+        <w:t xml:space="preserve"> del canal </w:t>
       </w:r>
       <w:r>
         <w:rPr>
@@ -11827,7 +12579,47 @@
         <w:t>13</w:t>
       </w:r>
       <w:r>
-        <w:t xml:space="preserve"> para votación de la comunidad, y preanuncio en el foro </w:t>
+        <w:t xml:space="preserve"> para </w:t>
+      </w:r>
+      <w:proofErr w:type="spellStart"/>
+      <w:r>
+        <w:t>votación</w:t>
+      </w:r>
+      <w:proofErr w:type="spellEnd"/>
+      <w:r>
+        <w:t xml:space="preserve"> de la </w:t>
+      </w:r>
+      <w:proofErr w:type="spellStart"/>
+      <w:r>
+        <w:t>comunidad</w:t>
+      </w:r>
+      <w:proofErr w:type="spellEnd"/>
+      <w:r>
+        <w:t xml:space="preserve">, y </w:t>
+      </w:r>
+      <w:proofErr w:type="spellStart"/>
+      <w:r>
+        <w:t>preanuncio</w:t>
+      </w:r>
+      <w:proofErr w:type="spellEnd"/>
+      <w:r>
+        <w:t xml:space="preserve"> </w:t>
+      </w:r>
+      <w:proofErr w:type="spellStart"/>
+      <w:r>
+        <w:t>en</w:t>
+      </w:r>
+      <w:proofErr w:type="spellEnd"/>
+      <w:r>
+        <w:t xml:space="preserve"> el </w:t>
+      </w:r>
+      <w:proofErr w:type="spellStart"/>
+      <w:r>
+        <w:t>foro</w:t>
+      </w:r>
+      <w:proofErr w:type="spellEnd"/>
+      <w:r>
+        <w:t xml:space="preserve"> </w:t>
       </w:r>
       <w:r>
         <w:rPr>
@@ -11855,7 +12647,127 @@
         </w:numPr>
       </w:pPr>
       <w:r>
-        <w:t xml:space="preserve">2018 – Listado en el primer Exchange y sitios de rankeo. Implementación de votos de la comunidad, independientemente de la distribución de recompensas, modificación de la estructura de recompensas y colateral de masternode en </w:t>
+        <w:t xml:space="preserve">2018 – </w:t>
+      </w:r>
+      <w:proofErr w:type="spellStart"/>
+      <w:r>
+        <w:t>Listado</w:t>
+      </w:r>
+      <w:proofErr w:type="spellEnd"/>
+      <w:r>
+        <w:t xml:space="preserve"> </w:t>
+      </w:r>
+      <w:proofErr w:type="spellStart"/>
+      <w:r>
+        <w:t>en</w:t>
+      </w:r>
+      <w:proofErr w:type="spellEnd"/>
+      <w:r>
+        <w:t xml:space="preserve"> el primer Exchange y sitios de </w:t>
+      </w:r>
+      <w:proofErr w:type="spellStart"/>
+      <w:r>
+        <w:t>rankeo</w:t>
+      </w:r>
+      <w:proofErr w:type="spellEnd"/>
+      <w:r>
+        <w:t xml:space="preserve">. </w:t>
+      </w:r>
+      <w:proofErr w:type="spellStart"/>
+      <w:r>
+        <w:t>Implementación</w:t>
+      </w:r>
+      <w:proofErr w:type="spellEnd"/>
+      <w:r>
+        <w:t xml:space="preserve"> de </w:t>
+      </w:r>
+      <w:proofErr w:type="spellStart"/>
+      <w:r>
+        <w:t>votos</w:t>
+      </w:r>
+      <w:proofErr w:type="spellEnd"/>
+      <w:r>
+        <w:t xml:space="preserve"> de la </w:t>
+      </w:r>
+      <w:proofErr w:type="spellStart"/>
+      <w:r>
+        <w:t>comunidad</w:t>
+      </w:r>
+      <w:proofErr w:type="spellEnd"/>
+      <w:r>
+        <w:t xml:space="preserve">, </w:t>
+      </w:r>
+      <w:proofErr w:type="spellStart"/>
+      <w:r>
+        <w:t>independientemente</w:t>
+      </w:r>
+      <w:proofErr w:type="spellEnd"/>
+      <w:r>
+        <w:t xml:space="preserve"> de la </w:t>
+      </w:r>
+      <w:proofErr w:type="spellStart"/>
+      <w:r>
+        <w:t>distribución</w:t>
+      </w:r>
+      <w:proofErr w:type="spellEnd"/>
+      <w:r>
+        <w:t xml:space="preserve"> de </w:t>
+      </w:r>
+      <w:proofErr w:type="spellStart"/>
+      <w:r>
+        <w:t>recompensas</w:t>
+      </w:r>
+      <w:proofErr w:type="spellEnd"/>
+      <w:r>
+        <w:t xml:space="preserve">, </w:t>
+      </w:r>
+      <w:proofErr w:type="spellStart"/>
+      <w:r>
+        <w:t>modificación</w:t>
+      </w:r>
+      <w:proofErr w:type="spellEnd"/>
+      <w:r>
+        <w:t xml:space="preserve"> de la </w:t>
+      </w:r>
+      <w:proofErr w:type="spellStart"/>
+      <w:r>
+        <w:t>estructura</w:t>
+      </w:r>
+      <w:proofErr w:type="spellEnd"/>
+      <w:r>
+        <w:t xml:space="preserve"> de </w:t>
+      </w:r>
+      <w:proofErr w:type="spellStart"/>
+      <w:r>
+        <w:t>recompensas</w:t>
+      </w:r>
+      <w:proofErr w:type="spellEnd"/>
+      <w:r>
+        <w:t xml:space="preserve"> y </w:t>
+      </w:r>
+      <w:proofErr w:type="spellStart"/>
+      <w:r>
+        <w:t>colateral</w:t>
+      </w:r>
+      <w:proofErr w:type="spellEnd"/>
+      <w:r>
+        <w:t xml:space="preserve"> de </w:t>
+      </w:r>
+      <w:proofErr w:type="spellStart"/>
+      <w:r>
+        <w:t>masternode</w:t>
+      </w:r>
+      <w:proofErr w:type="spellEnd"/>
+      <w:r>
+        <w:t xml:space="preserve"> </w:t>
+      </w:r>
+      <w:proofErr w:type="spellStart"/>
+      <w:r>
+        <w:t>en</w:t>
+      </w:r>
+      <w:proofErr w:type="spellEnd"/>
+      <w:r>
+        <w:t xml:space="preserve"> </w:t>
       </w:r>
       <w:r>
         <w:rPr>
@@ -11864,7 +12776,143 @@
         <w:t>v2.0</w:t>
       </w:r>
       <w:r>
-        <w:t>. Creación de la marca Galilel y el sitio web con colores, logotipos y guía de la marca para desarrolladores de aplicaciones. Además del desarrollo y diseño, aplicaremos para pasar la verificación pública Know Your Developer (KYD) (Conoce a tu Desarrollador (KYD)).</w:t>
+        <w:t xml:space="preserve">. </w:t>
+      </w:r>
+      <w:proofErr w:type="spellStart"/>
+      <w:r>
+        <w:t>Creación</w:t>
+      </w:r>
+      <w:proofErr w:type="spellEnd"/>
+      <w:r>
+        <w:t xml:space="preserve"> de la </w:t>
+      </w:r>
+      <w:proofErr w:type="spellStart"/>
+      <w:r>
+        <w:t>marca</w:t>
+      </w:r>
+      <w:proofErr w:type="spellEnd"/>
+      <w:r>
+        <w:t xml:space="preserve"> Galilel y el sitio web con </w:t>
+      </w:r>
+      <w:proofErr w:type="spellStart"/>
+      <w:r>
+        <w:t>colores</w:t>
+      </w:r>
+      <w:proofErr w:type="spellEnd"/>
+      <w:r>
+        <w:t xml:space="preserve">, </w:t>
+      </w:r>
+      <w:proofErr w:type="spellStart"/>
+      <w:r>
+        <w:t>logotipos</w:t>
+      </w:r>
+      <w:proofErr w:type="spellEnd"/>
+      <w:r>
+        <w:t xml:space="preserve"> y </w:t>
+      </w:r>
+      <w:proofErr w:type="spellStart"/>
+      <w:r>
+        <w:t>guía</w:t>
+      </w:r>
+      <w:proofErr w:type="spellEnd"/>
+      <w:r>
+        <w:t xml:space="preserve"> de la </w:t>
+      </w:r>
+      <w:proofErr w:type="spellStart"/>
+      <w:r>
+        <w:t>marca</w:t>
+      </w:r>
+      <w:proofErr w:type="spellEnd"/>
+      <w:r>
+        <w:t xml:space="preserve"> para </w:t>
+      </w:r>
+      <w:proofErr w:type="spellStart"/>
+      <w:r>
+        <w:t>desarrolladores</w:t>
+      </w:r>
+      <w:proofErr w:type="spellEnd"/>
+      <w:r>
+        <w:t xml:space="preserve"> de </w:t>
+      </w:r>
+      <w:proofErr w:type="spellStart"/>
+      <w:r>
+        <w:t>aplicaciones</w:t>
+      </w:r>
+      <w:proofErr w:type="spellEnd"/>
+      <w:r>
+        <w:t xml:space="preserve">. </w:t>
+      </w:r>
+      <w:proofErr w:type="spellStart"/>
+      <w:r>
+        <w:t>Además</w:t>
+      </w:r>
+      <w:proofErr w:type="spellEnd"/>
+      <w:r>
+        <w:t xml:space="preserve"> del </w:t>
+      </w:r>
+      <w:proofErr w:type="spellStart"/>
+      <w:r>
+        <w:t>desarrollo</w:t>
+      </w:r>
+      <w:proofErr w:type="spellEnd"/>
+      <w:r>
+        <w:t xml:space="preserve"> y </w:t>
+      </w:r>
+      <w:proofErr w:type="spellStart"/>
+      <w:r>
+        <w:t>diseño</w:t>
+      </w:r>
+      <w:proofErr w:type="spellEnd"/>
+      <w:r>
+        <w:t xml:space="preserve">, </w:t>
+      </w:r>
+      <w:proofErr w:type="spellStart"/>
+      <w:r>
+        <w:t>aplicaremos</w:t>
+      </w:r>
+      <w:proofErr w:type="spellEnd"/>
+      <w:r>
+        <w:t xml:space="preserve"> para pasar la </w:t>
+      </w:r>
+      <w:proofErr w:type="spellStart"/>
+      <w:r>
+        <w:t>verificación</w:t>
+      </w:r>
+      <w:proofErr w:type="spellEnd"/>
+      <w:r>
+        <w:t xml:space="preserve"> </w:t>
+      </w:r>
+      <w:proofErr w:type="spellStart"/>
+      <w:r>
+        <w:t>pública</w:t>
+      </w:r>
+      <w:proofErr w:type="spellEnd"/>
+      <w:r>
+        <w:t xml:space="preserve"> Know Your Developer (KYD) (</w:t>
+      </w:r>
+      <w:proofErr w:type="spellStart"/>
+      <w:r>
+        <w:t>Conoce</w:t>
+      </w:r>
+      <w:proofErr w:type="spellEnd"/>
+      <w:r>
+        <w:t xml:space="preserve"> a </w:t>
+      </w:r>
+      <w:proofErr w:type="spellStart"/>
+      <w:r>
+        <w:t>tu</w:t>
+      </w:r>
+      <w:proofErr w:type="spellEnd"/>
+      <w:r>
+        <w:t xml:space="preserve"> </w:t>
+      </w:r>
+      <w:proofErr w:type="spellStart"/>
+      <w:r>
+        <w:t>Desarrollador</w:t>
+      </w:r>
+      <w:proofErr w:type="spellEnd"/>
+      <w:r>
+        <w:t xml:space="preserve"> (KYD)).</w:t>
       </w:r>
     </w:p>
     <w:p>
@@ -11876,7 +12924,143 @@
         </w:numPr>
       </w:pPr>
       <w:r>
-        <w:t xml:space="preserve">2018 – Habilitación y lanzamiento del TESTNET (Red de Testeo), dando a los desarrolladores la posibilidad de testar un nuevo código blockchain y a los usuarios probar características innovadoras. Reestructuración del código Galilel a la última versión de PIVX 3.1.1 y lanzar la </w:t>
+        <w:t xml:space="preserve">2018 – </w:t>
+      </w:r>
+      <w:proofErr w:type="spellStart"/>
+      <w:r>
+        <w:t>Habilitación</w:t>
+      </w:r>
+      <w:proofErr w:type="spellEnd"/>
+      <w:r>
+        <w:t xml:space="preserve"> y </w:t>
+      </w:r>
+      <w:proofErr w:type="spellStart"/>
+      <w:r>
+        <w:t>lanzamiento</w:t>
+      </w:r>
+      <w:proofErr w:type="spellEnd"/>
+      <w:r>
+        <w:t xml:space="preserve"> del TESTNET (Red de </w:t>
+      </w:r>
+      <w:proofErr w:type="spellStart"/>
+      <w:r>
+        <w:t>Testeo</w:t>
+      </w:r>
+      <w:proofErr w:type="spellEnd"/>
+      <w:r>
+        <w:t xml:space="preserve">), </w:t>
+      </w:r>
+      <w:proofErr w:type="spellStart"/>
+      <w:r>
+        <w:t>dando</w:t>
+      </w:r>
+      <w:proofErr w:type="spellEnd"/>
+      <w:r>
+        <w:t xml:space="preserve"> a los </w:t>
+      </w:r>
+      <w:proofErr w:type="spellStart"/>
+      <w:r>
+        <w:t>desarrolladores</w:t>
+      </w:r>
+      <w:proofErr w:type="spellEnd"/>
+      <w:r>
+        <w:t xml:space="preserve"> la </w:t>
+      </w:r>
+      <w:proofErr w:type="spellStart"/>
+      <w:r>
+        <w:t>posibilidad</w:t>
+      </w:r>
+      <w:proofErr w:type="spellEnd"/>
+      <w:r>
+        <w:t xml:space="preserve"> de </w:t>
+      </w:r>
+      <w:proofErr w:type="spellStart"/>
+      <w:r>
+        <w:t>testar</w:t>
+      </w:r>
+      <w:proofErr w:type="spellEnd"/>
+      <w:r>
+        <w:t xml:space="preserve"> un nuevo </w:t>
+      </w:r>
+      <w:proofErr w:type="spellStart"/>
+      <w:r>
+        <w:t>código</w:t>
+      </w:r>
+      <w:proofErr w:type="spellEnd"/>
+      <w:r>
+        <w:t xml:space="preserve"> blockchain y a los </w:t>
+      </w:r>
+      <w:proofErr w:type="spellStart"/>
+      <w:r>
+        <w:t>usuarios</w:t>
+      </w:r>
+      <w:proofErr w:type="spellEnd"/>
+      <w:r>
+        <w:t xml:space="preserve"> </w:t>
+      </w:r>
+      <w:proofErr w:type="spellStart"/>
+      <w:r>
+        <w:t>probar</w:t>
+      </w:r>
+      <w:proofErr w:type="spellEnd"/>
+      <w:r>
+        <w:t xml:space="preserve"> </w:t>
+      </w:r>
+      <w:proofErr w:type="spellStart"/>
+      <w:r>
+        <w:t>características</w:t>
+      </w:r>
+      <w:proofErr w:type="spellEnd"/>
+      <w:r>
+        <w:t xml:space="preserve"> </w:t>
+      </w:r>
+      <w:proofErr w:type="spellStart"/>
+      <w:r>
+        <w:t>innovadoras</w:t>
+      </w:r>
+      <w:proofErr w:type="spellEnd"/>
+      <w:r>
+        <w:t xml:space="preserve">. </w:t>
+      </w:r>
+      <w:proofErr w:type="spellStart"/>
+      <w:r>
+        <w:t>Reestructuración</w:t>
+      </w:r>
+      <w:proofErr w:type="spellEnd"/>
+      <w:r>
+        <w:t xml:space="preserve"> del </w:t>
+      </w:r>
+      <w:proofErr w:type="spellStart"/>
+      <w:r>
+        <w:t>código</w:t>
+      </w:r>
+      <w:proofErr w:type="spellEnd"/>
+      <w:r>
+        <w:t xml:space="preserve"> Galilel a la </w:t>
+      </w:r>
+      <w:proofErr w:type="spellStart"/>
+      <w:r>
+        <w:t>última</w:t>
+      </w:r>
+      <w:proofErr w:type="spellEnd"/>
+      <w:r>
+        <w:t xml:space="preserve"> </w:t>
+      </w:r>
+      <w:proofErr w:type="spellStart"/>
+      <w:r>
+        <w:t>versión</w:t>
+      </w:r>
+      <w:proofErr w:type="spellEnd"/>
+      <w:r>
+        <w:t xml:space="preserve"> de PIVX 3.1.1 y </w:t>
+      </w:r>
+      <w:proofErr w:type="spellStart"/>
+      <w:r>
+        <w:t>lanzar</w:t>
+      </w:r>
+      <w:proofErr w:type="spellEnd"/>
+      <w:r>
+        <w:t xml:space="preserve"> la </w:t>
       </w:r>
       <w:r>
         <w:rPr>
@@ -11885,11 +13069,131 @@
         <w:t>v3.0</w:t>
       </w:r>
       <w:r>
-        <w:t xml:space="preserve"> con activación de Zerocoin v1 y v2 en el bloque 245,000. Y trabajar la Organización Autónoma Descentralizada (DAO) para votación </w:t>
+        <w:t xml:space="preserve"> con </w:t>
+      </w:r>
+      <w:proofErr w:type="spellStart"/>
+      <w:r>
+        <w:t>activación</w:t>
+      </w:r>
+      <w:proofErr w:type="spellEnd"/>
+      <w:r>
+        <w:t xml:space="preserve"> de </w:t>
+      </w:r>
+      <w:proofErr w:type="spellStart"/>
+      <w:r>
+        <w:t>Zerocoin</w:t>
+      </w:r>
+      <w:proofErr w:type="spellEnd"/>
+      <w:r>
+        <w:t xml:space="preserve"> v1 y v2 </w:t>
+      </w:r>
+      <w:proofErr w:type="spellStart"/>
+      <w:r>
+        <w:t>en</w:t>
+      </w:r>
+      <w:proofErr w:type="spellEnd"/>
+      <w:r>
+        <w:t xml:space="preserve"> el </w:t>
+      </w:r>
+      <w:proofErr w:type="spellStart"/>
+      <w:r>
+        <w:t>bloque</w:t>
+      </w:r>
+      <w:proofErr w:type="spellEnd"/>
+      <w:r>
+        <w:t xml:space="preserve"> 245,000. Y </w:t>
+      </w:r>
+      <w:proofErr w:type="spellStart"/>
+      <w:r>
+        <w:t>trabajar</w:t>
+      </w:r>
+      <w:proofErr w:type="spellEnd"/>
+      <w:r>
+        <w:t xml:space="preserve"> la </w:t>
+      </w:r>
+      <w:proofErr w:type="spellStart"/>
+      <w:r>
+        <w:t>Organización</w:t>
+      </w:r>
+      <w:proofErr w:type="spellEnd"/>
+      <w:r>
+        <w:t xml:space="preserve"> </w:t>
+      </w:r>
+      <w:proofErr w:type="spellStart"/>
+      <w:r>
+        <w:t>Autónoma</w:t>
+      </w:r>
+      <w:proofErr w:type="spellEnd"/>
+      <w:r>
+        <w:t xml:space="preserve"> </w:t>
+      </w:r>
+      <w:proofErr w:type="spellStart"/>
+      <w:r>
+        <w:t>Descentralizada</w:t>
+      </w:r>
+      <w:proofErr w:type="spellEnd"/>
+      <w:r>
+        <w:t xml:space="preserve"> (DAO) para </w:t>
+      </w:r>
+      <w:proofErr w:type="spellStart"/>
+      <w:r>
+        <w:t>votación</w:t>
+      </w:r>
+      <w:proofErr w:type="spellEnd"/>
+      <w:r>
+        <w:t xml:space="preserve"> </w:t>
       </w:r>
       <w:r>
         <w:lastRenderedPageBreak/>
-        <w:t xml:space="preserve">del blockchain y red compatible con versiones anteriores. Habilitar Zerocoin Proof-of-Stake (zPoS) para staking privado y lanzar </w:t>
+        <w:t xml:space="preserve">del blockchain y red compatible con </w:t>
+      </w:r>
+      <w:proofErr w:type="spellStart"/>
+      <w:r>
+        <w:t>versiones</w:t>
+      </w:r>
+      <w:proofErr w:type="spellEnd"/>
+      <w:r>
+        <w:t xml:space="preserve"> </w:t>
+      </w:r>
+      <w:proofErr w:type="spellStart"/>
+      <w:r>
+        <w:t>anteriores</w:t>
+      </w:r>
+      <w:proofErr w:type="spellEnd"/>
+      <w:r>
+        <w:t xml:space="preserve">. </w:t>
+      </w:r>
+      <w:proofErr w:type="spellStart"/>
+      <w:r>
+        <w:t>Habilitar</w:t>
+      </w:r>
+      <w:proofErr w:type="spellEnd"/>
+      <w:r>
+        <w:t xml:space="preserve"> </w:t>
+      </w:r>
+      <w:proofErr w:type="spellStart"/>
+      <w:r>
+        <w:t>Zerocoin</w:t>
+      </w:r>
+      <w:proofErr w:type="spellEnd"/>
+      <w:r>
+        <w:t xml:space="preserve"> Proof-of-Stake (</w:t>
+      </w:r>
+      <w:proofErr w:type="spellStart"/>
+      <w:r>
+        <w:t>zPoS</w:t>
+      </w:r>
+      <w:proofErr w:type="spellEnd"/>
+      <w:r>
+        <w:t xml:space="preserve">) para staking privado y </w:t>
+      </w:r>
+      <w:proofErr w:type="spellStart"/>
+      <w:r>
+        <w:t>lanzar</w:t>
+      </w:r>
+      <w:proofErr w:type="spellEnd"/>
+      <w:r>
+        <w:t xml:space="preserve"> </w:t>
       </w:r>
       <w:r>
         <w:rPr>
@@ -11898,7 +13202,71 @@
         <w:t>v3.1</w:t>
       </w:r>
       <w:r>
-        <w:t>. Creación y lanzamiento de la hoja técnica (whitepaper) para la moneda Galilel, junto con el re-anunciamiento en el foro Bitcointalk.</w:t>
+        <w:t xml:space="preserve">. </w:t>
+      </w:r>
+      <w:proofErr w:type="spellStart"/>
+      <w:r>
+        <w:t>Creación</w:t>
+      </w:r>
+      <w:proofErr w:type="spellEnd"/>
+      <w:r>
+        <w:t xml:space="preserve"> y </w:t>
+      </w:r>
+      <w:proofErr w:type="spellStart"/>
+      <w:r>
+        <w:t>lanzamiento</w:t>
+      </w:r>
+      <w:proofErr w:type="spellEnd"/>
+      <w:r>
+        <w:t xml:space="preserve"> de la hoja </w:t>
+      </w:r>
+      <w:proofErr w:type="spellStart"/>
+      <w:r>
+        <w:t>técnica</w:t>
+      </w:r>
+      <w:proofErr w:type="spellEnd"/>
+      <w:r>
+        <w:t xml:space="preserve"> (whitepaper) para la </w:t>
+      </w:r>
+      <w:proofErr w:type="spellStart"/>
+      <w:r>
+        <w:t>moneda</w:t>
+      </w:r>
+      <w:proofErr w:type="spellEnd"/>
+      <w:r>
+        <w:t xml:space="preserve"> Galilel, junto con el re-</w:t>
+      </w:r>
+      <w:proofErr w:type="spellStart"/>
+      <w:r>
+        <w:t>anunciamiento</w:t>
+      </w:r>
+      <w:proofErr w:type="spellEnd"/>
+      <w:r>
+        <w:t xml:space="preserve"> </w:t>
+      </w:r>
+      <w:proofErr w:type="spellStart"/>
+      <w:r>
+        <w:t>en</w:t>
+      </w:r>
+      <w:proofErr w:type="spellEnd"/>
+      <w:r>
+        <w:t xml:space="preserve"> el </w:t>
+      </w:r>
+      <w:proofErr w:type="spellStart"/>
+      <w:r>
+        <w:t>foro</w:t>
+      </w:r>
+      <w:proofErr w:type="spellEnd"/>
+      <w:r>
+        <w:t xml:space="preserve"> </w:t>
+      </w:r>
+      <w:proofErr w:type="spellStart"/>
+      <w:r>
+        <w:t>Bitcointalk</w:t>
+      </w:r>
+      <w:proofErr w:type="spellEnd"/>
+      <w:r>
+        <w:t>.</w:t>
       </w:r>
     </w:p>
     <w:p>
@@ -11910,7 +13278,71 @@
         </w:numPr>
       </w:pPr>
       <w:r>
-        <w:t xml:space="preserve">2019 – Finalizar la implementación de la característica Instant On Masternodes (gIOMN) y proceder con la Disponibilidad General (GA) de </w:t>
+        <w:t xml:space="preserve">2019 – </w:t>
+      </w:r>
+      <w:proofErr w:type="spellStart"/>
+      <w:r>
+        <w:t>Finalizar</w:t>
+      </w:r>
+      <w:proofErr w:type="spellEnd"/>
+      <w:r>
+        <w:t xml:space="preserve"> la </w:t>
+      </w:r>
+      <w:proofErr w:type="spellStart"/>
+      <w:r>
+        <w:t>implementación</w:t>
+      </w:r>
+      <w:proofErr w:type="spellEnd"/>
+      <w:r>
+        <w:t xml:space="preserve"> de la </w:t>
+      </w:r>
+      <w:proofErr w:type="spellStart"/>
+      <w:r>
+        <w:t>característica</w:t>
+      </w:r>
+      <w:proofErr w:type="spellEnd"/>
+      <w:r>
+        <w:t xml:space="preserve"> Instant </w:t>
+      </w:r>
+      <w:proofErr w:type="gramStart"/>
+      <w:r>
+        <w:t>On</w:t>
+      </w:r>
+      <w:proofErr w:type="gramEnd"/>
+      <w:r>
+        <w:t xml:space="preserve"> </w:t>
+      </w:r>
+      <w:proofErr w:type="spellStart"/>
+      <w:r>
+        <w:t>Masternodes</w:t>
+      </w:r>
+      <w:proofErr w:type="spellEnd"/>
+      <w:r>
+        <w:t xml:space="preserve"> (</w:t>
+      </w:r>
+      <w:proofErr w:type="spellStart"/>
+      <w:r>
+        <w:t>gIOMN</w:t>
+      </w:r>
+      <w:proofErr w:type="spellEnd"/>
+      <w:r>
+        <w:t xml:space="preserve">) y </w:t>
+      </w:r>
+      <w:proofErr w:type="spellStart"/>
+      <w:r>
+        <w:t>proceder</w:t>
+      </w:r>
+      <w:proofErr w:type="spellEnd"/>
+      <w:r>
+        <w:t xml:space="preserve"> con la </w:t>
+      </w:r>
+      <w:proofErr w:type="spellStart"/>
+      <w:r>
+        <w:t>Disponibilidad</w:t>
+      </w:r>
+      <w:proofErr w:type="spellEnd"/>
+      <w:r>
+        <w:t xml:space="preserve"> General (GA) de </w:t>
       </w:r>
       <w:r>
         <w:rPr>
@@ -11919,7 +13351,127 @@
         <w:t>v4.0</w:t>
       </w:r>
       <w:r>
-        <w:t>. Esta actualización es obligatoria ya que se hará una bifurcación en la cadena. Se comenzará con el desarrollo de la billetera móvil a finales del T1, después de lanzar Galilel Core.</w:t>
+        <w:t xml:space="preserve">. </w:t>
+      </w:r>
+      <w:proofErr w:type="spellStart"/>
+      <w:r>
+        <w:t>Esta</w:t>
+      </w:r>
+      <w:proofErr w:type="spellEnd"/>
+      <w:r>
+        <w:t xml:space="preserve"> </w:t>
+      </w:r>
+      <w:proofErr w:type="spellStart"/>
+      <w:r>
+        <w:t>actualización</w:t>
+      </w:r>
+      <w:proofErr w:type="spellEnd"/>
+      <w:r>
+        <w:t xml:space="preserve"> es </w:t>
+      </w:r>
+      <w:proofErr w:type="spellStart"/>
+      <w:r>
+        <w:t>obligatoria</w:t>
+      </w:r>
+      <w:proofErr w:type="spellEnd"/>
+      <w:r>
+        <w:t xml:space="preserve"> </w:t>
+      </w:r>
+      <w:proofErr w:type="spellStart"/>
+      <w:r>
+        <w:t>ya</w:t>
+      </w:r>
+      <w:proofErr w:type="spellEnd"/>
+      <w:r>
+        <w:t xml:space="preserve"> que se </w:t>
+      </w:r>
+      <w:proofErr w:type="spellStart"/>
+      <w:r>
+        <w:t>hará</w:t>
+      </w:r>
+      <w:proofErr w:type="spellEnd"/>
+      <w:r>
+        <w:t xml:space="preserve"> una </w:t>
+      </w:r>
+      <w:proofErr w:type="spellStart"/>
+      <w:r>
+        <w:t>bifurcación</w:t>
+      </w:r>
+      <w:proofErr w:type="spellEnd"/>
+      <w:r>
+        <w:t xml:space="preserve"> </w:t>
+      </w:r>
+      <w:proofErr w:type="spellStart"/>
+      <w:r>
+        <w:t>en</w:t>
+      </w:r>
+      <w:proofErr w:type="spellEnd"/>
+      <w:r>
+        <w:t xml:space="preserve"> la </w:t>
+      </w:r>
+      <w:proofErr w:type="spellStart"/>
+      <w:r>
+        <w:t>cadena</w:t>
+      </w:r>
+      <w:proofErr w:type="spellEnd"/>
+      <w:r>
+        <w:t xml:space="preserve">. Se </w:t>
+      </w:r>
+      <w:proofErr w:type="spellStart"/>
+      <w:r>
+        <w:t>comenzará</w:t>
+      </w:r>
+      <w:proofErr w:type="spellEnd"/>
+      <w:r>
+        <w:t xml:space="preserve"> con el </w:t>
+      </w:r>
+      <w:proofErr w:type="spellStart"/>
+      <w:r>
+        <w:t>desarrollo</w:t>
+      </w:r>
+      <w:proofErr w:type="spellEnd"/>
+      <w:r>
+        <w:t xml:space="preserve"> de la </w:t>
+      </w:r>
+      <w:proofErr w:type="spellStart"/>
+      <w:r>
+        <w:t>billetera</w:t>
+      </w:r>
+      <w:proofErr w:type="spellEnd"/>
+      <w:r>
+        <w:t xml:space="preserve"> </w:t>
+      </w:r>
+      <w:proofErr w:type="spellStart"/>
+      <w:r>
+        <w:t>móvil</w:t>
+      </w:r>
+      <w:proofErr w:type="spellEnd"/>
+      <w:r>
+        <w:t xml:space="preserve"> a </w:t>
+      </w:r>
+      <w:proofErr w:type="gramStart"/>
+      <w:r>
+        <w:t>finales</w:t>
+      </w:r>
+      <w:proofErr w:type="gramEnd"/>
+      <w:r>
+        <w:t xml:space="preserve"> del T1, </w:t>
+      </w:r>
+      <w:proofErr w:type="spellStart"/>
+      <w:r>
+        <w:t>después</w:t>
+      </w:r>
+      <w:proofErr w:type="spellEnd"/>
+      <w:r>
+        <w:t xml:space="preserve"> de </w:t>
+      </w:r>
+      <w:proofErr w:type="spellStart"/>
+      <w:r>
+        <w:t>lanzar</w:t>
+      </w:r>
+      <w:proofErr w:type="spellEnd"/>
+      <w:r>
+        <w:t xml:space="preserve"> Galilel Core.</w:t>
       </w:r>
     </w:p>
     <w:p>
@@ -11934,7 +13486,111 @@
         <w:t>2</w:t>
       </w:r>
       <w:r>
-        <w:t xml:space="preserve">019 – Finalización de la implementación de Proof-of-Stake Híbrido (ghPoS) para staking público y privado. Publicaremos la activación del bloque una vez que estemos cerca de la fecha de lanzamiento de </w:t>
+        <w:t xml:space="preserve">019 – </w:t>
+      </w:r>
+      <w:proofErr w:type="spellStart"/>
+      <w:r>
+        <w:t>Finalización</w:t>
+      </w:r>
+      <w:proofErr w:type="spellEnd"/>
+      <w:r>
+        <w:t xml:space="preserve"> de la </w:t>
+      </w:r>
+      <w:proofErr w:type="spellStart"/>
+      <w:r>
+        <w:t>implementación</w:t>
+      </w:r>
+      <w:proofErr w:type="spellEnd"/>
+      <w:r>
+        <w:t xml:space="preserve"> de Proof-of-Stake </w:t>
+      </w:r>
+      <w:proofErr w:type="spellStart"/>
+      <w:r>
+        <w:t>Híbrido</w:t>
+      </w:r>
+      <w:proofErr w:type="spellEnd"/>
+      <w:r>
+        <w:t xml:space="preserve"> (</w:t>
+      </w:r>
+      <w:proofErr w:type="spellStart"/>
+      <w:r>
+        <w:t>ghPoS</w:t>
+      </w:r>
+      <w:proofErr w:type="spellEnd"/>
+      <w:r>
+        <w:t xml:space="preserve">) para staking </w:t>
+      </w:r>
+      <w:proofErr w:type="spellStart"/>
+      <w:r>
+        <w:t>público</w:t>
+      </w:r>
+      <w:proofErr w:type="spellEnd"/>
+      <w:r>
+        <w:t xml:space="preserve"> y privado. </w:t>
+      </w:r>
+      <w:proofErr w:type="spellStart"/>
+      <w:r>
+        <w:t>Publicaremos</w:t>
+      </w:r>
+      <w:proofErr w:type="spellEnd"/>
+      <w:r>
+        <w:t xml:space="preserve"> la </w:t>
+      </w:r>
+      <w:proofErr w:type="spellStart"/>
+      <w:r>
+        <w:t>activación</w:t>
+      </w:r>
+      <w:proofErr w:type="spellEnd"/>
+      <w:r>
+        <w:t xml:space="preserve"> del </w:t>
+      </w:r>
+      <w:proofErr w:type="spellStart"/>
+      <w:r>
+        <w:t>bloque</w:t>
+      </w:r>
+      <w:proofErr w:type="spellEnd"/>
+      <w:r>
+        <w:t xml:space="preserve"> una </w:t>
+      </w:r>
+      <w:proofErr w:type="spellStart"/>
+      <w:r>
+        <w:t>vez</w:t>
+      </w:r>
+      <w:proofErr w:type="spellEnd"/>
+      <w:r>
+        <w:t xml:space="preserve"> que </w:t>
+      </w:r>
+      <w:proofErr w:type="spellStart"/>
+      <w:r>
+        <w:t>estemos</w:t>
+      </w:r>
+      <w:proofErr w:type="spellEnd"/>
+      <w:r>
+        <w:t xml:space="preserve"> </w:t>
+      </w:r>
+      <w:proofErr w:type="spellStart"/>
+      <w:r>
+        <w:t>cerca</w:t>
+      </w:r>
+      <w:proofErr w:type="spellEnd"/>
+      <w:r>
+        <w:t xml:space="preserve"> de la </w:t>
+      </w:r>
+      <w:proofErr w:type="spellStart"/>
+      <w:r>
+        <w:t>fecha</w:t>
+      </w:r>
+      <w:proofErr w:type="spellEnd"/>
+      <w:r>
+        <w:t xml:space="preserve"> de </w:t>
+      </w:r>
+      <w:proofErr w:type="spellStart"/>
+      <w:r>
+        <w:t>lanzamiento</w:t>
+      </w:r>
+      <w:proofErr w:type="spellEnd"/>
+      <w:r>
+        <w:t xml:space="preserve"> de </w:t>
       </w:r>
       <w:r>
         <w:rPr>
@@ -11943,7 +13599,111 @@
         <w:t>v5.0</w:t>
       </w:r>
       <w:r>
-        <w:t xml:space="preserve">. Esta actualización es obligatoria ya que se hará una bifurcación en la cadena. Lanzamiento de la billetera móvil en versión </w:t>
+        <w:t xml:space="preserve">. </w:t>
+      </w:r>
+      <w:proofErr w:type="spellStart"/>
+      <w:r>
+        <w:t>Esta</w:t>
+      </w:r>
+      <w:proofErr w:type="spellEnd"/>
+      <w:r>
+        <w:t xml:space="preserve"> </w:t>
+      </w:r>
+      <w:proofErr w:type="spellStart"/>
+      <w:r>
+        <w:t>actualización</w:t>
+      </w:r>
+      <w:proofErr w:type="spellEnd"/>
+      <w:r>
+        <w:t xml:space="preserve"> es </w:t>
+      </w:r>
+      <w:proofErr w:type="spellStart"/>
+      <w:r>
+        <w:t>obligatoria</w:t>
+      </w:r>
+      <w:proofErr w:type="spellEnd"/>
+      <w:r>
+        <w:t xml:space="preserve"> </w:t>
+      </w:r>
+      <w:proofErr w:type="spellStart"/>
+      <w:r>
+        <w:t>ya</w:t>
+      </w:r>
+      <w:proofErr w:type="spellEnd"/>
+      <w:r>
+        <w:t xml:space="preserve"> que se </w:t>
+      </w:r>
+      <w:proofErr w:type="spellStart"/>
+      <w:r>
+        <w:t>hará</w:t>
+      </w:r>
+      <w:proofErr w:type="spellEnd"/>
+      <w:r>
+        <w:t xml:space="preserve"> una </w:t>
+      </w:r>
+      <w:proofErr w:type="spellStart"/>
+      <w:r>
+        <w:t>bifurcación</w:t>
+      </w:r>
+      <w:proofErr w:type="spellEnd"/>
+      <w:r>
+        <w:t xml:space="preserve"> </w:t>
+      </w:r>
+      <w:proofErr w:type="spellStart"/>
+      <w:r>
+        <w:t>en</w:t>
+      </w:r>
+      <w:proofErr w:type="spellEnd"/>
+      <w:r>
+        <w:t xml:space="preserve"> la </w:t>
+      </w:r>
+      <w:proofErr w:type="spellStart"/>
+      <w:r>
+        <w:t>cadena</w:t>
+      </w:r>
+      <w:proofErr w:type="spellEnd"/>
+      <w:r>
+        <w:t xml:space="preserve">. </w:t>
+      </w:r>
+      <w:proofErr w:type="spellStart"/>
+      <w:r>
+        <w:t>Lanzamiento</w:t>
+      </w:r>
+      <w:proofErr w:type="spellEnd"/>
+      <w:r>
+        <w:t xml:space="preserve"> de la </w:t>
+      </w:r>
+      <w:proofErr w:type="spellStart"/>
+      <w:r>
+        <w:t>billetera</w:t>
+      </w:r>
+      <w:proofErr w:type="spellEnd"/>
+      <w:r>
+        <w:t xml:space="preserve"> </w:t>
+      </w:r>
+      <w:proofErr w:type="spellStart"/>
+      <w:r>
+        <w:t>móvil</w:t>
+      </w:r>
+      <w:proofErr w:type="spellEnd"/>
+      <w:r>
+        <w:t xml:space="preserve"> </w:t>
+      </w:r>
+      <w:proofErr w:type="spellStart"/>
+      <w:r>
+        <w:t>en</w:t>
+      </w:r>
+      <w:proofErr w:type="spellEnd"/>
+      <w:r>
+        <w:t xml:space="preserve"> </w:t>
+      </w:r>
+      <w:proofErr w:type="spellStart"/>
+      <w:r>
+        <w:t>versión</w:t>
+      </w:r>
+      <w:proofErr w:type="spellEnd"/>
+      <w:r>
+        <w:t xml:space="preserve"> </w:t>
       </w:r>
       <w:r>
         <w:rPr>
@@ -11952,7 +13712,87 @@
         <w:t>v1.0</w:t>
       </w:r>
       <w:r>
-        <w:t>. A finales del T2, comenzaremos a desarrollar la nueva generación de la billetera móvil e incluiremos Proof-of-Stake Híbrido (ghPoS).</w:t>
+        <w:t xml:space="preserve">. A </w:t>
+      </w:r>
+      <w:proofErr w:type="gramStart"/>
+      <w:r>
+        <w:t>finales</w:t>
+      </w:r>
+      <w:proofErr w:type="gramEnd"/>
+      <w:r>
+        <w:t xml:space="preserve"> del T2, </w:t>
+      </w:r>
+      <w:proofErr w:type="spellStart"/>
+      <w:r>
+        <w:t>comenzaremos</w:t>
+      </w:r>
+      <w:proofErr w:type="spellEnd"/>
+      <w:r>
+        <w:t xml:space="preserve"> a </w:t>
+      </w:r>
+      <w:proofErr w:type="spellStart"/>
+      <w:r>
+        <w:t>desarrollar</w:t>
+      </w:r>
+      <w:proofErr w:type="spellEnd"/>
+      <w:r>
+        <w:t xml:space="preserve"> la </w:t>
+      </w:r>
+      <w:proofErr w:type="spellStart"/>
+      <w:r>
+        <w:t>nueva</w:t>
+      </w:r>
+      <w:proofErr w:type="spellEnd"/>
+      <w:r>
+        <w:t xml:space="preserve"> </w:t>
+      </w:r>
+      <w:proofErr w:type="spellStart"/>
+      <w:r>
+        <w:t>generación</w:t>
+      </w:r>
+      <w:proofErr w:type="spellEnd"/>
+      <w:r>
+        <w:t xml:space="preserve"> de la </w:t>
+      </w:r>
+      <w:proofErr w:type="spellStart"/>
+      <w:r>
+        <w:t>billetera</w:t>
+      </w:r>
+      <w:proofErr w:type="spellEnd"/>
+      <w:r>
+        <w:t xml:space="preserve"> </w:t>
+      </w:r>
+      <w:proofErr w:type="spellStart"/>
+      <w:r>
+        <w:t>móvil</w:t>
+      </w:r>
+      <w:proofErr w:type="spellEnd"/>
+      <w:r>
+        <w:t xml:space="preserve"> e </w:t>
+      </w:r>
+      <w:proofErr w:type="spellStart"/>
+      <w:r>
+        <w:t>incluiremos</w:t>
+      </w:r>
+      <w:proofErr w:type="spellEnd"/>
+      <w:r>
+        <w:t xml:space="preserve"> Proof-of-Stake </w:t>
+      </w:r>
+      <w:proofErr w:type="spellStart"/>
+      <w:r>
+        <w:t>Híbrido</w:t>
+      </w:r>
+      <w:proofErr w:type="spellEnd"/>
+      <w:r>
+        <w:t xml:space="preserve"> (</w:t>
+      </w:r>
+      <w:proofErr w:type="spellStart"/>
+      <w:r>
+        <w:t>ghPoS</w:t>
+      </w:r>
+      <w:proofErr w:type="spellEnd"/>
+      <w:r>
+        <w:t>).</w:t>
       </w:r>
     </w:p>
     <w:p>
@@ -11964,7 +13804,71 @@
         </w:numPr>
       </w:pPr>
       <w:r>
-        <w:t xml:space="preserve">2019 – La característica de Depósitos a Plazo (gTD) estará disponible en la versión de la billetera </w:t>
+        <w:t xml:space="preserve">2019 – La </w:t>
+      </w:r>
+      <w:proofErr w:type="spellStart"/>
+      <w:r>
+        <w:t>característica</w:t>
+      </w:r>
+      <w:proofErr w:type="spellEnd"/>
+      <w:r>
+        <w:t xml:space="preserve"> de </w:t>
+      </w:r>
+      <w:proofErr w:type="spellStart"/>
+      <w:r>
+        <w:t>Depósitos</w:t>
+      </w:r>
+      <w:proofErr w:type="spellEnd"/>
+      <w:r>
+        <w:t xml:space="preserve"> a </w:t>
+      </w:r>
+      <w:proofErr w:type="spellStart"/>
+      <w:r>
+        <w:t>Plazo</w:t>
+      </w:r>
+      <w:proofErr w:type="spellEnd"/>
+      <w:r>
+        <w:t xml:space="preserve"> (</w:t>
+      </w:r>
+      <w:proofErr w:type="spellStart"/>
+      <w:r>
+        <w:t>gTD</w:t>
+      </w:r>
+      <w:proofErr w:type="spellEnd"/>
+      <w:r>
+        <w:t xml:space="preserve">) </w:t>
+      </w:r>
+      <w:proofErr w:type="spellStart"/>
+      <w:r>
+        <w:t>estará</w:t>
+      </w:r>
+      <w:proofErr w:type="spellEnd"/>
+      <w:r>
+        <w:t xml:space="preserve"> disponible </w:t>
+      </w:r>
+      <w:proofErr w:type="spellStart"/>
+      <w:r>
+        <w:t>en</w:t>
+      </w:r>
+      <w:proofErr w:type="spellEnd"/>
+      <w:r>
+        <w:t xml:space="preserve"> la </w:t>
+      </w:r>
+      <w:proofErr w:type="spellStart"/>
+      <w:r>
+        <w:t>versión</w:t>
+      </w:r>
+      <w:proofErr w:type="spellEnd"/>
+      <w:r>
+        <w:t xml:space="preserve"> de la </w:t>
+      </w:r>
+      <w:proofErr w:type="spellStart"/>
+      <w:r>
+        <w:t>billetera</w:t>
+      </w:r>
+      <w:proofErr w:type="spellEnd"/>
+      <w:r>
+        <w:t xml:space="preserve"> </w:t>
       </w:r>
       <w:r>
         <w:rPr>
@@ -11973,7 +13877,199 @@
         <w:t>v5.1</w:t>
       </w:r>
       <w:r>
-        <w:t>. Esta característica depende de Proof-of-Stake Híbrido (ghPoS) y será desarrollado posteriormente. Esta actualización es obligatoria ya que se hará una bifurcación en la cadena. Publicaremos la activación del bloque una vez que estemos cerca de la fecha de lanzamiento.</w:t>
+        <w:t xml:space="preserve">. </w:t>
+      </w:r>
+      <w:proofErr w:type="spellStart"/>
+      <w:r>
+        <w:t>Esta</w:t>
+      </w:r>
+      <w:proofErr w:type="spellEnd"/>
+      <w:r>
+        <w:t xml:space="preserve"> </w:t>
+      </w:r>
+      <w:proofErr w:type="spellStart"/>
+      <w:r>
+        <w:t>característica</w:t>
+      </w:r>
+      <w:proofErr w:type="spellEnd"/>
+      <w:r>
+        <w:t xml:space="preserve"> </w:t>
+      </w:r>
+      <w:proofErr w:type="spellStart"/>
+      <w:r>
+        <w:t>depende</w:t>
+      </w:r>
+      <w:proofErr w:type="spellEnd"/>
+      <w:r>
+        <w:t xml:space="preserve"> de Proof-of-Stake </w:t>
+      </w:r>
+      <w:proofErr w:type="spellStart"/>
+      <w:r>
+        <w:t>Híbrido</w:t>
+      </w:r>
+      <w:proofErr w:type="spellEnd"/>
+      <w:r>
+        <w:t xml:space="preserve"> (</w:t>
+      </w:r>
+      <w:proofErr w:type="spellStart"/>
+      <w:r>
+        <w:t>ghPoS</w:t>
+      </w:r>
+      <w:proofErr w:type="spellEnd"/>
+      <w:r>
+        <w:t xml:space="preserve">) y </w:t>
+      </w:r>
+      <w:proofErr w:type="spellStart"/>
+      <w:r>
+        <w:t>será</w:t>
+      </w:r>
+      <w:proofErr w:type="spellEnd"/>
+      <w:r>
+        <w:t xml:space="preserve"> </w:t>
+      </w:r>
+      <w:proofErr w:type="spellStart"/>
+      <w:r>
+        <w:t>desarrollado</w:t>
+      </w:r>
+      <w:proofErr w:type="spellEnd"/>
+      <w:r>
+        <w:t xml:space="preserve"> </w:t>
+      </w:r>
+      <w:proofErr w:type="spellStart"/>
+      <w:r>
+        <w:t>posteriormente</w:t>
+      </w:r>
+      <w:proofErr w:type="spellEnd"/>
+      <w:r>
+        <w:t xml:space="preserve">. </w:t>
+      </w:r>
+      <w:proofErr w:type="spellStart"/>
+      <w:r>
+        <w:t>Esta</w:t>
+      </w:r>
+      <w:proofErr w:type="spellEnd"/>
+      <w:r>
+        <w:t xml:space="preserve"> </w:t>
+      </w:r>
+      <w:proofErr w:type="spellStart"/>
+      <w:r>
+        <w:t>actualización</w:t>
+      </w:r>
+      <w:proofErr w:type="spellEnd"/>
+      <w:r>
+        <w:t xml:space="preserve"> es </w:t>
+      </w:r>
+      <w:proofErr w:type="spellStart"/>
+      <w:r>
+        <w:t>obligatoria</w:t>
+      </w:r>
+      <w:proofErr w:type="spellEnd"/>
+      <w:r>
+        <w:t xml:space="preserve"> </w:t>
+      </w:r>
+      <w:proofErr w:type="spellStart"/>
+      <w:r>
+        <w:t>ya</w:t>
+      </w:r>
+      <w:proofErr w:type="spellEnd"/>
+      <w:r>
+        <w:t xml:space="preserve"> que se </w:t>
+      </w:r>
+      <w:proofErr w:type="spellStart"/>
+      <w:r>
+        <w:t>hará</w:t>
+      </w:r>
+      <w:proofErr w:type="spellEnd"/>
+      <w:r>
+        <w:t xml:space="preserve"> una </w:t>
+      </w:r>
+      <w:proofErr w:type="spellStart"/>
+      <w:r>
+        <w:t>bifurcación</w:t>
+      </w:r>
+      <w:proofErr w:type="spellEnd"/>
+      <w:r>
+        <w:t xml:space="preserve"> </w:t>
+      </w:r>
+      <w:proofErr w:type="spellStart"/>
+      <w:r>
+        <w:t>en</w:t>
+      </w:r>
+      <w:proofErr w:type="spellEnd"/>
+      <w:r>
+        <w:t xml:space="preserve"> la </w:t>
+      </w:r>
+      <w:proofErr w:type="spellStart"/>
+      <w:r>
+        <w:t>cadena</w:t>
+      </w:r>
+      <w:proofErr w:type="spellEnd"/>
+      <w:r>
+        <w:t xml:space="preserve">. </w:t>
+      </w:r>
+      <w:proofErr w:type="spellStart"/>
+      <w:r>
+        <w:t>Publicaremos</w:t>
+      </w:r>
+      <w:proofErr w:type="spellEnd"/>
+      <w:r>
+        <w:t xml:space="preserve"> la </w:t>
+      </w:r>
+      <w:proofErr w:type="spellStart"/>
+      <w:r>
+        <w:t>activación</w:t>
+      </w:r>
+      <w:proofErr w:type="spellEnd"/>
+      <w:r>
+        <w:t xml:space="preserve"> del </w:t>
+      </w:r>
+      <w:proofErr w:type="spellStart"/>
+      <w:r>
+        <w:t>bloque</w:t>
+      </w:r>
+      <w:proofErr w:type="spellEnd"/>
+      <w:r>
+        <w:t xml:space="preserve"> una </w:t>
+      </w:r>
+      <w:proofErr w:type="spellStart"/>
+      <w:r>
+        <w:t>vez</w:t>
+      </w:r>
+      <w:proofErr w:type="spellEnd"/>
+      <w:r>
+        <w:t xml:space="preserve"> que </w:t>
+      </w:r>
+      <w:proofErr w:type="spellStart"/>
+      <w:r>
+        <w:t>estemos</w:t>
+      </w:r>
+      <w:proofErr w:type="spellEnd"/>
+      <w:r>
+        <w:t xml:space="preserve"> </w:t>
+      </w:r>
+      <w:proofErr w:type="spellStart"/>
+      <w:r>
+        <w:t>cerca</w:t>
+      </w:r>
+      <w:proofErr w:type="spellEnd"/>
+      <w:r>
+        <w:t xml:space="preserve"> de la </w:t>
+      </w:r>
+      <w:proofErr w:type="spellStart"/>
+      <w:r>
+        <w:t>fecha</w:t>
+      </w:r>
+      <w:proofErr w:type="spellEnd"/>
+      <w:r>
+        <w:t xml:space="preserve"> de </w:t>
+      </w:r>
+      <w:proofErr w:type="spellStart"/>
+      <w:r>
+        <w:t>lanzamiento</w:t>
+      </w:r>
+      <w:proofErr w:type="spellEnd"/>
+      <w:r>
+        <w:t>.</w:t>
       </w:r>
     </w:p>
     <w:p>
@@ -11985,7 +14081,71 @@
         </w:numPr>
       </w:pPr>
       <w:r>
-        <w:t xml:space="preserve">2019 – Control de Suministro de Dinero Galilel (gMSC) estará listo para producción y procederemos con la Disponibilidad General (GA) de </w:t>
+        <w:t xml:space="preserve">2019 – Control de </w:t>
+      </w:r>
+      <w:proofErr w:type="spellStart"/>
+      <w:r>
+        <w:t>Suministro</w:t>
+      </w:r>
+      <w:proofErr w:type="spellEnd"/>
+      <w:r>
+        <w:t xml:space="preserve"> de </w:t>
+      </w:r>
+      <w:proofErr w:type="spellStart"/>
+      <w:r>
+        <w:t>Dinero</w:t>
+      </w:r>
+      <w:proofErr w:type="spellEnd"/>
+      <w:r>
+        <w:t xml:space="preserve"> Galilel (</w:t>
+      </w:r>
+      <w:proofErr w:type="spellStart"/>
+      <w:r>
+        <w:t>gMSC</w:t>
+      </w:r>
+      <w:proofErr w:type="spellEnd"/>
+      <w:r>
+        <w:t xml:space="preserve">) </w:t>
+      </w:r>
+      <w:proofErr w:type="spellStart"/>
+      <w:r>
+        <w:t>estará</w:t>
+      </w:r>
+      <w:proofErr w:type="spellEnd"/>
+      <w:r>
+        <w:t xml:space="preserve"> </w:t>
+      </w:r>
+      <w:proofErr w:type="spellStart"/>
+      <w:r>
+        <w:t>listo</w:t>
+      </w:r>
+      <w:proofErr w:type="spellEnd"/>
+      <w:r>
+        <w:t xml:space="preserve"> para </w:t>
+      </w:r>
+      <w:proofErr w:type="spellStart"/>
+      <w:r>
+        <w:t>producción</w:t>
+      </w:r>
+      <w:proofErr w:type="spellEnd"/>
+      <w:r>
+        <w:t xml:space="preserve"> y </w:t>
+      </w:r>
+      <w:proofErr w:type="spellStart"/>
+      <w:r>
+        <w:t>procederemos</w:t>
+      </w:r>
+      <w:proofErr w:type="spellEnd"/>
+      <w:r>
+        <w:t xml:space="preserve"> con la </w:t>
+      </w:r>
+      <w:proofErr w:type="spellStart"/>
+      <w:r>
+        <w:t>Disponibilidad</w:t>
+      </w:r>
+      <w:proofErr w:type="spellEnd"/>
+      <w:r>
+        <w:t xml:space="preserve"> General (GA) de </w:t>
       </w:r>
       <w:r>
         <w:rPr>
@@ -11994,7 +14154,199 @@
         <w:t>v6.0</w:t>
       </w:r>
       <w:r>
-        <w:t>. Esta actualización es obligatoria ya que se hará una bifurcación en la cadena. Publicaremos la activación del bloque una vez que estemos cerca de la fecha de lanzamiento. A finales del T4, publicaremos la billetera móvil v2.0. con la característica de Depósitos a Plazo (gTD).</w:t>
+        <w:t xml:space="preserve">. </w:t>
+      </w:r>
+      <w:proofErr w:type="spellStart"/>
+      <w:r>
+        <w:t>Esta</w:t>
+      </w:r>
+      <w:proofErr w:type="spellEnd"/>
+      <w:r>
+        <w:t xml:space="preserve"> </w:t>
+      </w:r>
+      <w:proofErr w:type="spellStart"/>
+      <w:r>
+        <w:t>actualización</w:t>
+      </w:r>
+      <w:proofErr w:type="spellEnd"/>
+      <w:r>
+        <w:t xml:space="preserve"> es </w:t>
+      </w:r>
+      <w:proofErr w:type="spellStart"/>
+      <w:r>
+        <w:t>obligatoria</w:t>
+      </w:r>
+      <w:proofErr w:type="spellEnd"/>
+      <w:r>
+        <w:t xml:space="preserve"> </w:t>
+      </w:r>
+      <w:proofErr w:type="spellStart"/>
+      <w:r>
+        <w:t>ya</w:t>
+      </w:r>
+      <w:proofErr w:type="spellEnd"/>
+      <w:r>
+        <w:t xml:space="preserve"> que se </w:t>
+      </w:r>
+      <w:proofErr w:type="spellStart"/>
+      <w:r>
+        <w:t>hará</w:t>
+      </w:r>
+      <w:proofErr w:type="spellEnd"/>
+      <w:r>
+        <w:t xml:space="preserve"> una </w:t>
+      </w:r>
+      <w:proofErr w:type="spellStart"/>
+      <w:r>
+        <w:t>bifurcación</w:t>
+      </w:r>
+      <w:proofErr w:type="spellEnd"/>
+      <w:r>
+        <w:t xml:space="preserve"> </w:t>
+      </w:r>
+      <w:proofErr w:type="spellStart"/>
+      <w:r>
+        <w:t>en</w:t>
+      </w:r>
+      <w:proofErr w:type="spellEnd"/>
+      <w:r>
+        <w:t xml:space="preserve"> la </w:t>
+      </w:r>
+      <w:proofErr w:type="spellStart"/>
+      <w:r>
+        <w:t>cadena</w:t>
+      </w:r>
+      <w:proofErr w:type="spellEnd"/>
+      <w:r>
+        <w:t xml:space="preserve">. </w:t>
+      </w:r>
+      <w:proofErr w:type="spellStart"/>
+      <w:r>
+        <w:t>Publicaremos</w:t>
+      </w:r>
+      <w:proofErr w:type="spellEnd"/>
+      <w:r>
+        <w:t xml:space="preserve"> la </w:t>
+      </w:r>
+      <w:proofErr w:type="spellStart"/>
+      <w:r>
+        <w:t>activación</w:t>
+      </w:r>
+      <w:proofErr w:type="spellEnd"/>
+      <w:r>
+        <w:t xml:space="preserve"> del </w:t>
+      </w:r>
+      <w:proofErr w:type="spellStart"/>
+      <w:r>
+        <w:t>bloque</w:t>
+      </w:r>
+      <w:proofErr w:type="spellEnd"/>
+      <w:r>
+        <w:t xml:space="preserve"> una </w:t>
+      </w:r>
+      <w:proofErr w:type="spellStart"/>
+      <w:r>
+        <w:t>vez</w:t>
+      </w:r>
+      <w:proofErr w:type="spellEnd"/>
+      <w:r>
+        <w:t xml:space="preserve"> que </w:t>
+      </w:r>
+      <w:proofErr w:type="spellStart"/>
+      <w:r>
+        <w:t>estemos</w:t>
+      </w:r>
+      <w:proofErr w:type="spellEnd"/>
+      <w:r>
+        <w:t xml:space="preserve"> </w:t>
+      </w:r>
+      <w:proofErr w:type="spellStart"/>
+      <w:r>
+        <w:t>cerca</w:t>
+      </w:r>
+      <w:proofErr w:type="spellEnd"/>
+      <w:r>
+        <w:t xml:space="preserve"> de la </w:t>
+      </w:r>
+      <w:proofErr w:type="spellStart"/>
+      <w:r>
+        <w:t>fecha</w:t>
+      </w:r>
+      <w:proofErr w:type="spellEnd"/>
+      <w:r>
+        <w:t xml:space="preserve"> de </w:t>
+      </w:r>
+      <w:proofErr w:type="spellStart"/>
+      <w:r>
+        <w:t>lanzamiento</w:t>
+      </w:r>
+      <w:proofErr w:type="spellEnd"/>
+      <w:r>
+        <w:t xml:space="preserve">. A </w:t>
+      </w:r>
+      <w:proofErr w:type="gramStart"/>
+      <w:r>
+        <w:t>finales</w:t>
+      </w:r>
+      <w:proofErr w:type="gramEnd"/>
+      <w:r>
+        <w:t xml:space="preserve"> del T4, </w:t>
+      </w:r>
+      <w:proofErr w:type="spellStart"/>
+      <w:r>
+        <w:t>publicaremos</w:t>
+      </w:r>
+      <w:proofErr w:type="spellEnd"/>
+      <w:r>
+        <w:t xml:space="preserve"> la </w:t>
+      </w:r>
+      <w:proofErr w:type="spellStart"/>
+      <w:r>
+        <w:t>billetera</w:t>
+      </w:r>
+      <w:proofErr w:type="spellEnd"/>
+      <w:r>
+        <w:t xml:space="preserve"> </w:t>
+      </w:r>
+      <w:proofErr w:type="spellStart"/>
+      <w:r>
+        <w:t>móvil</w:t>
+      </w:r>
+      <w:proofErr w:type="spellEnd"/>
+      <w:r>
+        <w:t xml:space="preserve"> v2.0. con la </w:t>
+      </w:r>
+      <w:proofErr w:type="spellStart"/>
+      <w:r>
+        <w:t>característica</w:t>
+      </w:r>
+      <w:proofErr w:type="spellEnd"/>
+      <w:r>
+        <w:t xml:space="preserve"> de </w:t>
+      </w:r>
+      <w:proofErr w:type="spellStart"/>
+      <w:r>
+        <w:t>Depósitos</w:t>
+      </w:r>
+      <w:proofErr w:type="spellEnd"/>
+      <w:r>
+        <w:t xml:space="preserve"> a </w:t>
+      </w:r>
+      <w:proofErr w:type="spellStart"/>
+      <w:r>
+        <w:t>Plazo</w:t>
+      </w:r>
+      <w:proofErr w:type="spellEnd"/>
+      <w:r>
+        <w:t xml:space="preserve"> (</w:t>
+      </w:r>
+      <w:proofErr w:type="spellStart"/>
+      <w:r>
+        <w:t>gTD</w:t>
+      </w:r>
+      <w:proofErr w:type="spellEnd"/>
+      <w:r>
+        <w:t>).</w:t>
       </w:r>
     </w:p>
     <w:p>
@@ -12007,7 +14359,39 @@
       </w:pPr>
       <w:r>
         <w:lastRenderedPageBreak/>
-        <w:t xml:space="preserve">2020 – Lanzamiento de la billetera móvil versión </w:t>
+        <w:t xml:space="preserve">2020 – </w:t>
+      </w:r>
+      <w:proofErr w:type="spellStart"/>
+      <w:r>
+        <w:t>Lanzamiento</w:t>
+      </w:r>
+      <w:proofErr w:type="spellEnd"/>
+      <w:r>
+        <w:t xml:space="preserve"> de la </w:t>
+      </w:r>
+      <w:proofErr w:type="spellStart"/>
+      <w:r>
+        <w:t>billetera</w:t>
+      </w:r>
+      <w:proofErr w:type="spellEnd"/>
+      <w:r>
+        <w:t xml:space="preserve"> </w:t>
+      </w:r>
+      <w:proofErr w:type="spellStart"/>
+      <w:r>
+        <w:t>móvil</w:t>
+      </w:r>
+      <w:proofErr w:type="spellEnd"/>
+      <w:r>
+        <w:t xml:space="preserve"> </w:t>
+      </w:r>
+      <w:proofErr w:type="spellStart"/>
+      <w:r>
+        <w:t>versión</w:t>
+      </w:r>
+      <w:proofErr w:type="spellEnd"/>
+      <w:r>
+        <w:t xml:space="preserve"> </w:t>
       </w:r>
       <w:r>
         <w:rPr>
@@ -12016,7 +14400,47 @@
         <w:t>v3.0</w:t>
       </w:r>
       <w:r>
-        <w:t>, completamente desarrollada, con Control de Suministro de Dinero (gMSC).</w:t>
+        <w:t xml:space="preserve">, </w:t>
+      </w:r>
+      <w:proofErr w:type="spellStart"/>
+      <w:r>
+        <w:t>completamente</w:t>
+      </w:r>
+      <w:proofErr w:type="spellEnd"/>
+      <w:r>
+        <w:t xml:space="preserve"> </w:t>
+      </w:r>
+      <w:proofErr w:type="spellStart"/>
+      <w:r>
+        <w:t>desarrollada</w:t>
+      </w:r>
+      <w:proofErr w:type="spellEnd"/>
+      <w:r>
+        <w:t xml:space="preserve">, con Control de </w:t>
+      </w:r>
+      <w:proofErr w:type="spellStart"/>
+      <w:r>
+        <w:t>Suministro</w:t>
+      </w:r>
+      <w:proofErr w:type="spellEnd"/>
+      <w:r>
+        <w:t xml:space="preserve"> de </w:t>
+      </w:r>
+      <w:proofErr w:type="spellStart"/>
+      <w:r>
+        <w:t>Dinero</w:t>
+      </w:r>
+      <w:proofErr w:type="spellEnd"/>
+      <w:r>
+        <w:t xml:space="preserve"> (</w:t>
+      </w:r>
+      <w:proofErr w:type="spellStart"/>
+      <w:r>
+        <w:t>gMSC</w:t>
+      </w:r>
+      <w:proofErr w:type="spellEnd"/>
+      <w:r>
+        <w:t>).</w:t>
       </w:r>
     </w:p>
     <w:p>
@@ -12025,6 +14449,7 @@
           <w:rFonts w:ascii="Ubuntu" w:eastAsiaTheme="majorEastAsia" w:hAnsi="Ubuntu" w:cstheme="majorBidi"/>
           <w:sz w:val="36"/>
           <w:szCs w:val="32"/>
+          <w:lang w:val="en-US"/>
         </w:rPr>
       </w:pPr>
       <w:r>
@@ -12038,10 +14463,16 @@
     <w:p>
       <w:pPr>
         <w:pStyle w:val="berschrift1"/>
+        <w:rPr>
+          <w:lang w:val="en-US"/>
+        </w:rPr>
       </w:pPr>
       <w:bookmarkStart w:id="35" w:name="_Toc6341647"/>
       <w:bookmarkStart w:id="36" w:name="_Toc6341729"/>
       <w:r>
+        <w:rPr>
+          <w:lang w:val="en-US"/>
+        </w:rPr>
         <w:t>AYUDA</w:t>
       </w:r>
       <w:bookmarkEnd w:id="35"/>
@@ -12070,19 +14501,29 @@
           <w:rFonts w:ascii="Ubuntu" w:eastAsiaTheme="majorEastAsia" w:hAnsi="Ubuntu" w:cstheme="majorBidi"/>
           <w:sz w:val="36"/>
           <w:szCs w:val="32"/>
+          <w:lang w:val="en-US"/>
         </w:rPr>
       </w:pPr>
       <w:bookmarkStart w:id="37" w:name="_Toc6341648"/>
       <w:bookmarkStart w:id="38" w:name="_Toc6341730"/>
       <w:r>
+        <w:rPr>
+          <w:lang w:val="en-US"/>
+        </w:rPr>
         <w:br w:type="page"/>
       </w:r>
     </w:p>
     <w:p>
       <w:pPr>
         <w:pStyle w:val="berschrift1"/>
-      </w:pPr>
-      <w:r>
+        <w:rPr>
+          <w:lang w:val="en-US"/>
+        </w:rPr>
+      </w:pPr>
+      <w:r>
+        <w:rPr>
+          <w:lang w:val="en-US"/>
+        </w:rPr>
         <w:lastRenderedPageBreak/>
         <w:t>GLOSARIO</w:t>
       </w:r>
@@ -12505,10 +14946,16 @@
     <w:p>
       <w:pPr>
         <w:pStyle w:val="berschrift1"/>
+        <w:rPr>
+          <w:lang w:val="en-US"/>
+        </w:rPr>
       </w:pPr>
       <w:bookmarkStart w:id="39" w:name="_Toc6341649"/>
       <w:bookmarkStart w:id="40" w:name="_Toc6341731"/>
       <w:r>
+        <w:rPr>
+          <w:lang w:val="en-US"/>
+        </w:rPr>
         <w:lastRenderedPageBreak/>
         <w:t>ENLACES IMPORTANTES</w:t>
       </w:r>
@@ -12549,7 +14996,7 @@
             <w:szCs w:val="26"/>
             <w:lang w:val="es-MX"/>
           </w:rPr>
-          <w:t>https://galilel.cloud/</w:t>
+          <w:t>https://galilel.org/</w:t>
         </w:r>
       </w:hyperlink>
     </w:p>
@@ -12587,7 +15034,7 @@
             <w:szCs w:val="26"/>
             <w:lang w:val="es-MX"/>
           </w:rPr>
-          <w:t>https://explorer.galilel.cloud/</w:t>
+          <w:t>https://explorer.galilel.org/</w:t>
         </w:r>
       </w:hyperlink>
     </w:p>
@@ -12663,9 +15110,17 @@
             <w:szCs w:val="26"/>
             <w:lang w:val="es-MX"/>
           </w:rPr>
-          <w:t>https://discord.galilel.cloud</w:t>
+          <w:t>https://discord.galilel.</w:t>
         </w:r>
       </w:hyperlink>
+      <w:r>
+        <w:rPr>
+          <w:rStyle w:val="Hyperlink"/>
+          <w:szCs w:val="26"/>
+          <w:lang w:val="es-MX"/>
+        </w:rPr>
+        <w:t>org</w:t>
+      </w:r>
     </w:p>
     <w:p>
       <w:pPr>
@@ -12858,7 +15313,7 @@
         <w:rPr>
           <w:rStyle w:val="Hyperlink"/>
           <w:szCs w:val="26"/>
-          <w:lang w:val="en-US"/>
+          <w:lang w:val="es-MX"/>
         </w:rPr>
       </w:pPr>
       <w:hyperlink r:id="rId26" w:history="1">
@@ -12868,14 +15323,22 @@
             <w:szCs w:val="26"/>
             <w:lang w:val="es-MX"/>
           </w:rPr>
-          <w:t>https://bitcointalk.galilel.cloud</w:t>
+          <w:t>https://bitcointalk.galilel.</w:t>
         </w:r>
       </w:hyperlink>
       <w:r>
         <w:rPr>
           <w:rStyle w:val="Hyperlink"/>
           <w:szCs w:val="26"/>
-          <w:lang w:val="en-US"/>
+          <w:lang w:val="es-MX"/>
+        </w:rPr>
+        <w:t>org</w:t>
+      </w:r>
+      <w:r>
+        <w:rPr>
+          <w:rStyle w:val="Hyperlink"/>
+          <w:szCs w:val="26"/>
+          <w:lang w:val="es-MX"/>
         </w:rPr>
         <w:br w:type="page"/>
       </w:r>
@@ -12886,12 +15349,15 @@
         <w:spacing w:before="0"/>
         <w:rPr>
           <w:b/>
-          <w:lang w:val="en-US"/>
+          <w:lang w:val="es-MX"/>
         </w:rPr>
       </w:pPr>
       <w:bookmarkStart w:id="41" w:name="_Toc6341650"/>
       <w:bookmarkStart w:id="42" w:name="_Toc6341732"/>
       <w:r>
+        <w:rPr>
+          <w:lang w:val="es-MX"/>
+        </w:rPr>
         <w:lastRenderedPageBreak/>
         <w:t>APÉNDICE</w:t>
       </w:r>
@@ -13356,7 +15822,7 @@
           <w:szCs w:val="52"/>
           <w:lang w:val="es-MX"/>
         </w:rPr>
-        <w:t>galilel.cloud</w:t>
+        <w:t>galilel.</w:t>
       </w:r>
       <w:r>
         <w:rPr>
@@ -13422,6 +15888,15 @@
           </wp:anchor>
         </w:drawing>
       </w:r>
+      <w:r>
+        <w:rPr>
+          <w:rFonts w:ascii="Ubuntu" w:hAnsi="Ubuntu"/>
+          <w:sz w:val="52"/>
+          <w:szCs w:val="52"/>
+          <w:lang w:val="es-MX"/>
+        </w:rPr>
+        <w:t>org</w:t>
+      </w:r>
     </w:p>
     <w:sectPr>
       <w:headerReference w:type="default" r:id="rId43"/>
@@ -13504,7 +15979,15 @@
             <w:noProof/>
             <w:lang w:val="es-ES"/>
           </w:rPr>
-          <w:t>19</w:t>
+          <w:t>1</w:t>
+        </w:r>
+        <w:r>
+          <w:rPr>
+            <w:rFonts w:ascii="Ubuntu" w:hAnsi="Ubuntu"/>
+            <w:noProof/>
+            <w:lang w:val="es-ES"/>
+          </w:rPr>
+          <w:t>9</w:t>
         </w:r>
         <w:r>
           <w:rPr>
@@ -15447,6 +17930,18 @@
       <w:lang w:val="en-US"/>
     </w:rPr>
   </w:style>
+  <w:style w:type="character" w:styleId="NichtaufgelsteErwhnung">
+    <w:name w:val="Unresolved Mention"/>
+    <w:basedOn w:val="Absatz-Standardschriftart"/>
+    <w:uiPriority w:val="99"/>
+    <w:semiHidden/>
+    <w:unhideWhenUsed/>
+    <w:rsid w:val="003D02D1"/>
+    <w:rPr>
+      <w:color w:val="605E5C"/>
+      <w:shd w:val="clear" w:color="auto" w:fill="E1DFDD"/>
+    </w:rPr>
+  </w:style>
 </w:styles>
 </file>
 
@@ -15716,7 +18211,7 @@
 </file>
 
 <file path=customXml/itemProps1.xml><?xml version="1.0" encoding="utf-8"?>
-<ds:datastoreItem xmlns:ds="http://schemas.openxmlformats.org/officeDocument/2006/customXml" ds:itemID="{5699B51F-044C-413B-B1FF-E67638C23B56}">
+<ds:datastoreItem xmlns:ds="http://schemas.openxmlformats.org/officeDocument/2006/customXml" ds:itemID="{903BECBC-2EEF-4DC1-9FF6-82F156933C12}">
   <ds:schemaRefs>
     <ds:schemaRef ds:uri="http://schemas.openxmlformats.org/officeDocument/2006/bibliography"/>
   </ds:schemaRefs>
